--- a/handOutSources/writeUp.docx
+++ b/handOutSources/writeUp.docx
@@ -1,6 +1,6 @@
 
 <file path=word/document.xml><?xml version="1.0" encoding="utf-8"?>
-<w:document xmlns:wpc="http://schemas.microsoft.com/office/word/2010/wordprocessingCanvas" xmlns:cx="http://schemas.microsoft.com/office/drawing/2014/chartex" xmlns:mc="http://schemas.openxmlformats.org/markup-compatibility/2006" xmlns:o="urn:schemas-microsoft-com:office:office" xmlns:r="http://schemas.openxmlformats.org/officeDocument/2006/relationships" xmlns:m="http://schemas.openxmlformats.org/officeDocument/2006/math" xmlns:v="urn:schemas-microsoft-com:vml" xmlns:wp14="http://schemas.microsoft.com/office/word/2010/wordprocessingDrawing" xmlns:wp="http://schemas.openxmlformats.org/drawingml/2006/wordprocessingDrawing" xmlns:w10="urn:schemas-microsoft-com:office:word" xmlns:w="http://schemas.openxmlformats.org/wordprocessingml/2006/main" xmlns:w14="http://schemas.microsoft.com/office/word/2010/wordml" xmlns:w15="http://schemas.microsoft.com/office/word/2012/wordml" xmlns:w16se="http://schemas.microsoft.com/office/word/2015/wordml/symex" xmlns:wpg="http://schemas.microsoft.com/office/word/2010/wordprocessingGroup" xmlns:wpi="http://schemas.microsoft.com/office/word/2010/wordprocessingInk" xmlns:wne="http://schemas.microsoft.com/office/word/2006/wordml" xmlns:wps="http://schemas.microsoft.com/office/word/2010/wordprocessingShape" mc:Ignorable="w14 w15 w16se wp14">
+<w:document xmlns:ve="http://schemas.openxmlformats.org/markup-compatibility/2006" xmlns:o="urn:schemas-microsoft-com:office:office" xmlns:r="http://schemas.openxmlformats.org/officeDocument/2006/relationships" xmlns:m="http://schemas.openxmlformats.org/officeDocument/2006/math" xmlns:v="urn:schemas-microsoft-com:vml" xmlns:wp="http://schemas.openxmlformats.org/drawingml/2006/wordprocessingDrawing" xmlns:w10="urn:schemas-microsoft-com:office:word" xmlns:w="http://schemas.openxmlformats.org/wordprocessingml/2006/main" xmlns:wne="http://schemas.microsoft.com/office/word/2006/wordml">
   <w:body>
     <w:p>
       <w:r>
@@ -12,7 +12,18 @@
       <w:bookmarkStart w:id="0" w:name="_GoBack"/>
       <w:bookmarkEnd w:id="0"/>
       <w:r>
-        <w:t xml:space="preserve"> Navdeep Garg, I have joined ISRO on 24</w:t>
+        <w:t xml:space="preserve"> Navdeep </w:t>
+      </w:r>
+      <w:proofErr w:type="spellStart"/>
+      <w:r>
+        <w:t>Garg</w:t>
+      </w:r>
+      <w:proofErr w:type="spellEnd"/>
+      <w:r>
+        <w:t xml:space="preserve"> </w:t>
+      </w:r>
+      <w:r>
+        <w:t>, I have joined ISRO on 24</w:t>
       </w:r>
       <w:r>
         <w:rPr>
@@ -36,33 +47,68 @@
         <w:t>In</w:t>
       </w:r>
       <w:r>
-        <w:t xml:space="preserve"> my current role I am responsible to implement</w:t>
-      </w:r>
-      <w:r>
-        <w:t xml:space="preserve"> and support </w:t>
-      </w:r>
-      <w:r>
-        <w:t xml:space="preserve"> </w:t>
-      </w:r>
-      <w:r>
-        <w:t xml:space="preserve">emerging requirement related to office automation by </w:t>
+        <w:t xml:space="preserve"> my current role I am responsible </w:t>
+      </w:r>
+      <w:r>
+        <w:t>to provide</w:t>
+      </w:r>
+      <w:r>
+        <w:t xml:space="preserve"> up-to-date and accurate data to management for several decision </w:t>
+      </w:r>
+      <w:r>
+        <w:t xml:space="preserve">making process and to realize emerging requirement </w:t>
+      </w:r>
+      <w:r>
+        <w:t>for</w:t>
+      </w:r>
+      <w:r>
+        <w:t xml:space="preserve"> office automation by usin</w:t>
+      </w:r>
+      <w:r>
+        <w:t>g</w:t>
+      </w:r>
+      <w:r>
+        <w:t>/</w:t>
       </w:r>
       <w:r>
         <w:t>practicing</w:t>
       </w:r>
       <w:r>
-        <w:t xml:space="preserve"> </w:t>
-      </w:r>
-      <w:r>
-        <w:t>latest technolog</w:t>
-      </w:r>
-      <w:r>
-        <w:t>ies.</w:t>
+        <w:t xml:space="preserve"> latest technologies</w:t>
       </w:r>
     </w:p>
     <w:p>
       <w:r>
+        <w:t xml:space="preserve">So, I would like to give </w:t>
+      </w:r>
+      <w:r>
+        <w:t>brief about</w:t>
+      </w:r>
+      <w:r>
+        <w:t xml:space="preserve"> my major contribution</w:t>
+      </w:r>
+      <w:r>
+        <w:t>s</w:t>
+      </w:r>
+      <w:r>
+        <w:t xml:space="preserve"> in </w:t>
+      </w:r>
+      <w:r>
+        <w:t xml:space="preserve">the given tenure </w:t>
+      </w:r>
+      <w:r>
+        <w:t xml:space="preserve">and </w:t>
+      </w:r>
+      <w:proofErr w:type="gramStart"/>
+      <w:r>
+        <w:t>which are :</w:t>
+      </w:r>
+      <w:proofErr w:type="gramEnd"/>
+      <w:r>
         <w:br/>
+      </w:r>
+      <w:r>
+        <w:t>#</w:t>
       </w:r>
       <w:r>
         <w:t>To begin with my major contributions which are :</w:t>
@@ -87,129 +133,140 @@
         </w:rPr>
         <w:t xml:space="preserve"> IPWS </w:t>
       </w:r>
+      <w:proofErr w:type="spellStart"/>
       <w:r>
         <w:rPr>
           <w:u w:val="single"/>
         </w:rPr>
-        <w:t>module,</w:t>
-      </w:r>
+        <w:t>module</w:t>
+      </w:r>
+      <w:proofErr w:type="gramStart"/>
       <w:r>
         <w:rPr>
           <w:u w:val="single"/>
         </w:rPr>
+        <w:t>,</w:t>
+      </w:r>
+      <w:r>
+        <w:t>thatis</w:t>
+      </w:r>
+      <w:proofErr w:type="spellEnd"/>
+      <w:proofErr w:type="gramEnd"/>
+      <w:r>
+        <w:t xml:space="preserve"> an interface module to link ISRO/DOS Accounting system i.e. COINS with PFMS. PFMS is Public </w:t>
+      </w:r>
+      <w:proofErr w:type="spellStart"/>
+      <w:r>
+        <w:t>FinanceManagement</w:t>
+      </w:r>
+      <w:proofErr w:type="spellEnd"/>
+      <w:r>
+        <w:t xml:space="preserve"> system that was </w:t>
+      </w:r>
+      <w:r>
+        <w:t>introduced in</w:t>
+      </w:r>
+      <w:r>
+        <w:t xml:space="preserve"> 2014 by Ministry of </w:t>
+      </w:r>
+      <w:r>
+        <w:t>Finance</w:t>
+      </w:r>
+      <w:r>
+        <w:t xml:space="preserve"> to keep the accounting </w:t>
+      </w:r>
+      <w:r>
+        <w:t>information</w:t>
+      </w:r>
+      <w:r>
+        <w:t xml:space="preserve"> of varied</w:t>
+      </w:r>
+      <w:r>
+        <w:t xml:space="preserve"> government </w:t>
+      </w:r>
+      <w:proofErr w:type="spellStart"/>
+      <w:r>
+        <w:t>entities</w:t>
+      </w:r>
+      <w:r>
+        <w:t>across</w:t>
+      </w:r>
+      <w:proofErr w:type="spellEnd"/>
+      <w:r>
+        <w:t xml:space="preserve"> the country</w:t>
+      </w:r>
+      <w:r>
+        <w:t>.</w:t>
+      </w:r>
+      <w:r>
+        <w:br/>
+        <w:t xml:space="preserve">IPWS is a </w:t>
+      </w:r>
+      <w:proofErr w:type="spellStart"/>
+      <w:r>
+        <w:t>WebService</w:t>
+      </w:r>
+      <w:proofErr w:type="spellEnd"/>
+      <w:r>
+        <w:t xml:space="preserve"> consumption model to </w:t>
+      </w:r>
+      <w:r>
+        <w:t xml:space="preserve">$$$$$ the </w:t>
+      </w:r>
+      <w:r>
+        <w:t>services</w:t>
+      </w:r>
+      <w:r>
+        <w:t xml:space="preserve"> offered at PFMS</w:t>
+      </w:r>
+      <w:r>
+        <w:t>.</w:t>
+      </w:r>
+      <w:r>
+        <w:t xml:space="preserve"> Here I </w:t>
+      </w:r>
+      <w:r>
+        <w:t>was</w:t>
+      </w:r>
+      <w:r>
+        <w:t xml:space="preserve"> responsible for the design development and </w:t>
+      </w:r>
+      <w:r>
+        <w:t xml:space="preserve">testing </w:t>
+      </w:r>
+      <w:r>
+        <w:t xml:space="preserve">of IPWs module and </w:t>
+      </w:r>
+      <w:r>
+        <w:t>configuration</w:t>
+      </w:r>
+      <w:r>
+        <w:t xml:space="preserve"> of </w:t>
+      </w:r>
+      <w:proofErr w:type="spellStart"/>
+      <w:r>
+        <w:t>corresponding</w:t>
+      </w:r>
+      <w:r>
+        <w:t>server</w:t>
+      </w:r>
+      <w:proofErr w:type="spellEnd"/>
+      <w:r>
         <w:t xml:space="preserve"> </w:t>
       </w:r>
       <w:r>
-        <w:t>that</w:t>
-      </w:r>
-      <w:r>
-        <w:t xml:space="preserve"> </w:t>
-      </w:r>
-      <w:r>
-        <w:t xml:space="preserve">is an interface module to link ISRO/DOS Accounting system i.e. COINS with PFMS. PFMS is Public </w:t>
-      </w:r>
-      <w:r>
-        <w:t>Finance</w:t>
-      </w:r>
-      <w:r>
-        <w:t xml:space="preserve"> </w:t>
-      </w:r>
-      <w:r>
-        <w:t>Management</w:t>
-      </w:r>
-      <w:r>
-        <w:t xml:space="preserve"> system that was </w:t>
-      </w:r>
-      <w:r>
-        <w:t>introduced in</w:t>
-      </w:r>
-      <w:r>
-        <w:t xml:space="preserve"> 2014 by Ministry of </w:t>
-      </w:r>
-      <w:r>
-        <w:t>Finance</w:t>
-      </w:r>
-      <w:r>
-        <w:t xml:space="preserve"> to keep the accounting </w:t>
-      </w:r>
-      <w:r>
-        <w:t>information</w:t>
-      </w:r>
-      <w:r>
-        <w:t xml:space="preserve"> of varied</w:t>
-      </w:r>
-      <w:r>
-        <w:t xml:space="preserve"> government </w:t>
-      </w:r>
-      <w:r>
-        <w:t>entities</w:t>
-      </w:r>
-      <w:r>
-        <w:t xml:space="preserve"> </w:t>
-      </w:r>
-      <w:r>
-        <w:t>across</w:t>
-      </w:r>
-      <w:r>
-        <w:t xml:space="preserve"> the country</w:t>
-      </w:r>
-      <w:r>
-        <w:t>.</w:t>
-      </w:r>
-      <w:r>
-        <w:br/>
-        <w:t xml:space="preserve">IPWS is a WebService consumption model to </w:t>
-      </w:r>
-      <w:r>
-        <w:t xml:space="preserve">$$$$$ the </w:t>
-      </w:r>
-      <w:r>
-        <w:t>services</w:t>
-      </w:r>
-      <w:r>
-        <w:t xml:space="preserve"> offered at PFMS</w:t>
-      </w:r>
-      <w:r>
-        <w:t>.</w:t>
-      </w:r>
-      <w:r>
-        <w:t xml:space="preserve"> Here I </w:t>
-      </w:r>
-      <w:r>
-        <w:t>was</w:t>
-      </w:r>
-      <w:r>
-        <w:t xml:space="preserve"> responsible for the design development and </w:t>
-      </w:r>
-      <w:r>
-        <w:t xml:space="preserve">testing </w:t>
-      </w:r>
-      <w:r>
-        <w:t xml:space="preserve">of IPWs module and </w:t>
-      </w:r>
-      <w:r>
-        <w:t>configuration</w:t>
-      </w:r>
-      <w:r>
-        <w:t xml:space="preserve"> of </w:t>
-      </w:r>
-      <w:r>
-        <w:t>corresponding</w:t>
-      </w:r>
-      <w:r>
-        <w:t xml:space="preserve"> </w:t>
-      </w:r>
-      <w:r>
-        <w:t xml:space="preserve">server </w:t>
-      </w:r>
-      <w:r>
-        <w:t>based on the recommendation of</w:t>
-      </w:r>
-      <w:r>
-        <w:t xml:space="preserve"> </w:t>
-      </w:r>
-      <w:r>
-        <w:t>CSMD team</w:t>
+        <w:t xml:space="preserve">based on the recommendation </w:t>
+      </w:r>
+      <w:proofErr w:type="spellStart"/>
+      <w:r>
+        <w:t>of</w:t>
+      </w:r>
+      <w:r>
+        <w:t>CSMD</w:t>
+      </w:r>
+      <w:proofErr w:type="spellEnd"/>
+      <w:r>
+        <w:t xml:space="preserve"> team</w:t>
       </w:r>
       <w:r>
         <w:t>.</w:t>
@@ -292,22 +349,61 @@
       <w:r>
         <w:br/>
       </w:r>
-      <w:r>
-        <w:t>further one new module has introduced for digit</w:t>
-      </w:r>
-      <w:r>
-        <w:t>ation of Travel agent payments like Balmer Lawrie.</w:t>
+      <w:proofErr w:type="gramStart"/>
+      <w:r>
+        <w:t>further</w:t>
+      </w:r>
+      <w:proofErr w:type="gramEnd"/>
+      <w:r>
+        <w:t xml:space="preserve"> one new module has introduced for </w:t>
+      </w:r>
+      <w:proofErr w:type="spellStart"/>
+      <w:r>
+        <w:t>digit</w:t>
+      </w:r>
+      <w:r>
+        <w:t>ation</w:t>
+      </w:r>
+      <w:proofErr w:type="spellEnd"/>
+      <w:r>
+        <w:t xml:space="preserve"> of Travel agent payments like </w:t>
+      </w:r>
+      <w:proofErr w:type="spellStart"/>
+      <w:r>
+        <w:t>Balmer</w:t>
+      </w:r>
+      <w:proofErr w:type="spellEnd"/>
+      <w:r>
+        <w:t xml:space="preserve"> </w:t>
+      </w:r>
+      <w:proofErr w:type="spellStart"/>
+      <w:r>
+        <w:t>Lawrie</w:t>
+      </w:r>
+      <w:proofErr w:type="spellEnd"/>
+      <w:r>
+        <w:t>.</w:t>
       </w:r>
       <w:r>
         <w:br/>
         <w:t xml:space="preserve">So far the </w:t>
       </w:r>
       <w:r>
-        <w:t xml:space="preserve">records of Balmer </w:t>
-      </w:r>
+        <w:t xml:space="preserve">records of </w:t>
+      </w:r>
+      <w:proofErr w:type="spellStart"/>
+      <w:r>
+        <w:t>Balmer</w:t>
+      </w:r>
+      <w:proofErr w:type="spellEnd"/>
+      <w:r>
+        <w:t xml:space="preserve"> </w:t>
+      </w:r>
+      <w:proofErr w:type="spellStart"/>
       <w:r>
         <w:t>Lawrie’s</w:t>
       </w:r>
+      <w:proofErr w:type="spellEnd"/>
       <w:r>
         <w:t xml:space="preserve"> transactions had been ma</w:t>
       </w:r>
@@ -315,15 +411,17 @@
         <w:t xml:space="preserve">intained and processed </w:t>
       </w:r>
       <w:r>
-        <w:t>by Accounts</w:t>
-      </w:r>
+        <w:t xml:space="preserve">by </w:t>
+      </w:r>
+      <w:proofErr w:type="spellStart"/>
+      <w:r>
+        <w:t>Accountsofficials</w:t>
+      </w:r>
+      <w:proofErr w:type="spellEnd"/>
       <w:r>
         <w:t xml:space="preserve"> </w:t>
       </w:r>
       <w:r>
-        <w:t xml:space="preserve">officials </w:t>
-      </w:r>
-      <w:r>
         <w:t xml:space="preserve">through </w:t>
       </w:r>
       <w:r>
@@ -348,7 +446,23 @@
         <w:t>enhancement</w:t>
       </w:r>
       <w:r>
-        <w:t xml:space="preserve"> to this module an Incentive management module also developed which can adjust the fare incurred by the govt with the incentive received to travel agent for air booking.</w:t>
+        <w:t xml:space="preserve"> to this module an Incentive </w:t>
+      </w:r>
+      <w:proofErr w:type="gramStart"/>
+      <w:r>
+        <w:t>management</w:t>
+      </w:r>
+      <w:proofErr w:type="gramEnd"/>
+      <w:r>
+        <w:t xml:space="preserve"> module also developed which can adjust the fare incurred by the </w:t>
+      </w:r>
+      <w:proofErr w:type="spellStart"/>
+      <w:r>
+        <w:t>govt</w:t>
+      </w:r>
+      <w:proofErr w:type="spellEnd"/>
+      <w:r>
+        <w:t xml:space="preserve"> with the incentive received to travel agent for air booking.</w:t>
       </w:r>
     </w:p>
     <w:p>
@@ -374,13 +488,7 @@
         <w:t xml:space="preserve">acknowledgment to </w:t>
       </w:r>
       <w:r>
-        <w:t>registered</w:t>
-      </w:r>
-      <w:r>
-        <w:t xml:space="preserve"> </w:t>
-      </w:r>
-      <w:r>
-        <w:t>vendors</w:t>
+        <w:t>registered vendors</w:t>
       </w:r>
       <w:r>
         <w:t xml:space="preserve"> at URSC.</w:t>
@@ -432,13 +540,18 @@
         <w:t xml:space="preserve">using </w:t>
       </w:r>
       <w:r>
-        <w:t>SPIRN BOOT</w:t>
-      </w:r>
-      <w:r>
-        <w:t xml:space="preserve"> </w:t>
-      </w:r>
-      <w:r>
-        <w:t xml:space="preserve">and Hibernate </w:t>
+        <w:t xml:space="preserve">SPIRN </w:t>
+      </w:r>
+      <w:proofErr w:type="spellStart"/>
+      <w:r>
+        <w:t>BOOT</w:t>
+      </w:r>
+      <w:r>
+        <w:t>and</w:t>
+      </w:r>
+      <w:proofErr w:type="spellEnd"/>
+      <w:r>
+        <w:t xml:space="preserve"> Hibernate </w:t>
       </w:r>
       <w:r>
         <w:t>technology that provides many developmental benefits</w:t>
@@ -472,7 +585,7 @@
 </file>
 
 <file path=word/styles.xml><?xml version="1.0" encoding="utf-8"?>
-<w:styles xmlns:mc="http://schemas.openxmlformats.org/markup-compatibility/2006" xmlns:r="http://schemas.openxmlformats.org/officeDocument/2006/relationships" xmlns:w="http://schemas.openxmlformats.org/wordprocessingml/2006/main" xmlns:w14="http://schemas.microsoft.com/office/word/2010/wordml" xmlns:w15="http://schemas.microsoft.com/office/word/2012/wordml" xmlns:w16se="http://schemas.microsoft.com/office/word/2015/wordml/symex" mc:Ignorable="w14 w15 w16se">
+<w:styles xmlns:r="http://schemas.openxmlformats.org/officeDocument/2006/relationships" xmlns:w="http://schemas.openxmlformats.org/wordprocessingml/2006/main">
   <w:docDefaults>
     <w:rPrDefault>
       <w:rPr>
@@ -488,382 +601,149 @@
       </w:pPr>
     </w:pPrDefault>
   </w:docDefaults>
-  <w:latentStyles w:defLockedState="0" w:defUIPriority="99" w:defSemiHidden="0" w:defUnhideWhenUsed="0" w:defQFormat="0" w:count="371">
-    <w:lsdException w:name="Normal" w:uiPriority="0" w:qFormat="1"/>
-    <w:lsdException w:name="heading 1" w:uiPriority="9" w:qFormat="1"/>
-    <w:lsdException w:name="heading 2" w:semiHidden="1" w:uiPriority="9" w:unhideWhenUsed="1" w:qFormat="1"/>
-    <w:lsdException w:name="heading 3" w:semiHidden="1" w:uiPriority="9" w:unhideWhenUsed="1" w:qFormat="1"/>
-    <w:lsdException w:name="heading 4" w:semiHidden="1" w:uiPriority="9" w:unhideWhenUsed="1" w:qFormat="1"/>
-    <w:lsdException w:name="heading 5" w:semiHidden="1" w:uiPriority="9" w:unhideWhenUsed="1" w:qFormat="1"/>
-    <w:lsdException w:name="heading 6" w:semiHidden="1" w:uiPriority="9" w:unhideWhenUsed="1" w:qFormat="1"/>
-    <w:lsdException w:name="heading 7" w:semiHidden="1" w:uiPriority="9" w:unhideWhenUsed="1" w:qFormat="1"/>
-    <w:lsdException w:name="heading 8" w:semiHidden="1" w:uiPriority="9" w:unhideWhenUsed="1" w:qFormat="1"/>
-    <w:lsdException w:name="heading 9" w:semiHidden="1" w:uiPriority="9" w:unhideWhenUsed="1" w:qFormat="1"/>
-    <w:lsdException w:name="index 1" w:semiHidden="1" w:unhideWhenUsed="1"/>
-    <w:lsdException w:name="index 2" w:semiHidden="1" w:unhideWhenUsed="1"/>
-    <w:lsdException w:name="index 3" w:semiHidden="1" w:unhideWhenUsed="1"/>
-    <w:lsdException w:name="index 4" w:semiHidden="1" w:unhideWhenUsed="1"/>
-    <w:lsdException w:name="index 5" w:semiHidden="1" w:unhideWhenUsed="1"/>
-    <w:lsdException w:name="index 6" w:semiHidden="1" w:unhideWhenUsed="1"/>
-    <w:lsdException w:name="index 7" w:semiHidden="1" w:unhideWhenUsed="1"/>
-    <w:lsdException w:name="index 8" w:semiHidden="1" w:unhideWhenUsed="1"/>
-    <w:lsdException w:name="index 9" w:semiHidden="1" w:unhideWhenUsed="1"/>
-    <w:lsdException w:name="toc 1" w:semiHidden="1" w:uiPriority="39" w:unhideWhenUsed="1"/>
-    <w:lsdException w:name="toc 2" w:semiHidden="1" w:uiPriority="39" w:unhideWhenUsed="1"/>
-    <w:lsdException w:name="toc 3" w:semiHidden="1" w:uiPriority="39" w:unhideWhenUsed="1"/>
-    <w:lsdException w:name="toc 4" w:semiHidden="1" w:uiPriority="39" w:unhideWhenUsed="1"/>
-    <w:lsdException w:name="toc 5" w:semiHidden="1" w:uiPriority="39" w:unhideWhenUsed="1"/>
-    <w:lsdException w:name="toc 6" w:semiHidden="1" w:uiPriority="39" w:unhideWhenUsed="1"/>
-    <w:lsdException w:name="toc 7" w:semiHidden="1" w:uiPriority="39" w:unhideWhenUsed="1"/>
-    <w:lsdException w:name="toc 8" w:semiHidden="1" w:uiPriority="39" w:unhideWhenUsed="1"/>
-    <w:lsdException w:name="toc 9" w:semiHidden="1" w:uiPriority="39" w:unhideWhenUsed="1"/>
-    <w:lsdException w:name="Normal Indent" w:semiHidden="1" w:unhideWhenUsed="1"/>
-    <w:lsdException w:name="footnote text" w:semiHidden="1" w:unhideWhenUsed="1"/>
-    <w:lsdException w:name="annotation text" w:semiHidden="1" w:unhideWhenUsed="1"/>
-    <w:lsdException w:name="header" w:semiHidden="1" w:unhideWhenUsed="1"/>
-    <w:lsdException w:name="footer" w:semiHidden="1" w:unhideWhenUsed="1"/>
-    <w:lsdException w:name="index heading" w:semiHidden="1" w:unhideWhenUsed="1"/>
-    <w:lsdException w:name="caption" w:semiHidden="1" w:uiPriority="35" w:unhideWhenUsed="1" w:qFormat="1"/>
-    <w:lsdException w:name="table of figures" w:semiHidden="1" w:unhideWhenUsed="1"/>
-    <w:lsdException w:name="envelope address" w:semiHidden="1" w:unhideWhenUsed="1"/>
-    <w:lsdException w:name="envelope return" w:semiHidden="1" w:unhideWhenUsed="1"/>
-    <w:lsdException w:name="footnote reference" w:semiHidden="1" w:unhideWhenUsed="1"/>
-    <w:lsdException w:name="annotation reference" w:semiHidden="1" w:unhideWhenUsed="1"/>
-    <w:lsdException w:name="line number" w:semiHidden="1" w:unhideWhenUsed="1"/>
-    <w:lsdException w:name="page number" w:semiHidden="1" w:unhideWhenUsed="1"/>
-    <w:lsdException w:name="endnote reference" w:semiHidden="1" w:unhideWhenUsed="1"/>
-    <w:lsdException w:name="endnote text" w:semiHidden="1" w:unhideWhenUsed="1"/>
-    <w:lsdException w:name="table of authorities" w:semiHidden="1" w:unhideWhenUsed="1"/>
-    <w:lsdException w:name="macro" w:semiHidden="1" w:unhideWhenUsed="1"/>
-    <w:lsdException w:name="toa heading" w:semiHidden="1" w:unhideWhenUsed="1"/>
-    <w:lsdException w:name="List" w:semiHidden="1" w:unhideWhenUsed="1"/>
-    <w:lsdException w:name="List Bullet" w:semiHidden="1" w:unhideWhenUsed="1"/>
-    <w:lsdException w:name="List Number" w:semiHidden="1" w:unhideWhenUsed="1"/>
-    <w:lsdException w:name="List 2" w:semiHidden="1" w:unhideWhenUsed="1"/>
-    <w:lsdException w:name="List 3" w:semiHidden="1" w:unhideWhenUsed="1"/>
-    <w:lsdException w:name="List 4" w:semiHidden="1" w:unhideWhenUsed="1"/>
-    <w:lsdException w:name="List 5" w:semiHidden="1" w:unhideWhenUsed="1"/>
-    <w:lsdException w:name="List Bullet 2" w:semiHidden="1" w:unhideWhenUsed="1"/>
-    <w:lsdException w:name="List Bullet 3" w:semiHidden="1" w:unhideWhenUsed="1"/>
-    <w:lsdException w:name="List Bullet 4" w:semiHidden="1" w:unhideWhenUsed="1"/>
-    <w:lsdException w:name="List Bullet 5" w:semiHidden="1" w:unhideWhenUsed="1"/>
-    <w:lsdException w:name="List Number 2" w:semiHidden="1" w:unhideWhenUsed="1"/>
-    <w:lsdException w:name="List Number 3" w:semiHidden="1" w:unhideWhenUsed="1"/>
-    <w:lsdException w:name="List Number 4" w:semiHidden="1" w:unhideWhenUsed="1"/>
-    <w:lsdException w:name="List Number 5" w:semiHidden="1" w:unhideWhenUsed="1"/>
-    <w:lsdException w:name="Title" w:uiPriority="10" w:qFormat="1"/>
-    <w:lsdException w:name="Closing" w:semiHidden="1" w:unhideWhenUsed="1"/>
-    <w:lsdException w:name="Signature" w:semiHidden="1" w:unhideWhenUsed="1"/>
-    <w:lsdException w:name="Default Paragraph Font" w:semiHidden="1" w:uiPriority="1" w:unhideWhenUsed="1"/>
-    <w:lsdException w:name="Body Text" w:semiHidden="1" w:unhideWhenUsed="1"/>
-    <w:lsdException w:name="Body Text Indent" w:semiHidden="1" w:unhideWhenUsed="1"/>
-    <w:lsdException w:name="List Continue" w:semiHidden="1" w:unhideWhenUsed="1"/>
-    <w:lsdException w:name="List Continue 2" w:semiHidden="1" w:unhideWhenUsed="1"/>
-    <w:lsdException w:name="List Continue 3" w:semiHidden="1" w:unhideWhenUsed="1"/>
-    <w:lsdException w:name="List Continue 4" w:semiHidden="1" w:unhideWhenUsed="1"/>
-    <w:lsdException w:name="List Continue 5" w:semiHidden="1" w:unhideWhenUsed="1"/>
-    <w:lsdException w:name="Message Header" w:semiHidden="1" w:unhideWhenUsed="1"/>
-    <w:lsdException w:name="Subtitle" w:uiPriority="11" w:qFormat="1"/>
-    <w:lsdException w:name="Salutation" w:semiHidden="1" w:unhideWhenUsed="1"/>
-    <w:lsdException w:name="Date" w:semiHidden="1" w:unhideWhenUsed="1"/>
-    <w:lsdException w:name="Body Text First Indent" w:semiHidden="1" w:unhideWhenUsed="1"/>
-    <w:lsdException w:name="Body Text First Indent 2" w:semiHidden="1" w:unhideWhenUsed="1"/>
-    <w:lsdException w:name="Note Heading" w:semiHidden="1" w:unhideWhenUsed="1"/>
-    <w:lsdException w:name="Body Text 2" w:semiHidden="1" w:unhideWhenUsed="1"/>
-    <w:lsdException w:name="Body Text 3" w:semiHidden="1" w:unhideWhenUsed="1"/>
-    <w:lsdException w:name="Body Text Indent 2" w:semiHidden="1" w:unhideWhenUsed="1"/>
-    <w:lsdException w:name="Body Text Indent 3" w:semiHidden="1" w:unhideWhenUsed="1"/>
-    <w:lsdException w:name="Block Text" w:semiHidden="1" w:unhideWhenUsed="1"/>
-    <w:lsdException w:name="Hyperlink" w:semiHidden="1" w:unhideWhenUsed="1"/>
-    <w:lsdException w:name="FollowedHyperlink" w:semiHidden="1" w:unhideWhenUsed="1"/>
-    <w:lsdException w:name="Strong" w:uiPriority="22" w:qFormat="1"/>
-    <w:lsdException w:name="Emphasis" w:uiPriority="20" w:qFormat="1"/>
-    <w:lsdException w:name="Document Map" w:semiHidden="1" w:unhideWhenUsed="1"/>
-    <w:lsdException w:name="Plain Text" w:semiHidden="1" w:unhideWhenUsed="1"/>
-    <w:lsdException w:name="E-mail Signature" w:semiHidden="1" w:unhideWhenUsed="1"/>
-    <w:lsdException w:name="HTML Top of Form" w:semiHidden="1" w:unhideWhenUsed="1"/>
-    <w:lsdException w:name="HTML Bottom of Form" w:semiHidden="1" w:unhideWhenUsed="1"/>
-    <w:lsdException w:name="Normal (Web)" w:semiHidden="1" w:unhideWhenUsed="1"/>
-    <w:lsdException w:name="HTML Acronym" w:semiHidden="1" w:unhideWhenUsed="1"/>
-    <w:lsdException w:name="HTML Address" w:semiHidden="1" w:unhideWhenUsed="1"/>
-    <w:lsdException w:name="HTML Cite" w:semiHidden="1" w:unhideWhenUsed="1"/>
-    <w:lsdException w:name="HTML Code" w:semiHidden="1" w:unhideWhenUsed="1"/>
-    <w:lsdException w:name="HTML Definition" w:semiHidden="1" w:unhideWhenUsed="1"/>
-    <w:lsdException w:name="HTML Keyboard" w:semiHidden="1" w:unhideWhenUsed="1"/>
-    <w:lsdException w:name="HTML Preformatted" w:semiHidden="1" w:unhideWhenUsed="1"/>
-    <w:lsdException w:name="HTML Sample" w:semiHidden="1" w:unhideWhenUsed="1"/>
-    <w:lsdException w:name="HTML Typewriter" w:semiHidden="1" w:unhideWhenUsed="1"/>
-    <w:lsdException w:name="HTML Variable" w:semiHidden="1" w:unhideWhenUsed="1"/>
-    <w:lsdException w:name="Normal Table" w:semiHidden="1" w:unhideWhenUsed="1"/>
-    <w:lsdException w:name="annotation subject" w:semiHidden="1" w:unhideWhenUsed="1"/>
-    <w:lsdException w:name="No List" w:semiHidden="1" w:unhideWhenUsed="1"/>
-    <w:lsdException w:name="Outline List 1" w:semiHidden="1" w:unhideWhenUsed="1"/>
-    <w:lsdException w:name="Outline List 2" w:semiHidden="1" w:unhideWhenUsed="1"/>
-    <w:lsdException w:name="Outline List 3" w:semiHidden="1" w:unhideWhenUsed="1"/>
-    <w:lsdException w:name="Table Simple 1" w:semiHidden="1" w:unhideWhenUsed="1"/>
-    <w:lsdException w:name="Table Simple 2" w:semiHidden="1" w:unhideWhenUsed="1"/>
-    <w:lsdException w:name="Table Simple 3" w:semiHidden="1" w:unhideWhenUsed="1"/>
-    <w:lsdException w:name="Table Classic 1" w:semiHidden="1" w:unhideWhenUsed="1"/>
-    <w:lsdException w:name="Table Classic 2" w:semiHidden="1" w:unhideWhenUsed="1"/>
-    <w:lsdException w:name="Table Classic 3" w:semiHidden="1" w:unhideWhenUsed="1"/>
-    <w:lsdException w:name="Table Classic 4" w:semiHidden="1" w:unhideWhenUsed="1"/>
-    <w:lsdException w:name="Table Colorful 1" w:semiHidden="1" w:unhideWhenUsed="1"/>
-    <w:lsdException w:name="Table Colorful 2" w:semiHidden="1" w:unhideWhenUsed="1"/>
-    <w:lsdException w:name="Table Colorful 3" w:semiHidden="1" w:unhideWhenUsed="1"/>
-    <w:lsdException w:name="Table Columns 1" w:semiHidden="1" w:unhideWhenUsed="1"/>
-    <w:lsdException w:name="Table Columns 2" w:semiHidden="1" w:unhideWhenUsed="1"/>
-    <w:lsdException w:name="Table Columns 3" w:semiHidden="1" w:unhideWhenUsed="1"/>
-    <w:lsdException w:name="Table Columns 4" w:semiHidden="1" w:unhideWhenUsed="1"/>
-    <w:lsdException w:name="Table Columns 5" w:semiHidden="1" w:unhideWhenUsed="1"/>
-    <w:lsdException w:name="Table Grid 1" w:semiHidden="1" w:unhideWhenUsed="1"/>
-    <w:lsdException w:name="Table Grid 2" w:semiHidden="1" w:unhideWhenUsed="1"/>
-    <w:lsdException w:name="Table Grid 3" w:semiHidden="1" w:unhideWhenUsed="1"/>
-    <w:lsdException w:name="Table Grid 4" w:semiHidden="1" w:unhideWhenUsed="1"/>
-    <w:lsdException w:name="Table Grid 5" w:semiHidden="1" w:unhideWhenUsed="1"/>
-    <w:lsdException w:name="Table Grid 6" w:semiHidden="1" w:unhideWhenUsed="1"/>
-    <w:lsdException w:name="Table Grid 7" w:semiHidden="1" w:unhideWhenUsed="1"/>
-    <w:lsdException w:name="Table Grid 8" w:semiHidden="1" w:unhideWhenUsed="1"/>
-    <w:lsdException w:name="Table List 1" w:semiHidden="1" w:unhideWhenUsed="1"/>
-    <w:lsdException w:name="Table List 2" w:semiHidden="1" w:unhideWhenUsed="1"/>
-    <w:lsdException w:name="Table List 3" w:semiHidden="1" w:unhideWhenUsed="1"/>
-    <w:lsdException w:name="Table List 4" w:semiHidden="1" w:unhideWhenUsed="1"/>
-    <w:lsdException w:name="Table List 5" w:semiHidden="1" w:unhideWhenUsed="1"/>
-    <w:lsdException w:name="Table List 6" w:semiHidden="1" w:unhideWhenUsed="1"/>
-    <w:lsdException w:name="Table List 7" w:semiHidden="1" w:unhideWhenUsed="1"/>
-    <w:lsdException w:name="Table List 8" w:semiHidden="1" w:unhideWhenUsed="1"/>
-    <w:lsdException w:name="Table 3D effects 1" w:semiHidden="1" w:unhideWhenUsed="1"/>
-    <w:lsdException w:name="Table 3D effects 2" w:semiHidden="1" w:unhideWhenUsed="1"/>
-    <w:lsdException w:name="Table 3D effects 3" w:semiHidden="1" w:unhideWhenUsed="1"/>
-    <w:lsdException w:name="Table Contemporary" w:semiHidden="1" w:unhideWhenUsed="1"/>
-    <w:lsdException w:name="Table Elegant" w:semiHidden="1" w:unhideWhenUsed="1"/>
-    <w:lsdException w:name="Table Professional" w:semiHidden="1" w:unhideWhenUsed="1"/>
-    <w:lsdException w:name="Table Subtle 1" w:semiHidden="1" w:unhideWhenUsed="1"/>
-    <w:lsdException w:name="Table Subtle 2" w:semiHidden="1" w:unhideWhenUsed="1"/>
-    <w:lsdException w:name="Table Web 1" w:semiHidden="1" w:unhideWhenUsed="1"/>
-    <w:lsdException w:name="Table Web 2" w:semiHidden="1" w:unhideWhenUsed="1"/>
-    <w:lsdException w:name="Table Web 3" w:semiHidden="1" w:unhideWhenUsed="1"/>
-    <w:lsdException w:name="Balloon Text" w:semiHidden="1" w:unhideWhenUsed="1"/>
-    <w:lsdException w:name="Table Grid" w:uiPriority="39"/>
-    <w:lsdException w:name="Table Theme" w:semiHidden="1" w:unhideWhenUsed="1"/>
-    <w:lsdException w:name="Placeholder Text" w:semiHidden="1"/>
-    <w:lsdException w:name="No Spacing" w:uiPriority="1" w:qFormat="1"/>
-    <w:lsdException w:name="Light Shading" w:uiPriority="60"/>
-    <w:lsdException w:name="Light List" w:uiPriority="61"/>
-    <w:lsdException w:name="Light Grid" w:uiPriority="62"/>
-    <w:lsdException w:name="Medium Shading 1" w:uiPriority="63"/>
-    <w:lsdException w:name="Medium Shading 2" w:uiPriority="64"/>
-    <w:lsdException w:name="Medium List 1" w:uiPriority="65"/>
-    <w:lsdException w:name="Medium List 2" w:uiPriority="66"/>
-    <w:lsdException w:name="Medium Grid 1" w:uiPriority="67"/>
-    <w:lsdException w:name="Medium Grid 2" w:uiPriority="68"/>
-    <w:lsdException w:name="Medium Grid 3" w:uiPriority="69"/>
-    <w:lsdException w:name="Dark List" w:uiPriority="70"/>
-    <w:lsdException w:name="Colorful Shading" w:uiPriority="71"/>
-    <w:lsdException w:name="Colorful List" w:uiPriority="72"/>
-    <w:lsdException w:name="Colorful Grid" w:uiPriority="73"/>
-    <w:lsdException w:name="Light Shading Accent 1" w:uiPriority="60"/>
-    <w:lsdException w:name="Light List Accent 1" w:uiPriority="61"/>
-    <w:lsdException w:name="Light Grid Accent 1" w:uiPriority="62"/>
-    <w:lsdException w:name="Medium Shading 1 Accent 1" w:uiPriority="63"/>
-    <w:lsdException w:name="Medium Shading 2 Accent 1" w:uiPriority="64"/>
-    <w:lsdException w:name="Medium List 1 Accent 1" w:uiPriority="65"/>
-    <w:lsdException w:name="Revision" w:semiHidden="1"/>
-    <w:lsdException w:name="List Paragraph" w:uiPriority="34" w:qFormat="1"/>
-    <w:lsdException w:name="Quote" w:uiPriority="29" w:qFormat="1"/>
-    <w:lsdException w:name="Intense Quote" w:uiPriority="30" w:qFormat="1"/>
-    <w:lsdException w:name="Medium List 2 Accent 1" w:uiPriority="66"/>
-    <w:lsdException w:name="Medium Grid 1 Accent 1" w:uiPriority="67"/>
-    <w:lsdException w:name="Medium Grid 2 Accent 1" w:uiPriority="68"/>
-    <w:lsdException w:name="Medium Grid 3 Accent 1" w:uiPriority="69"/>
-    <w:lsdException w:name="Dark List Accent 1" w:uiPriority="70"/>
-    <w:lsdException w:name="Colorful Shading Accent 1" w:uiPriority="71"/>
-    <w:lsdException w:name="Colorful List Accent 1" w:uiPriority="72"/>
-    <w:lsdException w:name="Colorful Grid Accent 1" w:uiPriority="73"/>
-    <w:lsdException w:name="Light Shading Accent 2" w:uiPriority="60"/>
-    <w:lsdException w:name="Light List Accent 2" w:uiPriority="61"/>
-    <w:lsdException w:name="Light Grid Accent 2" w:uiPriority="62"/>
-    <w:lsdException w:name="Medium Shading 1 Accent 2" w:uiPriority="63"/>
-    <w:lsdException w:name="Medium Shading 2 Accent 2" w:uiPriority="64"/>
-    <w:lsdException w:name="Medium List 1 Accent 2" w:uiPriority="65"/>
-    <w:lsdException w:name="Medium List 2 Accent 2" w:uiPriority="66"/>
-    <w:lsdException w:name="Medium Grid 1 Accent 2" w:uiPriority="67"/>
-    <w:lsdException w:name="Medium Grid 2 Accent 2" w:uiPriority="68"/>
-    <w:lsdException w:name="Medium Grid 3 Accent 2" w:uiPriority="69"/>
-    <w:lsdException w:name="Dark List Accent 2" w:uiPriority="70"/>
-    <w:lsdException w:name="Colorful Shading Accent 2" w:uiPriority="71"/>
-    <w:lsdException w:name="Colorful List Accent 2" w:uiPriority="72"/>
-    <w:lsdException w:name="Colorful Grid Accent 2" w:uiPriority="73"/>
-    <w:lsdException w:name="Light Shading Accent 3" w:uiPriority="60"/>
-    <w:lsdException w:name="Light List Accent 3" w:uiPriority="61"/>
-    <w:lsdException w:name="Light Grid Accent 3" w:uiPriority="62"/>
-    <w:lsdException w:name="Medium Shading 1 Accent 3" w:uiPriority="63"/>
-    <w:lsdException w:name="Medium Shading 2 Accent 3" w:uiPriority="64"/>
-    <w:lsdException w:name="Medium List 1 Accent 3" w:uiPriority="65"/>
-    <w:lsdException w:name="Medium List 2 Accent 3" w:uiPriority="66"/>
-    <w:lsdException w:name="Medium Grid 1 Accent 3" w:uiPriority="67"/>
-    <w:lsdException w:name="Medium Grid 2 Accent 3" w:uiPriority="68"/>
-    <w:lsdException w:name="Medium Grid 3 Accent 3" w:uiPriority="69"/>
-    <w:lsdException w:name="Dark List Accent 3" w:uiPriority="70"/>
-    <w:lsdException w:name="Colorful Shading Accent 3" w:uiPriority="71"/>
-    <w:lsdException w:name="Colorful List Accent 3" w:uiPriority="72"/>
-    <w:lsdException w:name="Colorful Grid Accent 3" w:uiPriority="73"/>
-    <w:lsdException w:name="Light Shading Accent 4" w:uiPriority="60"/>
-    <w:lsdException w:name="Light List Accent 4" w:uiPriority="61"/>
-    <w:lsdException w:name="Light Grid Accent 4" w:uiPriority="62"/>
-    <w:lsdException w:name="Medium Shading 1 Accent 4" w:uiPriority="63"/>
-    <w:lsdException w:name="Medium Shading 2 Accent 4" w:uiPriority="64"/>
-    <w:lsdException w:name="Medium List 1 Accent 4" w:uiPriority="65"/>
-    <w:lsdException w:name="Medium List 2 Accent 4" w:uiPriority="66"/>
-    <w:lsdException w:name="Medium Grid 1 Accent 4" w:uiPriority="67"/>
-    <w:lsdException w:name="Medium Grid 2 Accent 4" w:uiPriority="68"/>
-    <w:lsdException w:name="Medium Grid 3 Accent 4" w:uiPriority="69"/>
-    <w:lsdException w:name="Dark List Accent 4" w:uiPriority="70"/>
-    <w:lsdException w:name="Colorful Shading Accent 4" w:uiPriority="71"/>
-    <w:lsdException w:name="Colorful List Accent 4" w:uiPriority="72"/>
-    <w:lsdException w:name="Colorful Grid Accent 4" w:uiPriority="73"/>
-    <w:lsdException w:name="Light Shading Accent 5" w:uiPriority="60"/>
-    <w:lsdException w:name="Light List Accent 5" w:uiPriority="61"/>
-    <w:lsdException w:name="Light Grid Accent 5" w:uiPriority="62"/>
-    <w:lsdException w:name="Medium Shading 1 Accent 5" w:uiPriority="63"/>
-    <w:lsdException w:name="Medium Shading 2 Accent 5" w:uiPriority="64"/>
-    <w:lsdException w:name="Medium List 1 Accent 5" w:uiPriority="65"/>
-    <w:lsdException w:name="Medium List 2 Accent 5" w:uiPriority="66"/>
-    <w:lsdException w:name="Medium Grid 1 Accent 5" w:uiPriority="67"/>
-    <w:lsdException w:name="Medium Grid 2 Accent 5" w:uiPriority="68"/>
-    <w:lsdException w:name="Medium Grid 3 Accent 5" w:uiPriority="69"/>
-    <w:lsdException w:name="Dark List Accent 5" w:uiPriority="70"/>
-    <w:lsdException w:name="Colorful Shading Accent 5" w:uiPriority="71"/>
-    <w:lsdException w:name="Colorful List Accent 5" w:uiPriority="72"/>
-    <w:lsdException w:name="Colorful Grid Accent 5" w:uiPriority="73"/>
-    <w:lsdException w:name="Light Shading Accent 6" w:uiPriority="60"/>
-    <w:lsdException w:name="Light List Accent 6" w:uiPriority="61"/>
-    <w:lsdException w:name="Light Grid Accent 6" w:uiPriority="62"/>
-    <w:lsdException w:name="Medium Shading 1 Accent 6" w:uiPriority="63"/>
-    <w:lsdException w:name="Medium Shading 2 Accent 6" w:uiPriority="64"/>
-    <w:lsdException w:name="Medium List 1 Accent 6" w:uiPriority="65"/>
-    <w:lsdException w:name="Medium List 2 Accent 6" w:uiPriority="66"/>
-    <w:lsdException w:name="Medium Grid 1 Accent 6" w:uiPriority="67"/>
-    <w:lsdException w:name="Medium Grid 2 Accent 6" w:uiPriority="68"/>
-    <w:lsdException w:name="Medium Grid 3 Accent 6" w:uiPriority="69"/>
-    <w:lsdException w:name="Dark List Accent 6" w:uiPriority="70"/>
-    <w:lsdException w:name="Colorful Shading Accent 6" w:uiPriority="71"/>
-    <w:lsdException w:name="Colorful List Accent 6" w:uiPriority="72"/>
-    <w:lsdException w:name="Colorful Grid Accent 6" w:uiPriority="73"/>
-    <w:lsdException w:name="Subtle Emphasis" w:uiPriority="19" w:qFormat="1"/>
-    <w:lsdException w:name="Intense Emphasis" w:uiPriority="21" w:qFormat="1"/>
-    <w:lsdException w:name="Subtle Reference" w:uiPriority="31" w:qFormat="1"/>
-    <w:lsdException w:name="Intense Reference" w:uiPriority="32" w:qFormat="1"/>
-    <w:lsdException w:name="Book Title" w:uiPriority="33" w:qFormat="1"/>
-    <w:lsdException w:name="Bibliography" w:semiHidden="1" w:uiPriority="37" w:unhideWhenUsed="1"/>
-    <w:lsdException w:name="TOC Heading" w:semiHidden="1" w:uiPriority="39" w:unhideWhenUsed="1" w:qFormat="1"/>
-    <w:lsdException w:name="Plain Table 1" w:uiPriority="41"/>
-    <w:lsdException w:name="Plain Table 2" w:uiPriority="42"/>
-    <w:lsdException w:name="Plain Table 3" w:uiPriority="43"/>
-    <w:lsdException w:name="Plain Table 4" w:uiPriority="44"/>
-    <w:lsdException w:name="Plain Table 5" w:uiPriority="45"/>
-    <w:lsdException w:name="Grid Table Light" w:uiPriority="40"/>
-    <w:lsdException w:name="Grid Table 1 Light" w:uiPriority="46"/>
-    <w:lsdException w:name="Grid Table 2" w:uiPriority="47"/>
-    <w:lsdException w:name="Grid Table 3" w:uiPriority="48"/>
-    <w:lsdException w:name="Grid Table 4" w:uiPriority="49"/>
-    <w:lsdException w:name="Grid Table 5 Dark" w:uiPriority="50"/>
-    <w:lsdException w:name="Grid Table 6 Colorful" w:uiPriority="51"/>
-    <w:lsdException w:name="Grid Table 7 Colorful" w:uiPriority="52"/>
-    <w:lsdException w:name="Grid Table 1 Light Accent 1" w:uiPriority="46"/>
-    <w:lsdException w:name="Grid Table 2 Accent 1" w:uiPriority="47"/>
-    <w:lsdException w:name="Grid Table 3 Accent 1" w:uiPriority="48"/>
-    <w:lsdException w:name="Grid Table 4 Accent 1" w:uiPriority="49"/>
-    <w:lsdException w:name="Grid Table 5 Dark Accent 1" w:uiPriority="50"/>
-    <w:lsdException w:name="Grid Table 6 Colorful Accent 1" w:uiPriority="51"/>
-    <w:lsdException w:name="Grid Table 7 Colorful Accent 1" w:uiPriority="52"/>
-    <w:lsdException w:name="Grid Table 1 Light Accent 2" w:uiPriority="46"/>
-    <w:lsdException w:name="Grid Table 2 Accent 2" w:uiPriority="47"/>
-    <w:lsdException w:name="Grid Table 3 Accent 2" w:uiPriority="48"/>
-    <w:lsdException w:name="Grid Table 4 Accent 2" w:uiPriority="49"/>
-    <w:lsdException w:name="Grid Table 5 Dark Accent 2" w:uiPriority="50"/>
-    <w:lsdException w:name="Grid Table 6 Colorful Accent 2" w:uiPriority="51"/>
-    <w:lsdException w:name="Grid Table 7 Colorful Accent 2" w:uiPriority="52"/>
-    <w:lsdException w:name="Grid Table 1 Light Accent 3" w:uiPriority="46"/>
-    <w:lsdException w:name="Grid Table 2 Accent 3" w:uiPriority="47"/>
-    <w:lsdException w:name="Grid Table 3 Accent 3" w:uiPriority="48"/>
-    <w:lsdException w:name="Grid Table 4 Accent 3" w:uiPriority="49"/>
-    <w:lsdException w:name="Grid Table 5 Dark Accent 3" w:uiPriority="50"/>
-    <w:lsdException w:name="Grid Table 6 Colorful Accent 3" w:uiPriority="51"/>
-    <w:lsdException w:name="Grid Table 7 Colorful Accent 3" w:uiPriority="52"/>
-    <w:lsdException w:name="Grid Table 1 Light Accent 4" w:uiPriority="46"/>
-    <w:lsdException w:name="Grid Table 2 Accent 4" w:uiPriority="47"/>
-    <w:lsdException w:name="Grid Table 3 Accent 4" w:uiPriority="48"/>
-    <w:lsdException w:name="Grid Table 4 Accent 4" w:uiPriority="49"/>
-    <w:lsdException w:name="Grid Table 5 Dark Accent 4" w:uiPriority="50"/>
-    <w:lsdException w:name="Grid Table 6 Colorful Accent 4" w:uiPriority="51"/>
-    <w:lsdException w:name="Grid Table 7 Colorful Accent 4" w:uiPriority="52"/>
-    <w:lsdException w:name="Grid Table 1 Light Accent 5" w:uiPriority="46"/>
-    <w:lsdException w:name="Grid Table 2 Accent 5" w:uiPriority="47"/>
-    <w:lsdException w:name="Grid Table 3 Accent 5" w:uiPriority="48"/>
-    <w:lsdException w:name="Grid Table 4 Accent 5" w:uiPriority="49"/>
-    <w:lsdException w:name="Grid Table 5 Dark Accent 5" w:uiPriority="50"/>
-    <w:lsdException w:name="Grid Table 6 Colorful Accent 5" w:uiPriority="51"/>
-    <w:lsdException w:name="Grid Table 7 Colorful Accent 5" w:uiPriority="52"/>
-    <w:lsdException w:name="Grid Table 1 Light Accent 6" w:uiPriority="46"/>
-    <w:lsdException w:name="Grid Table 2 Accent 6" w:uiPriority="47"/>
-    <w:lsdException w:name="Grid Table 3 Accent 6" w:uiPriority="48"/>
-    <w:lsdException w:name="Grid Table 4 Accent 6" w:uiPriority="49"/>
-    <w:lsdException w:name="Grid Table 5 Dark Accent 6" w:uiPriority="50"/>
-    <w:lsdException w:name="Grid Table 6 Colorful Accent 6" w:uiPriority="51"/>
-    <w:lsdException w:name="Grid Table 7 Colorful Accent 6" w:uiPriority="52"/>
-    <w:lsdException w:name="List Table 1 Light" w:uiPriority="46"/>
-    <w:lsdException w:name="List Table 2" w:uiPriority="47"/>
-    <w:lsdException w:name="List Table 3" w:uiPriority="48"/>
-    <w:lsdException w:name="List Table 4" w:uiPriority="49"/>
-    <w:lsdException w:name="List Table 5 Dark" w:uiPriority="50"/>
-    <w:lsdException w:name="List Table 6 Colorful" w:uiPriority="51"/>
-    <w:lsdException w:name="List Table 7 Colorful" w:uiPriority="52"/>
-    <w:lsdException w:name="List Table 1 Light Accent 1" w:uiPriority="46"/>
-    <w:lsdException w:name="List Table 2 Accent 1" w:uiPriority="47"/>
-    <w:lsdException w:name="List Table 3 Accent 1" w:uiPriority="48"/>
-    <w:lsdException w:name="List Table 4 Accent 1" w:uiPriority="49"/>
-    <w:lsdException w:name="List Table 5 Dark Accent 1" w:uiPriority="50"/>
-    <w:lsdException w:name="List Table 6 Colorful Accent 1" w:uiPriority="51"/>
-    <w:lsdException w:name="List Table 7 Colorful Accent 1" w:uiPriority="52"/>
-    <w:lsdException w:name="List Table 1 Light Accent 2" w:uiPriority="46"/>
-    <w:lsdException w:name="List Table 2 Accent 2" w:uiPriority="47"/>
-    <w:lsdException w:name="List Table 3 Accent 2" w:uiPriority="48"/>
-    <w:lsdException w:name="List Table 4 Accent 2" w:uiPriority="49"/>
-    <w:lsdException w:name="List Table 5 Dark Accent 2" w:uiPriority="50"/>
-    <w:lsdException w:name="List Table 6 Colorful Accent 2" w:uiPriority="51"/>
-    <w:lsdException w:name="List Table 7 Colorful Accent 2" w:uiPriority="52"/>
-    <w:lsdException w:name="List Table 1 Light Accent 3" w:uiPriority="46"/>
-    <w:lsdException w:name="List Table 2 Accent 3" w:uiPriority="47"/>
-    <w:lsdException w:name="List Table 3 Accent 3" w:uiPriority="48"/>
-    <w:lsdException w:name="List Table 4 Accent 3" w:uiPriority="49"/>
-    <w:lsdException w:name="List Table 5 Dark Accent 3" w:uiPriority="50"/>
-    <w:lsdException w:name="List Table 6 Colorful Accent 3" w:uiPriority="51"/>
-    <w:lsdException w:name="List Table 7 Colorful Accent 3" w:uiPriority="52"/>
-    <w:lsdException w:name="List Table 1 Light Accent 4" w:uiPriority="46"/>
-    <w:lsdException w:name="List Table 2 Accent 4" w:uiPriority="47"/>
-    <w:lsdException w:name="List Table 3 Accent 4" w:uiPriority="48"/>
-    <w:lsdException w:name="List Table 4 Accent 4" w:uiPriority="49"/>
-    <w:lsdException w:name="List Table 5 Dark Accent 4" w:uiPriority="50"/>
-    <w:lsdException w:name="List Table 6 Colorful Accent 4" w:uiPriority="51"/>
-    <w:lsdException w:name="List Table 7 Colorful Accent 4" w:uiPriority="52"/>
-    <w:lsdException w:name="List Table 1 Light Accent 5" w:uiPriority="46"/>
-    <w:lsdException w:name="List Table 2 Accent 5" w:uiPriority="47"/>
-    <w:lsdException w:name="List Table 3 Accent 5" w:uiPriority="48"/>
-    <w:lsdException w:name="List Table 4 Accent 5" w:uiPriority="49"/>
-    <w:lsdException w:name="List Table 5 Dark Accent 5" w:uiPriority="50"/>
-    <w:lsdException w:name="List Table 6 Colorful Accent 5" w:uiPriority="51"/>
-    <w:lsdException w:name="List Table 7 Colorful Accent 5" w:uiPriority="52"/>
-    <w:lsdException w:name="List Table 1 Light Accent 6" w:uiPriority="46"/>
-    <w:lsdException w:name="List Table 2 Accent 6" w:uiPriority="47"/>
-    <w:lsdException w:name="List Table 3 Accent 6" w:uiPriority="48"/>
-    <w:lsdException w:name="List Table 4 Accent 6" w:uiPriority="49"/>
-    <w:lsdException w:name="List Table 5 Dark Accent 6" w:uiPriority="50"/>
-    <w:lsdException w:name="List Table 6 Colorful Accent 6" w:uiPriority="51"/>
-    <w:lsdException w:name="List Table 7 Colorful Accent 6" w:uiPriority="52"/>
+  <w:latentStyles w:defLockedState="0" w:defUIPriority="99" w:defSemiHidden="1" w:defUnhideWhenUsed="1" w:defQFormat="0" w:count="267">
+    <w:lsdException w:name="Normal" w:semiHidden="0" w:uiPriority="0" w:unhideWhenUsed="0" w:qFormat="1"/>
+    <w:lsdException w:name="heading 1" w:semiHidden="0" w:uiPriority="9" w:unhideWhenUsed="0" w:qFormat="1"/>
+    <w:lsdException w:name="heading 2" w:uiPriority="9" w:qFormat="1"/>
+    <w:lsdException w:name="heading 3" w:uiPriority="9" w:qFormat="1"/>
+    <w:lsdException w:name="heading 4" w:uiPriority="9" w:qFormat="1"/>
+    <w:lsdException w:name="heading 5" w:uiPriority="9" w:qFormat="1"/>
+    <w:lsdException w:name="heading 6" w:uiPriority="9" w:qFormat="1"/>
+    <w:lsdException w:name="heading 7" w:uiPriority="9" w:qFormat="1"/>
+    <w:lsdException w:name="heading 8" w:uiPriority="9" w:qFormat="1"/>
+    <w:lsdException w:name="heading 9" w:uiPriority="9" w:qFormat="1"/>
+    <w:lsdException w:name="toc 1" w:uiPriority="39"/>
+    <w:lsdException w:name="toc 2" w:uiPriority="39"/>
+    <w:lsdException w:name="toc 3" w:uiPriority="39"/>
+    <w:lsdException w:name="toc 4" w:uiPriority="39"/>
+    <w:lsdException w:name="toc 5" w:uiPriority="39"/>
+    <w:lsdException w:name="toc 6" w:uiPriority="39"/>
+    <w:lsdException w:name="toc 7" w:uiPriority="39"/>
+    <w:lsdException w:name="toc 8" w:uiPriority="39"/>
+    <w:lsdException w:name="toc 9" w:uiPriority="39"/>
+    <w:lsdException w:name="caption" w:uiPriority="35" w:qFormat="1"/>
+    <w:lsdException w:name="Title" w:semiHidden="0" w:uiPriority="10" w:unhideWhenUsed="0" w:qFormat="1"/>
+    <w:lsdException w:name="Default Paragraph Font" w:uiPriority="1"/>
+    <w:lsdException w:name="Subtitle" w:semiHidden="0" w:uiPriority="11" w:unhideWhenUsed="0" w:qFormat="1"/>
+    <w:lsdException w:name="Strong" w:semiHidden="0" w:uiPriority="22" w:unhideWhenUsed="0" w:qFormat="1"/>
+    <w:lsdException w:name="Emphasis" w:semiHidden="0" w:uiPriority="20" w:unhideWhenUsed="0" w:qFormat="1"/>
+    <w:lsdException w:name="Table Grid" w:semiHidden="0" w:uiPriority="39" w:unhideWhenUsed="0"/>
+    <w:lsdException w:name="Placeholder Text" w:unhideWhenUsed="0"/>
+    <w:lsdException w:name="No Spacing" w:semiHidden="0" w:uiPriority="1" w:unhideWhenUsed="0" w:qFormat="1"/>
+    <w:lsdException w:name="Light Shading" w:semiHidden="0" w:uiPriority="60" w:unhideWhenUsed="0"/>
+    <w:lsdException w:name="Light List" w:semiHidden="0" w:uiPriority="61" w:unhideWhenUsed="0"/>
+    <w:lsdException w:name="Light Grid" w:semiHidden="0" w:uiPriority="62" w:unhideWhenUsed="0"/>
+    <w:lsdException w:name="Medium Shading 1" w:semiHidden="0" w:uiPriority="63" w:unhideWhenUsed="0"/>
+    <w:lsdException w:name="Medium Shading 2" w:semiHidden="0" w:uiPriority="64" w:unhideWhenUsed="0"/>
+    <w:lsdException w:name="Medium List 1" w:semiHidden="0" w:uiPriority="65" w:unhideWhenUsed="0"/>
+    <w:lsdException w:name="Medium List 2" w:semiHidden="0" w:uiPriority="66" w:unhideWhenUsed="0"/>
+    <w:lsdException w:name="Medium Grid 1" w:semiHidden="0" w:uiPriority="67" w:unhideWhenUsed="0"/>
+    <w:lsdException w:name="Medium Grid 2" w:semiHidden="0" w:uiPriority="68" w:unhideWhenUsed="0"/>
+    <w:lsdException w:name="Medium Grid 3" w:semiHidden="0" w:uiPriority="69" w:unhideWhenUsed="0"/>
+    <w:lsdException w:name="Dark List" w:semiHidden="0" w:uiPriority="70" w:unhideWhenUsed="0"/>
+    <w:lsdException w:name="Colorful Shading" w:semiHidden="0" w:uiPriority="71" w:unhideWhenUsed="0"/>
+    <w:lsdException w:name="Colorful List" w:semiHidden="0" w:uiPriority="72" w:unhideWhenUsed="0"/>
+    <w:lsdException w:name="Colorful Grid" w:semiHidden="0" w:uiPriority="73" w:unhideWhenUsed="0"/>
+    <w:lsdException w:name="Light Shading Accent 1" w:semiHidden="0" w:uiPriority="60" w:unhideWhenUsed="0"/>
+    <w:lsdException w:name="Light List Accent 1" w:semiHidden="0" w:uiPriority="61" w:unhideWhenUsed="0"/>
+    <w:lsdException w:name="Light Grid Accent 1" w:semiHidden="0" w:uiPriority="62" w:unhideWhenUsed="0"/>
+    <w:lsdException w:name="Medium Shading 1 Accent 1" w:semiHidden="0" w:uiPriority="63" w:unhideWhenUsed="0"/>
+    <w:lsdException w:name="Medium Shading 2 Accent 1" w:semiHidden="0" w:uiPriority="64" w:unhideWhenUsed="0"/>
+    <w:lsdException w:name="Medium List 1 Accent 1" w:semiHidden="0" w:uiPriority="65" w:unhideWhenUsed="0"/>
+    <w:lsdException w:name="Revision" w:unhideWhenUsed="0"/>
+    <w:lsdException w:name="List Paragraph" w:semiHidden="0" w:uiPriority="34" w:unhideWhenUsed="0" w:qFormat="1"/>
+    <w:lsdException w:name="Quote" w:semiHidden="0" w:uiPriority="29" w:unhideWhenUsed="0" w:qFormat="1"/>
+    <w:lsdException w:name="Intense Quote" w:semiHidden="0" w:uiPriority="30" w:unhideWhenUsed="0" w:qFormat="1"/>
+    <w:lsdException w:name="Medium List 2 Accent 1" w:semiHidden="0" w:uiPriority="66" w:unhideWhenUsed="0"/>
+    <w:lsdException w:name="Medium Grid 1 Accent 1" w:semiHidden="0" w:uiPriority="67" w:unhideWhenUsed="0"/>
+    <w:lsdException w:name="Medium Grid 2 Accent 1" w:semiHidden="0" w:uiPriority="68" w:unhideWhenUsed="0"/>
+    <w:lsdException w:name="Medium Grid 3 Accent 1" w:semiHidden="0" w:uiPriority="69" w:unhideWhenUsed="0"/>
+    <w:lsdException w:name="Dark List Accent 1" w:semiHidden="0" w:uiPriority="70" w:unhideWhenUsed="0"/>
+    <w:lsdException w:name="Colorful Shading Accent 1" w:semiHidden="0" w:uiPriority="71" w:unhideWhenUsed="0"/>
+    <w:lsdException w:name="Colorful List Accent 1" w:semiHidden="0" w:uiPriority="72" w:unhideWhenUsed="0"/>
+    <w:lsdException w:name="Colorful Grid Accent 1" w:semiHidden="0" w:uiPriority="73" w:unhideWhenUsed="0"/>
+    <w:lsdException w:name="Light Shading Accent 2" w:semiHidden="0" w:uiPriority="60" w:unhideWhenUsed="0"/>
+    <w:lsdException w:name="Light List Accent 2" w:semiHidden="0" w:uiPriority="61" w:unhideWhenUsed="0"/>
+    <w:lsdException w:name="Light Grid Accent 2" w:semiHidden="0" w:uiPriority="62" w:unhideWhenUsed="0"/>
+    <w:lsdException w:name="Medium Shading 1 Accent 2" w:semiHidden="0" w:uiPriority="63" w:unhideWhenUsed="0"/>
+    <w:lsdException w:name="Medium Shading 2 Accent 2" w:semiHidden="0" w:uiPriority="64" w:unhideWhenUsed="0"/>
+    <w:lsdException w:name="Medium List 1 Accent 2" w:semiHidden="0" w:uiPriority="65" w:unhideWhenUsed="0"/>
+    <w:lsdException w:name="Medium List 2 Accent 2" w:semiHidden="0" w:uiPriority="66" w:unhideWhenUsed="0"/>
+    <w:lsdException w:name="Medium Grid 1 Accent 2" w:semiHidden="0" w:uiPriority="67" w:unhideWhenUsed="0"/>
+    <w:lsdException w:name="Medium Grid 2 Accent 2" w:semiHidden="0" w:uiPriority="68" w:unhideWhenUsed="0"/>
+    <w:lsdException w:name="Medium Grid 3 Accent 2" w:semiHidden="0" w:uiPriority="69" w:unhideWhenUsed="0"/>
+    <w:lsdException w:name="Dark List Accent 2" w:semiHidden="0" w:uiPriority="70" w:unhideWhenUsed="0"/>
+    <w:lsdException w:name="Colorful Shading Accent 2" w:semiHidden="0" w:uiPriority="71" w:unhideWhenUsed="0"/>
+    <w:lsdException w:name="Colorful List Accent 2" w:semiHidden="0" w:uiPriority="72" w:unhideWhenUsed="0"/>
+    <w:lsdException w:name="Colorful Grid Accent 2" w:semiHidden="0" w:uiPriority="73" w:unhideWhenUsed="0"/>
+    <w:lsdException w:name="Light Shading Accent 3" w:semiHidden="0" w:uiPriority="60" w:unhideWhenUsed="0"/>
+    <w:lsdException w:name="Light List Accent 3" w:semiHidden="0" w:uiPriority="61" w:unhideWhenUsed="0"/>
+    <w:lsdException w:name="Light Grid Accent 3" w:semiHidden="0" w:uiPriority="62" w:unhideWhenUsed="0"/>
+    <w:lsdException w:name="Medium Shading 1 Accent 3" w:semiHidden="0" w:uiPriority="63" w:unhideWhenUsed="0"/>
+    <w:lsdException w:name="Medium Shading 2 Accent 3" w:semiHidden="0" w:uiPriority="64" w:unhideWhenUsed="0"/>
+    <w:lsdException w:name="Medium List 1 Accent 3" w:semiHidden="0" w:uiPriority="65" w:unhideWhenUsed="0"/>
+    <w:lsdException w:name="Medium List 2 Accent 3" w:semiHidden="0" w:uiPriority="66" w:unhideWhenUsed="0"/>
+    <w:lsdException w:name="Medium Grid 1 Accent 3" w:semiHidden="0" w:uiPriority="67" w:unhideWhenUsed="0"/>
+    <w:lsdException w:name="Medium Grid 2 Accent 3" w:semiHidden="0" w:uiPriority="68" w:unhideWhenUsed="0"/>
+    <w:lsdException w:name="Medium Grid 3 Accent 3" w:semiHidden="0" w:uiPriority="69" w:unhideWhenUsed="0"/>
+    <w:lsdException w:name="Dark List Accent 3" w:semiHidden="0" w:uiPriority="70" w:unhideWhenUsed="0"/>
+    <w:lsdException w:name="Colorful Shading Accent 3" w:semiHidden="0" w:uiPriority="71" w:unhideWhenUsed="0"/>
+    <w:lsdException w:name="Colorful List Accent 3" w:semiHidden="0" w:uiPriority="72" w:unhideWhenUsed="0"/>
+    <w:lsdException w:name="Colorful Grid Accent 3" w:semiHidden="0" w:uiPriority="73" w:unhideWhenUsed="0"/>
+    <w:lsdException w:name="Light Shading Accent 4" w:semiHidden="0" w:uiPriority="60" w:unhideWhenUsed="0"/>
+    <w:lsdException w:name="Light List Accent 4" w:semiHidden="0" w:uiPriority="61" w:unhideWhenUsed="0"/>
+    <w:lsdException w:name="Light Grid Accent 4" w:semiHidden="0" w:uiPriority="62" w:unhideWhenUsed="0"/>
+    <w:lsdException w:name="Medium Shading 1 Accent 4" w:semiHidden="0" w:uiPriority="63" w:unhideWhenUsed="0"/>
+    <w:lsdException w:name="Medium Shading 2 Accent 4" w:semiHidden="0" w:uiPriority="64" w:unhideWhenUsed="0"/>
+    <w:lsdException w:name="Medium List 1 Accent 4" w:semiHidden="0" w:uiPriority="65" w:unhideWhenUsed="0"/>
+    <w:lsdException w:name="Medium List 2 Accent 4" w:semiHidden="0" w:uiPriority="66" w:unhideWhenUsed="0"/>
+    <w:lsdException w:name="Medium Grid 1 Accent 4" w:semiHidden="0" w:uiPriority="67" w:unhideWhenUsed="0"/>
+    <w:lsdException w:name="Medium Grid 2 Accent 4" w:semiHidden="0" w:uiPriority="68" w:unhideWhenUsed="0"/>
+    <w:lsdException w:name="Medium Grid 3 Accent 4" w:semiHidden="0" w:uiPriority="69" w:unhideWhenUsed="0"/>
+    <w:lsdException w:name="Dark List Accent 4" w:semiHidden="0" w:uiPriority="70" w:unhideWhenUsed="0"/>
+    <w:lsdException w:name="Colorful Shading Accent 4" w:semiHidden="0" w:uiPriority="71" w:unhideWhenUsed="0"/>
+    <w:lsdException w:name="Colorful List Accent 4" w:semiHidden="0" w:uiPriority="72" w:unhideWhenUsed="0"/>
+    <w:lsdException w:name="Colorful Grid Accent 4" w:semiHidden="0" w:uiPriority="73" w:unhideWhenUsed="0"/>
+    <w:lsdException w:name="Light Shading Accent 5" w:semiHidden="0" w:uiPriority="60" w:unhideWhenUsed="0"/>
+    <w:lsdException w:name="Light List Accent 5" w:semiHidden="0" w:uiPriority="61" w:unhideWhenUsed="0"/>
+    <w:lsdException w:name="Light Grid Accent 5" w:semiHidden="0" w:uiPriority="62" w:unhideWhenUsed="0"/>
+    <w:lsdException w:name="Medium Shading 1 Accent 5" w:semiHidden="0" w:uiPriority="63" w:unhideWhenUsed="0"/>
+    <w:lsdException w:name="Medium Shading 2 Accent 5" w:semiHidden="0" w:uiPriority="64" w:unhideWhenUsed="0"/>
+    <w:lsdException w:name="Medium List 1 Accent 5" w:semiHidden="0" w:uiPriority="65" w:unhideWhenUsed="0"/>
+    <w:lsdException w:name="Medium List 2 Accent 5" w:semiHidden="0" w:uiPriority="66" w:unhideWhenUsed="0"/>
+    <w:lsdException w:name="Medium Grid 1 Accent 5" w:semiHidden="0" w:uiPriority="67" w:unhideWhenUsed="0"/>
+    <w:lsdException w:name="Medium Grid 2 Accent 5" w:semiHidden="0" w:uiPriority="68" w:unhideWhenUsed="0"/>
+    <w:lsdException w:name="Medium Grid 3 Accent 5" w:semiHidden="0" w:uiPriority="69" w:unhideWhenUsed="0"/>
+    <w:lsdException w:name="Dark List Accent 5" w:semiHidden="0" w:uiPriority="70" w:unhideWhenUsed="0"/>
+    <w:lsdException w:name="Colorful Shading Accent 5" w:semiHidden="0" w:uiPriority="71" w:unhideWhenUsed="0"/>
+    <w:lsdException w:name="Colorful List Accent 5" w:semiHidden="0" w:uiPriority="72" w:unhideWhenUsed="0"/>
+    <w:lsdException w:name="Colorful Grid Accent 5" w:semiHidden="0" w:uiPriority="73" w:unhideWhenUsed="0"/>
+    <w:lsdException w:name="Light Shading Accent 6" w:semiHidden="0" w:uiPriority="60" w:unhideWhenUsed="0"/>
+    <w:lsdException w:name="Light List Accent 6" w:semiHidden="0" w:uiPriority="61" w:unhideWhenUsed="0"/>
+    <w:lsdException w:name="Light Grid Accent 6" w:semiHidden="0" w:uiPriority="62" w:unhideWhenUsed="0"/>
+    <w:lsdException w:name="Medium Shading 1 Accent 6" w:semiHidden="0" w:uiPriority="63" w:unhideWhenUsed="0"/>
+    <w:lsdException w:name="Medium Shading 2 Accent 6" w:semiHidden="0" w:uiPriority="64" w:unhideWhenUsed="0"/>
+    <w:lsdException w:name="Medium List 1 Accent 6" w:semiHidden="0" w:uiPriority="65" w:unhideWhenUsed="0"/>
+    <w:lsdException w:name="Medium List 2 Accent 6" w:semiHidden="0" w:uiPriority="66" w:unhideWhenUsed="0"/>
+    <w:lsdException w:name="Medium Grid 1 Accent 6" w:semiHidden="0" w:uiPriority="67" w:unhideWhenUsed="0"/>
+    <w:lsdException w:name="Medium Grid 2 Accent 6" w:semiHidden="0" w:uiPriority="68" w:unhideWhenUsed="0"/>
+    <w:lsdException w:name="Medium Grid 3 Accent 6" w:semiHidden="0" w:uiPriority="69" w:unhideWhenUsed="0"/>
+    <w:lsdException w:name="Dark List Accent 6" w:semiHidden="0" w:uiPriority="70" w:unhideWhenUsed="0"/>
+    <w:lsdException w:name="Colorful Shading Accent 6" w:semiHidden="0" w:uiPriority="71" w:unhideWhenUsed="0"/>
+    <w:lsdException w:name="Colorful List Accent 6" w:semiHidden="0" w:uiPriority="72" w:unhideWhenUsed="0"/>
+    <w:lsdException w:name="Colorful Grid Accent 6" w:semiHidden="0" w:uiPriority="73" w:unhideWhenUsed="0"/>
+    <w:lsdException w:name="Subtle Emphasis" w:semiHidden="0" w:uiPriority="19" w:unhideWhenUsed="0" w:qFormat="1"/>
+    <w:lsdException w:name="Intense Emphasis" w:semiHidden="0" w:uiPriority="21" w:unhideWhenUsed="0" w:qFormat="1"/>
+    <w:lsdException w:name="Subtle Reference" w:semiHidden="0" w:uiPriority="31" w:unhideWhenUsed="0" w:qFormat="1"/>
+    <w:lsdException w:name="Intense Reference" w:semiHidden="0" w:uiPriority="32" w:unhideWhenUsed="0" w:qFormat="1"/>
+    <w:lsdException w:name="Book Title" w:semiHidden="0" w:uiPriority="33" w:unhideWhenUsed="0" w:qFormat="1"/>
+    <w:lsdException w:name="Bibliography" w:uiPriority="37"/>
+    <w:lsdException w:name="TOC Heading" w:uiPriority="39" w:qFormat="1"/>
   </w:latentStyles>
   <w:style w:type="paragraph" w:default="1" w:styleId="Normal">
     <w:name w:val="Normal"/>
     <w:qFormat/>
+    <w:rsid w:val="00AA4220"/>
   </w:style>
   <w:style w:type="character" w:default="1" w:styleId="DefaultParagraphFont">
     <w:name w:val="Default Paragraph Font"/>
@@ -876,6 +756,7 @@
     <w:uiPriority w:val="99"/>
     <w:semiHidden/>
     <w:unhideWhenUsed/>
+    <w:qFormat/>
     <w:tblPr>
       <w:tblInd w:w="0" w:type="dxa"/>
       <w:tblCellMar>
@@ -950,7 +831,7 @@
     </a:clrScheme>
     <a:fontScheme name="Office">
       <a:majorFont>
-        <a:latin typeface="Calibri Light" panose="020F0302020204030204"/>
+        <a:latin typeface="Calibri Light"/>
         <a:ea typeface=""/>
         <a:cs typeface=""/>
         <a:font script="Jpan" typeface="ＭＳ ゴシック"/>
@@ -985,7 +866,7 @@
         <a:font script="Geor" typeface="Sylfaen"/>
       </a:majorFont>
       <a:minorFont>
-        <a:latin typeface="Calibri" panose="020F0502020204030204"/>
+        <a:latin typeface="Calibri"/>
         <a:ea typeface=""/>
         <a:cs typeface=""/>
         <a:font script="Jpan" typeface="ＭＳ 明朝"/>
@@ -1162,7 +1043,7 @@
   <a:extraClrSchemeLst/>
   <a:extLst>
     <a:ext uri="{05A4C25C-085E-4340-85A3-A5531E510DB2}">
-      <thm15:themeFamily xmlns:thm15="http://schemas.microsoft.com/office/thememl/2012/main" name="Office Theme" id="{62F939B6-93AF-4DB8-9C6B-D6C7DFDC589F}" vid="{4A3C46E8-61CC-4603-A589-7422A47A8E4A}"/>
+      <thm15:themeFamily xmlns:thm15="http://schemas.microsoft.com/office/thememl/2012/main" xmlns="" name="Office Theme" id="{62F939B6-93AF-4DB8-9C6B-D6C7DFDC589F}" vid="{4A3C46E8-61CC-4603-A589-7422A47A8E4A}"/>
     </a:ext>
   </a:extLst>
 </a:theme>

--- a/handOutSources/writeUp.docx
+++ b/handOutSources/writeUp.docx
@@ -1,6 +1,6 @@
 
 <file path=word/document.xml><?xml version="1.0" encoding="utf-8"?>
-<w:document xmlns:ve="http://schemas.openxmlformats.org/markup-compatibility/2006" xmlns:o="urn:schemas-microsoft-com:office:office" xmlns:r="http://schemas.openxmlformats.org/officeDocument/2006/relationships" xmlns:m="http://schemas.openxmlformats.org/officeDocument/2006/math" xmlns:v="urn:schemas-microsoft-com:vml" xmlns:wp="http://schemas.openxmlformats.org/drawingml/2006/wordprocessingDrawing" xmlns:w10="urn:schemas-microsoft-com:office:word" xmlns:w="http://schemas.openxmlformats.org/wordprocessingml/2006/main" xmlns:wne="http://schemas.microsoft.com/office/word/2006/wordml">
+<w:document xmlns:wpc="http://schemas.microsoft.com/office/word/2010/wordprocessingCanvas" xmlns:cx="http://schemas.microsoft.com/office/drawing/2014/chartex" xmlns:mc="http://schemas.openxmlformats.org/markup-compatibility/2006" xmlns:o="urn:schemas-microsoft-com:office:office" xmlns:r="http://schemas.openxmlformats.org/officeDocument/2006/relationships" xmlns:m="http://schemas.openxmlformats.org/officeDocument/2006/math" xmlns:v="urn:schemas-microsoft-com:vml" xmlns:wp14="http://schemas.microsoft.com/office/word/2010/wordprocessingDrawing" xmlns:wp="http://schemas.openxmlformats.org/drawingml/2006/wordprocessingDrawing" xmlns:w10="urn:schemas-microsoft-com:office:word" xmlns:w="http://schemas.openxmlformats.org/wordprocessingml/2006/main" xmlns:w14="http://schemas.microsoft.com/office/word/2010/wordml" xmlns:w15="http://schemas.microsoft.com/office/word/2012/wordml" xmlns:w16se="http://schemas.microsoft.com/office/word/2015/wordml/symex" xmlns:wpg="http://schemas.microsoft.com/office/word/2010/wordprocessingGroup" xmlns:wpi="http://schemas.microsoft.com/office/word/2010/wordprocessingInk" xmlns:wne="http://schemas.microsoft.com/office/word/2006/wordml" xmlns:wps="http://schemas.microsoft.com/office/word/2010/wordprocessingShape" mc:Ignorable="w14 w15 w16se wp14">
   <w:body>
     <w:p>
       <w:r>
@@ -9,16 +9,12 @@
       <w:r>
         <w:t>s</w:t>
       </w:r>
-      <w:bookmarkStart w:id="0" w:name="_GoBack"/>
-      <w:bookmarkEnd w:id="0"/>
       <w:r>
         <w:t xml:space="preserve"> Navdeep </w:t>
       </w:r>
-      <w:proofErr w:type="spellStart"/>
       <w:r>
         <w:t>Garg</w:t>
       </w:r>
-      <w:proofErr w:type="spellEnd"/>
       <w:r>
         <w:t xml:space="preserve"> </w:t>
       </w:r>
@@ -50,31 +46,25 @@
         <w:t xml:space="preserve"> my current role I am responsible </w:t>
       </w:r>
       <w:r>
-        <w:t>to provide</w:t>
-      </w:r>
-      <w:r>
-        <w:t xml:space="preserve"> up-to-date and accurate data to management for several decision </w:t>
-      </w:r>
-      <w:r>
-        <w:t xml:space="preserve">making process and to realize emerging requirement </w:t>
-      </w:r>
-      <w:r>
-        <w:t>for</w:t>
-      </w:r>
-      <w:r>
-        <w:t xml:space="preserve"> office automation by usin</w:t>
-      </w:r>
-      <w:r>
-        <w:t>g</w:t>
-      </w:r>
-      <w:r>
-        <w:t>/</w:t>
-      </w:r>
-      <w:r>
-        <w:t>practicing</w:t>
-      </w:r>
-      <w:r>
-        <w:t xml:space="preserve"> latest technologies</w:t>
+        <w:t xml:space="preserve">to </w:t>
+      </w:r>
+      <w:r>
+        <w:t>implement</w:t>
+      </w:r>
+      <w:r>
+        <w:t xml:space="preserve"> emerging requirement for office automation by using/practicing latest technologies</w:t>
+      </w:r>
+      <w:r>
+        <w:t xml:space="preserve"> and also to </w:t>
+      </w:r>
+      <w:r>
+        <w:t>provide</w:t>
+      </w:r>
+      <w:r>
+        <w:t xml:space="preserve"> up-to-date and accurate data to management for decision </w:t>
+      </w:r>
+      <w:r>
+        <w:t>making process.</w:t>
       </w:r>
     </w:p>
     <w:p>
@@ -94,24 +84,25 @@
         <w:t xml:space="preserve"> in </w:t>
       </w:r>
       <w:r>
-        <w:t xml:space="preserve">the given tenure </w:t>
+        <w:t xml:space="preserve">the given </w:t>
+      </w:r>
+      <w:r>
+        <w:t>tenure</w:t>
+      </w:r>
+      <w:r>
+        <w:t xml:space="preserve"> </w:t>
       </w:r>
       <w:r>
         <w:t xml:space="preserve">and </w:t>
       </w:r>
-      <w:proofErr w:type="gramStart"/>
       <w:r>
         <w:t>which are :</w:t>
       </w:r>
-      <w:proofErr w:type="gramEnd"/>
       <w:r>
         <w:br/>
       </w:r>
       <w:r>
-        <w:t>#</w:t>
-      </w:r>
-      <w:r>
-        <w:t>To begin with my major contributions which are :</w:t>
+        <w:t xml:space="preserve"> </w:t>
       </w:r>
     </w:p>
     <w:p>
@@ -134,18 +125,12 @@
         <w:t xml:space="preserve"> IPWS </w:t>
       </w:r>
       <w:proofErr w:type="spellStart"/>
+      <w:proofErr w:type="gramStart"/>
       <w:r>
         <w:rPr>
           <w:u w:val="single"/>
         </w:rPr>
-        <w:t>module</w:t>
-      </w:r>
-      <w:proofErr w:type="gramStart"/>
-      <w:r>
-        <w:rPr>
-          <w:u w:val="single"/>
-        </w:rPr>
-        <w:t>,</w:t>
+        <w:t>module,</w:t>
       </w:r>
       <w:r>
         <w:t>thatis</w:t>
@@ -184,14 +169,9 @@
       <w:r>
         <w:t xml:space="preserve"> government </w:t>
       </w:r>
-      <w:proofErr w:type="spellStart"/>
-      <w:r>
-        <w:t>entities</w:t>
-      </w:r>
-      <w:r>
-        <w:t>across</w:t>
-      </w:r>
-      <w:proofErr w:type="spellEnd"/>
+      <w:r>
+        <w:t>entities across</w:t>
+      </w:r>
       <w:r>
         <w:t xml:space="preserve"> the country</w:t>
       </w:r>
@@ -200,18 +180,13 @@
       </w:r>
       <w:r>
         <w:br/>
-        <w:t xml:space="preserve">IPWS is a </w:t>
-      </w:r>
-      <w:proofErr w:type="spellStart"/>
-      <w:r>
-        <w:t>WebService</w:t>
-      </w:r>
-      <w:proofErr w:type="spellEnd"/>
-      <w:r>
-        <w:t xml:space="preserve"> consumption model to </w:t>
-      </w:r>
-      <w:r>
-        <w:t xml:space="preserve">$$$$$ the </w:t>
+        <w:t xml:space="preserve">IPWS is a WebService consumption model to </w:t>
+      </w:r>
+      <w:r>
+        <w:t>access</w:t>
+      </w:r>
+      <w:r>
+        <w:t xml:space="preserve"> the </w:t>
       </w:r>
       <w:r>
         <w:t>services</w:t>
@@ -229,10 +204,13 @@
         <w:t>was</w:t>
       </w:r>
       <w:r>
-        <w:t xml:space="preserve"> responsible for the design development and </w:t>
-      </w:r>
-      <w:r>
-        <w:t xml:space="preserve">testing </w:t>
+        <w:t xml:space="preserve"> responsible for the </w:t>
+      </w:r>
+      <w:r>
+        <w:t>SDLC</w:t>
+      </w:r>
+      <w:r>
+        <w:t xml:space="preserve"> </w:t>
       </w:r>
       <w:r>
         <w:t xml:space="preserve">of IPWs module and </w:t>
@@ -243,30 +221,20 @@
       <w:r>
         <w:t xml:space="preserve"> of </w:t>
       </w:r>
-      <w:proofErr w:type="spellStart"/>
-      <w:r>
-        <w:t>corresponding</w:t>
-      </w:r>
-      <w:r>
-        <w:t>server</w:t>
-      </w:r>
-      <w:proofErr w:type="spellEnd"/>
+      <w:r>
+        <w:t>corresponding server</w:t>
+      </w:r>
       <w:r>
         <w:t xml:space="preserve"> </w:t>
       </w:r>
       <w:r>
-        <w:t xml:space="preserve">based on the recommendation </w:t>
-      </w:r>
-      <w:proofErr w:type="spellStart"/>
-      <w:r>
-        <w:t>of</w:t>
-      </w:r>
-      <w:r>
-        <w:t>CSMD</w:t>
-      </w:r>
-      <w:proofErr w:type="spellEnd"/>
-      <w:r>
-        <w:t xml:space="preserve"> team</w:t>
+        <w:t>based on the recommendation of</w:t>
+      </w:r>
+      <w:r>
+        <w:t xml:space="preserve"> </w:t>
+      </w:r>
+      <w:r>
+        <w:t>CSMD team</w:t>
       </w:r>
       <w:r>
         <w:t>.</w:t>
@@ -327,10 +295,25 @@
         <w:t xml:space="preserve">o of Travelling Allowance </w:t>
       </w:r>
       <w:r>
-        <w:t xml:space="preserve">both for employee as well as administrations and </w:t>
-      </w:r>
-      <w:r>
-        <w:t>accounts. This</w:t>
+        <w:t xml:space="preserve">both for employee as well as </w:t>
+      </w:r>
+      <w:r>
+        <w:t xml:space="preserve">for </w:t>
+      </w:r>
+      <w:r>
+        <w:t xml:space="preserve">administrations and </w:t>
+      </w:r>
+      <w:r>
+        <w:t>accounts</w:t>
+      </w:r>
+      <w:r>
+        <w:t xml:space="preserve"> </w:t>
+      </w:r>
+      <w:r>
+        <w:t>personnel’s</w:t>
+      </w:r>
+      <w:r>
+        <w:t>. This</w:t>
       </w:r>
       <w:r>
         <w:t xml:space="preserve"> system has developed as an </w:t>
@@ -349,78 +332,39 @@
       <w:r>
         <w:br/>
       </w:r>
-      <w:proofErr w:type="gramStart"/>
-      <w:r>
-        <w:t>further</w:t>
-      </w:r>
-      <w:proofErr w:type="gramEnd"/>
-      <w:r>
-        <w:t xml:space="preserve"> one new module has introduced for </w:t>
-      </w:r>
-      <w:proofErr w:type="spellStart"/>
-      <w:r>
-        <w:t>digit</w:t>
-      </w:r>
-      <w:r>
-        <w:t>ation</w:t>
-      </w:r>
-      <w:proofErr w:type="spellEnd"/>
-      <w:r>
-        <w:t xml:space="preserve"> of Travel agent payments like </w:t>
-      </w:r>
-      <w:proofErr w:type="spellStart"/>
-      <w:r>
-        <w:t>Balmer</w:t>
-      </w:r>
-      <w:proofErr w:type="spellEnd"/>
-      <w:r>
-        <w:t xml:space="preserve"> </w:t>
-      </w:r>
-      <w:proofErr w:type="spellStart"/>
-      <w:r>
-        <w:t>Lawrie</w:t>
-      </w:r>
-      <w:proofErr w:type="spellEnd"/>
-      <w:r>
-        <w:t>.</w:t>
+      <w:r>
+        <w:t>further one new module has introduced for digit</w:t>
+      </w:r>
+      <w:r>
+        <w:t>ation of Travel agent payments like Balmer Lawrie.</w:t>
       </w:r>
       <w:r>
         <w:br/>
         <w:t xml:space="preserve">So far the </w:t>
       </w:r>
       <w:r>
-        <w:t xml:space="preserve">records of </w:t>
-      </w:r>
-      <w:proofErr w:type="spellStart"/>
-      <w:r>
-        <w:t>Balmer</w:t>
-      </w:r>
-      <w:proofErr w:type="spellEnd"/>
+        <w:t xml:space="preserve">records of Balmer </w:t>
+      </w:r>
+      <w:r>
+        <w:t>Lawrie’s</w:t>
+      </w:r>
+      <w:r>
+        <w:t xml:space="preserve"> transactions had been ma</w:t>
+      </w:r>
+      <w:r>
+        <w:t xml:space="preserve">intained and processed </w:t>
+      </w:r>
+      <w:r>
+        <w:t xml:space="preserve">by </w:t>
+      </w:r>
+      <w:r>
+        <w:t>Accounts officials</w:t>
+      </w:r>
+      <w:bookmarkStart w:id="0" w:name="_GoBack"/>
+      <w:bookmarkEnd w:id="0"/>
       <w:r>
         <w:t xml:space="preserve"> </w:t>
       </w:r>
-      <w:proofErr w:type="spellStart"/>
-      <w:r>
-        <w:t>Lawrie’s</w:t>
-      </w:r>
-      <w:proofErr w:type="spellEnd"/>
-      <w:r>
-        <w:t xml:space="preserve"> transactions had been ma</w:t>
-      </w:r>
-      <w:r>
-        <w:t xml:space="preserve">intained and processed </w:t>
-      </w:r>
-      <w:r>
-        <w:t xml:space="preserve">by </w:t>
-      </w:r>
-      <w:proofErr w:type="spellStart"/>
-      <w:r>
-        <w:t>Accountsofficials</w:t>
-      </w:r>
-      <w:proofErr w:type="spellEnd"/>
-      <w:r>
-        <w:t xml:space="preserve"> </w:t>
-      </w:r>
       <w:r>
         <w:t xml:space="preserve">through </w:t>
       </w:r>
@@ -446,15 +390,7 @@
         <w:t>enhancement</w:t>
       </w:r>
       <w:r>
-        <w:t xml:space="preserve"> to this module an Incentive </w:t>
-      </w:r>
-      <w:proofErr w:type="gramStart"/>
-      <w:r>
-        <w:t>management</w:t>
-      </w:r>
-      <w:proofErr w:type="gramEnd"/>
-      <w:r>
-        <w:t xml:space="preserve"> module also developed which can adjust the fare incurred by the </w:t>
+        <w:t xml:space="preserve"> to this module an Incentive management module also developed which can adjust the fare incurred by the </w:t>
       </w:r>
       <w:proofErr w:type="spellStart"/>
       <w:r>
@@ -585,7 +521,7 @@
 </file>
 
 <file path=word/styles.xml><?xml version="1.0" encoding="utf-8"?>
-<w:styles xmlns:r="http://schemas.openxmlformats.org/officeDocument/2006/relationships" xmlns:w="http://schemas.openxmlformats.org/wordprocessingml/2006/main">
+<w:styles xmlns:mc="http://schemas.openxmlformats.org/markup-compatibility/2006" xmlns:r="http://schemas.openxmlformats.org/officeDocument/2006/relationships" xmlns:w="http://schemas.openxmlformats.org/wordprocessingml/2006/main" xmlns:w14="http://schemas.microsoft.com/office/word/2010/wordml" xmlns:w15="http://schemas.microsoft.com/office/word/2012/wordml" xmlns:w16se="http://schemas.microsoft.com/office/word/2015/wordml/symex" mc:Ignorable="w14 w15 w16se">
   <w:docDefaults>
     <w:rPrDefault>
       <w:rPr>
@@ -601,144 +537,378 @@
       </w:pPr>
     </w:pPrDefault>
   </w:docDefaults>
-  <w:latentStyles w:defLockedState="0" w:defUIPriority="99" w:defSemiHidden="1" w:defUnhideWhenUsed="1" w:defQFormat="0" w:count="267">
-    <w:lsdException w:name="Normal" w:semiHidden="0" w:uiPriority="0" w:unhideWhenUsed="0" w:qFormat="1"/>
-    <w:lsdException w:name="heading 1" w:semiHidden="0" w:uiPriority="9" w:unhideWhenUsed="0" w:qFormat="1"/>
-    <w:lsdException w:name="heading 2" w:uiPriority="9" w:qFormat="1"/>
-    <w:lsdException w:name="heading 3" w:uiPriority="9" w:qFormat="1"/>
-    <w:lsdException w:name="heading 4" w:uiPriority="9" w:qFormat="1"/>
-    <w:lsdException w:name="heading 5" w:uiPriority="9" w:qFormat="1"/>
-    <w:lsdException w:name="heading 6" w:uiPriority="9" w:qFormat="1"/>
-    <w:lsdException w:name="heading 7" w:uiPriority="9" w:qFormat="1"/>
-    <w:lsdException w:name="heading 8" w:uiPriority="9" w:qFormat="1"/>
-    <w:lsdException w:name="heading 9" w:uiPriority="9" w:qFormat="1"/>
-    <w:lsdException w:name="toc 1" w:uiPriority="39"/>
-    <w:lsdException w:name="toc 2" w:uiPriority="39"/>
-    <w:lsdException w:name="toc 3" w:uiPriority="39"/>
-    <w:lsdException w:name="toc 4" w:uiPriority="39"/>
-    <w:lsdException w:name="toc 5" w:uiPriority="39"/>
-    <w:lsdException w:name="toc 6" w:uiPriority="39"/>
-    <w:lsdException w:name="toc 7" w:uiPriority="39"/>
-    <w:lsdException w:name="toc 8" w:uiPriority="39"/>
-    <w:lsdException w:name="toc 9" w:uiPriority="39"/>
-    <w:lsdException w:name="caption" w:uiPriority="35" w:qFormat="1"/>
-    <w:lsdException w:name="Title" w:semiHidden="0" w:uiPriority="10" w:unhideWhenUsed="0" w:qFormat="1"/>
-    <w:lsdException w:name="Default Paragraph Font" w:uiPriority="1"/>
-    <w:lsdException w:name="Subtitle" w:semiHidden="0" w:uiPriority="11" w:unhideWhenUsed="0" w:qFormat="1"/>
-    <w:lsdException w:name="Strong" w:semiHidden="0" w:uiPriority="22" w:unhideWhenUsed="0" w:qFormat="1"/>
-    <w:lsdException w:name="Emphasis" w:semiHidden="0" w:uiPriority="20" w:unhideWhenUsed="0" w:qFormat="1"/>
-    <w:lsdException w:name="Table Grid" w:semiHidden="0" w:uiPriority="39" w:unhideWhenUsed="0"/>
-    <w:lsdException w:name="Placeholder Text" w:unhideWhenUsed="0"/>
-    <w:lsdException w:name="No Spacing" w:semiHidden="0" w:uiPriority="1" w:unhideWhenUsed="0" w:qFormat="1"/>
-    <w:lsdException w:name="Light Shading" w:semiHidden="0" w:uiPriority="60" w:unhideWhenUsed="0"/>
-    <w:lsdException w:name="Light List" w:semiHidden="0" w:uiPriority="61" w:unhideWhenUsed="0"/>
-    <w:lsdException w:name="Light Grid" w:semiHidden="0" w:uiPriority="62" w:unhideWhenUsed="0"/>
-    <w:lsdException w:name="Medium Shading 1" w:semiHidden="0" w:uiPriority="63" w:unhideWhenUsed="0"/>
-    <w:lsdException w:name="Medium Shading 2" w:semiHidden="0" w:uiPriority="64" w:unhideWhenUsed="0"/>
-    <w:lsdException w:name="Medium List 1" w:semiHidden="0" w:uiPriority="65" w:unhideWhenUsed="0"/>
-    <w:lsdException w:name="Medium List 2" w:semiHidden="0" w:uiPriority="66" w:unhideWhenUsed="0"/>
-    <w:lsdException w:name="Medium Grid 1" w:semiHidden="0" w:uiPriority="67" w:unhideWhenUsed="0"/>
-    <w:lsdException w:name="Medium Grid 2" w:semiHidden="0" w:uiPriority="68" w:unhideWhenUsed="0"/>
-    <w:lsdException w:name="Medium Grid 3" w:semiHidden="0" w:uiPriority="69" w:unhideWhenUsed="0"/>
-    <w:lsdException w:name="Dark List" w:semiHidden="0" w:uiPriority="70" w:unhideWhenUsed="0"/>
-    <w:lsdException w:name="Colorful Shading" w:semiHidden="0" w:uiPriority="71" w:unhideWhenUsed="0"/>
-    <w:lsdException w:name="Colorful List" w:semiHidden="0" w:uiPriority="72" w:unhideWhenUsed="0"/>
-    <w:lsdException w:name="Colorful Grid" w:semiHidden="0" w:uiPriority="73" w:unhideWhenUsed="0"/>
-    <w:lsdException w:name="Light Shading Accent 1" w:semiHidden="0" w:uiPriority="60" w:unhideWhenUsed="0"/>
-    <w:lsdException w:name="Light List Accent 1" w:semiHidden="0" w:uiPriority="61" w:unhideWhenUsed="0"/>
-    <w:lsdException w:name="Light Grid Accent 1" w:semiHidden="0" w:uiPriority="62" w:unhideWhenUsed="0"/>
-    <w:lsdException w:name="Medium Shading 1 Accent 1" w:semiHidden="0" w:uiPriority="63" w:unhideWhenUsed="0"/>
-    <w:lsdException w:name="Medium Shading 2 Accent 1" w:semiHidden="0" w:uiPriority="64" w:unhideWhenUsed="0"/>
-    <w:lsdException w:name="Medium List 1 Accent 1" w:semiHidden="0" w:uiPriority="65" w:unhideWhenUsed="0"/>
-    <w:lsdException w:name="Revision" w:unhideWhenUsed="0"/>
-    <w:lsdException w:name="List Paragraph" w:semiHidden="0" w:uiPriority="34" w:unhideWhenUsed="0" w:qFormat="1"/>
-    <w:lsdException w:name="Quote" w:semiHidden="0" w:uiPriority="29" w:unhideWhenUsed="0" w:qFormat="1"/>
-    <w:lsdException w:name="Intense Quote" w:semiHidden="0" w:uiPriority="30" w:unhideWhenUsed="0" w:qFormat="1"/>
-    <w:lsdException w:name="Medium List 2 Accent 1" w:semiHidden="0" w:uiPriority="66" w:unhideWhenUsed="0"/>
-    <w:lsdException w:name="Medium Grid 1 Accent 1" w:semiHidden="0" w:uiPriority="67" w:unhideWhenUsed="0"/>
-    <w:lsdException w:name="Medium Grid 2 Accent 1" w:semiHidden="0" w:uiPriority="68" w:unhideWhenUsed="0"/>
-    <w:lsdException w:name="Medium Grid 3 Accent 1" w:semiHidden="0" w:uiPriority="69" w:unhideWhenUsed="0"/>
-    <w:lsdException w:name="Dark List Accent 1" w:semiHidden="0" w:uiPriority="70" w:unhideWhenUsed="0"/>
-    <w:lsdException w:name="Colorful Shading Accent 1" w:semiHidden="0" w:uiPriority="71" w:unhideWhenUsed="0"/>
-    <w:lsdException w:name="Colorful List Accent 1" w:semiHidden="0" w:uiPriority="72" w:unhideWhenUsed="0"/>
-    <w:lsdException w:name="Colorful Grid Accent 1" w:semiHidden="0" w:uiPriority="73" w:unhideWhenUsed="0"/>
-    <w:lsdException w:name="Light Shading Accent 2" w:semiHidden="0" w:uiPriority="60" w:unhideWhenUsed="0"/>
-    <w:lsdException w:name="Light List Accent 2" w:semiHidden="0" w:uiPriority="61" w:unhideWhenUsed="0"/>
-    <w:lsdException w:name="Light Grid Accent 2" w:semiHidden="0" w:uiPriority="62" w:unhideWhenUsed="0"/>
-    <w:lsdException w:name="Medium Shading 1 Accent 2" w:semiHidden="0" w:uiPriority="63" w:unhideWhenUsed="0"/>
-    <w:lsdException w:name="Medium Shading 2 Accent 2" w:semiHidden="0" w:uiPriority="64" w:unhideWhenUsed="0"/>
-    <w:lsdException w:name="Medium List 1 Accent 2" w:semiHidden="0" w:uiPriority="65" w:unhideWhenUsed="0"/>
-    <w:lsdException w:name="Medium List 2 Accent 2" w:semiHidden="0" w:uiPriority="66" w:unhideWhenUsed="0"/>
-    <w:lsdException w:name="Medium Grid 1 Accent 2" w:semiHidden="0" w:uiPriority="67" w:unhideWhenUsed="0"/>
-    <w:lsdException w:name="Medium Grid 2 Accent 2" w:semiHidden="0" w:uiPriority="68" w:unhideWhenUsed="0"/>
-    <w:lsdException w:name="Medium Grid 3 Accent 2" w:semiHidden="0" w:uiPriority="69" w:unhideWhenUsed="0"/>
-    <w:lsdException w:name="Dark List Accent 2" w:semiHidden="0" w:uiPriority="70" w:unhideWhenUsed="0"/>
-    <w:lsdException w:name="Colorful Shading Accent 2" w:semiHidden="0" w:uiPriority="71" w:unhideWhenUsed="0"/>
-    <w:lsdException w:name="Colorful List Accent 2" w:semiHidden="0" w:uiPriority="72" w:unhideWhenUsed="0"/>
-    <w:lsdException w:name="Colorful Grid Accent 2" w:semiHidden="0" w:uiPriority="73" w:unhideWhenUsed="0"/>
-    <w:lsdException w:name="Light Shading Accent 3" w:semiHidden="0" w:uiPriority="60" w:unhideWhenUsed="0"/>
-    <w:lsdException w:name="Light List Accent 3" w:semiHidden="0" w:uiPriority="61" w:unhideWhenUsed="0"/>
-    <w:lsdException w:name="Light Grid Accent 3" w:semiHidden="0" w:uiPriority="62" w:unhideWhenUsed="0"/>
-    <w:lsdException w:name="Medium Shading 1 Accent 3" w:semiHidden="0" w:uiPriority="63" w:unhideWhenUsed="0"/>
-    <w:lsdException w:name="Medium Shading 2 Accent 3" w:semiHidden="0" w:uiPriority="64" w:unhideWhenUsed="0"/>
-    <w:lsdException w:name="Medium List 1 Accent 3" w:semiHidden="0" w:uiPriority="65" w:unhideWhenUsed="0"/>
-    <w:lsdException w:name="Medium List 2 Accent 3" w:semiHidden="0" w:uiPriority="66" w:unhideWhenUsed="0"/>
-    <w:lsdException w:name="Medium Grid 1 Accent 3" w:semiHidden="0" w:uiPriority="67" w:unhideWhenUsed="0"/>
-    <w:lsdException w:name="Medium Grid 2 Accent 3" w:semiHidden="0" w:uiPriority="68" w:unhideWhenUsed="0"/>
-    <w:lsdException w:name="Medium Grid 3 Accent 3" w:semiHidden="0" w:uiPriority="69" w:unhideWhenUsed="0"/>
-    <w:lsdException w:name="Dark List Accent 3" w:semiHidden="0" w:uiPriority="70" w:unhideWhenUsed="0"/>
-    <w:lsdException w:name="Colorful Shading Accent 3" w:semiHidden="0" w:uiPriority="71" w:unhideWhenUsed="0"/>
-    <w:lsdException w:name="Colorful List Accent 3" w:semiHidden="0" w:uiPriority="72" w:unhideWhenUsed="0"/>
-    <w:lsdException w:name="Colorful Grid Accent 3" w:semiHidden="0" w:uiPriority="73" w:unhideWhenUsed="0"/>
-    <w:lsdException w:name="Light Shading Accent 4" w:semiHidden="0" w:uiPriority="60" w:unhideWhenUsed="0"/>
-    <w:lsdException w:name="Light List Accent 4" w:semiHidden="0" w:uiPriority="61" w:unhideWhenUsed="0"/>
-    <w:lsdException w:name="Light Grid Accent 4" w:semiHidden="0" w:uiPriority="62" w:unhideWhenUsed="0"/>
-    <w:lsdException w:name="Medium Shading 1 Accent 4" w:semiHidden="0" w:uiPriority="63" w:unhideWhenUsed="0"/>
-    <w:lsdException w:name="Medium Shading 2 Accent 4" w:semiHidden="0" w:uiPriority="64" w:unhideWhenUsed="0"/>
-    <w:lsdException w:name="Medium List 1 Accent 4" w:semiHidden="0" w:uiPriority="65" w:unhideWhenUsed="0"/>
-    <w:lsdException w:name="Medium List 2 Accent 4" w:semiHidden="0" w:uiPriority="66" w:unhideWhenUsed="0"/>
-    <w:lsdException w:name="Medium Grid 1 Accent 4" w:semiHidden="0" w:uiPriority="67" w:unhideWhenUsed="0"/>
-    <w:lsdException w:name="Medium Grid 2 Accent 4" w:semiHidden="0" w:uiPriority="68" w:unhideWhenUsed="0"/>
-    <w:lsdException w:name="Medium Grid 3 Accent 4" w:semiHidden="0" w:uiPriority="69" w:unhideWhenUsed="0"/>
-    <w:lsdException w:name="Dark List Accent 4" w:semiHidden="0" w:uiPriority="70" w:unhideWhenUsed="0"/>
-    <w:lsdException w:name="Colorful Shading Accent 4" w:semiHidden="0" w:uiPriority="71" w:unhideWhenUsed="0"/>
-    <w:lsdException w:name="Colorful List Accent 4" w:semiHidden="0" w:uiPriority="72" w:unhideWhenUsed="0"/>
-    <w:lsdException w:name="Colorful Grid Accent 4" w:semiHidden="0" w:uiPriority="73" w:unhideWhenUsed="0"/>
-    <w:lsdException w:name="Light Shading Accent 5" w:semiHidden="0" w:uiPriority="60" w:unhideWhenUsed="0"/>
-    <w:lsdException w:name="Light List Accent 5" w:semiHidden="0" w:uiPriority="61" w:unhideWhenUsed="0"/>
-    <w:lsdException w:name="Light Grid Accent 5" w:semiHidden="0" w:uiPriority="62" w:unhideWhenUsed="0"/>
-    <w:lsdException w:name="Medium Shading 1 Accent 5" w:semiHidden="0" w:uiPriority="63" w:unhideWhenUsed="0"/>
-    <w:lsdException w:name="Medium Shading 2 Accent 5" w:semiHidden="0" w:uiPriority="64" w:unhideWhenUsed="0"/>
-    <w:lsdException w:name="Medium List 1 Accent 5" w:semiHidden="0" w:uiPriority="65" w:unhideWhenUsed="0"/>
-    <w:lsdException w:name="Medium List 2 Accent 5" w:semiHidden="0" w:uiPriority="66" w:unhideWhenUsed="0"/>
-    <w:lsdException w:name="Medium Grid 1 Accent 5" w:semiHidden="0" w:uiPriority="67" w:unhideWhenUsed="0"/>
-    <w:lsdException w:name="Medium Grid 2 Accent 5" w:semiHidden="0" w:uiPriority="68" w:unhideWhenUsed="0"/>
-    <w:lsdException w:name="Medium Grid 3 Accent 5" w:semiHidden="0" w:uiPriority="69" w:unhideWhenUsed="0"/>
-    <w:lsdException w:name="Dark List Accent 5" w:semiHidden="0" w:uiPriority="70" w:unhideWhenUsed="0"/>
-    <w:lsdException w:name="Colorful Shading Accent 5" w:semiHidden="0" w:uiPriority="71" w:unhideWhenUsed="0"/>
-    <w:lsdException w:name="Colorful List Accent 5" w:semiHidden="0" w:uiPriority="72" w:unhideWhenUsed="0"/>
-    <w:lsdException w:name="Colorful Grid Accent 5" w:semiHidden="0" w:uiPriority="73" w:unhideWhenUsed="0"/>
-    <w:lsdException w:name="Light Shading Accent 6" w:semiHidden="0" w:uiPriority="60" w:unhideWhenUsed="0"/>
-    <w:lsdException w:name="Light List Accent 6" w:semiHidden="0" w:uiPriority="61" w:unhideWhenUsed="0"/>
-    <w:lsdException w:name="Light Grid Accent 6" w:semiHidden="0" w:uiPriority="62" w:unhideWhenUsed="0"/>
-    <w:lsdException w:name="Medium Shading 1 Accent 6" w:semiHidden="0" w:uiPriority="63" w:unhideWhenUsed="0"/>
-    <w:lsdException w:name="Medium Shading 2 Accent 6" w:semiHidden="0" w:uiPriority="64" w:unhideWhenUsed="0"/>
-    <w:lsdException w:name="Medium List 1 Accent 6" w:semiHidden="0" w:uiPriority="65" w:unhideWhenUsed="0"/>
-    <w:lsdException w:name="Medium List 2 Accent 6" w:semiHidden="0" w:uiPriority="66" w:unhideWhenUsed="0"/>
-    <w:lsdException w:name="Medium Grid 1 Accent 6" w:semiHidden="0" w:uiPriority="67" w:unhideWhenUsed="0"/>
-    <w:lsdException w:name="Medium Grid 2 Accent 6" w:semiHidden="0" w:uiPriority="68" w:unhideWhenUsed="0"/>
-    <w:lsdException w:name="Medium Grid 3 Accent 6" w:semiHidden="0" w:uiPriority="69" w:unhideWhenUsed="0"/>
-    <w:lsdException w:name="Dark List Accent 6" w:semiHidden="0" w:uiPriority="70" w:unhideWhenUsed="0"/>
-    <w:lsdException w:name="Colorful Shading Accent 6" w:semiHidden="0" w:uiPriority="71" w:unhideWhenUsed="0"/>
-    <w:lsdException w:name="Colorful List Accent 6" w:semiHidden="0" w:uiPriority="72" w:unhideWhenUsed="0"/>
-    <w:lsdException w:name="Colorful Grid Accent 6" w:semiHidden="0" w:uiPriority="73" w:unhideWhenUsed="0"/>
-    <w:lsdException w:name="Subtle Emphasis" w:semiHidden="0" w:uiPriority="19" w:unhideWhenUsed="0" w:qFormat="1"/>
-    <w:lsdException w:name="Intense Emphasis" w:semiHidden="0" w:uiPriority="21" w:unhideWhenUsed="0" w:qFormat="1"/>
-    <w:lsdException w:name="Subtle Reference" w:semiHidden="0" w:uiPriority="31" w:unhideWhenUsed="0" w:qFormat="1"/>
-    <w:lsdException w:name="Intense Reference" w:semiHidden="0" w:uiPriority="32" w:unhideWhenUsed="0" w:qFormat="1"/>
-    <w:lsdException w:name="Book Title" w:semiHidden="0" w:uiPriority="33" w:unhideWhenUsed="0" w:qFormat="1"/>
-    <w:lsdException w:name="Bibliography" w:uiPriority="37"/>
-    <w:lsdException w:name="TOC Heading" w:uiPriority="39" w:qFormat="1"/>
+  <w:latentStyles w:defLockedState="0" w:defUIPriority="99" w:defSemiHidden="0" w:defUnhideWhenUsed="0" w:defQFormat="0" w:count="371">
+    <w:lsdException w:name="Normal" w:uiPriority="0" w:qFormat="1"/>
+    <w:lsdException w:name="heading 1" w:uiPriority="9" w:qFormat="1"/>
+    <w:lsdException w:name="heading 2" w:semiHidden="1" w:uiPriority="9" w:unhideWhenUsed="1" w:qFormat="1"/>
+    <w:lsdException w:name="heading 3" w:semiHidden="1" w:uiPriority="9" w:unhideWhenUsed="1" w:qFormat="1"/>
+    <w:lsdException w:name="heading 4" w:semiHidden="1" w:uiPriority="9" w:unhideWhenUsed="1" w:qFormat="1"/>
+    <w:lsdException w:name="heading 5" w:semiHidden="1" w:uiPriority="9" w:unhideWhenUsed="1" w:qFormat="1"/>
+    <w:lsdException w:name="heading 6" w:semiHidden="1" w:uiPriority="9" w:unhideWhenUsed="1" w:qFormat="1"/>
+    <w:lsdException w:name="heading 7" w:semiHidden="1" w:uiPriority="9" w:unhideWhenUsed="1" w:qFormat="1"/>
+    <w:lsdException w:name="heading 8" w:semiHidden="1" w:uiPriority="9" w:unhideWhenUsed="1" w:qFormat="1"/>
+    <w:lsdException w:name="heading 9" w:semiHidden="1" w:uiPriority="9" w:unhideWhenUsed="1" w:qFormat="1"/>
+    <w:lsdException w:name="index 1" w:semiHidden="1" w:unhideWhenUsed="1"/>
+    <w:lsdException w:name="index 2" w:semiHidden="1" w:unhideWhenUsed="1"/>
+    <w:lsdException w:name="index 3" w:semiHidden="1" w:unhideWhenUsed="1"/>
+    <w:lsdException w:name="index 4" w:semiHidden="1" w:unhideWhenUsed="1"/>
+    <w:lsdException w:name="index 5" w:semiHidden="1" w:unhideWhenUsed="1"/>
+    <w:lsdException w:name="index 6" w:semiHidden="1" w:unhideWhenUsed="1"/>
+    <w:lsdException w:name="index 7" w:semiHidden="1" w:unhideWhenUsed="1"/>
+    <w:lsdException w:name="index 8" w:semiHidden="1" w:unhideWhenUsed="1"/>
+    <w:lsdException w:name="index 9" w:semiHidden="1" w:unhideWhenUsed="1"/>
+    <w:lsdException w:name="toc 1" w:semiHidden="1" w:uiPriority="39" w:unhideWhenUsed="1"/>
+    <w:lsdException w:name="toc 2" w:semiHidden="1" w:uiPriority="39" w:unhideWhenUsed="1"/>
+    <w:lsdException w:name="toc 3" w:semiHidden="1" w:uiPriority="39" w:unhideWhenUsed="1"/>
+    <w:lsdException w:name="toc 4" w:semiHidden="1" w:uiPriority="39" w:unhideWhenUsed="1"/>
+    <w:lsdException w:name="toc 5" w:semiHidden="1" w:uiPriority="39" w:unhideWhenUsed="1"/>
+    <w:lsdException w:name="toc 6" w:semiHidden="1" w:uiPriority="39" w:unhideWhenUsed="1"/>
+    <w:lsdException w:name="toc 7" w:semiHidden="1" w:uiPriority="39" w:unhideWhenUsed="1"/>
+    <w:lsdException w:name="toc 8" w:semiHidden="1" w:uiPriority="39" w:unhideWhenUsed="1"/>
+    <w:lsdException w:name="toc 9" w:semiHidden="1" w:uiPriority="39" w:unhideWhenUsed="1"/>
+    <w:lsdException w:name="Normal Indent" w:semiHidden="1" w:unhideWhenUsed="1"/>
+    <w:lsdException w:name="footnote text" w:semiHidden="1" w:unhideWhenUsed="1"/>
+    <w:lsdException w:name="annotation text" w:semiHidden="1" w:unhideWhenUsed="1"/>
+    <w:lsdException w:name="header" w:semiHidden="1" w:unhideWhenUsed="1"/>
+    <w:lsdException w:name="footer" w:semiHidden="1" w:unhideWhenUsed="1"/>
+    <w:lsdException w:name="index heading" w:semiHidden="1" w:unhideWhenUsed="1"/>
+    <w:lsdException w:name="caption" w:semiHidden="1" w:uiPriority="35" w:unhideWhenUsed="1" w:qFormat="1"/>
+    <w:lsdException w:name="table of figures" w:semiHidden="1" w:unhideWhenUsed="1"/>
+    <w:lsdException w:name="envelope address" w:semiHidden="1" w:unhideWhenUsed="1"/>
+    <w:lsdException w:name="envelope return" w:semiHidden="1" w:unhideWhenUsed="1"/>
+    <w:lsdException w:name="footnote reference" w:semiHidden="1" w:unhideWhenUsed="1"/>
+    <w:lsdException w:name="annotation reference" w:semiHidden="1" w:unhideWhenUsed="1"/>
+    <w:lsdException w:name="line number" w:semiHidden="1" w:unhideWhenUsed="1"/>
+    <w:lsdException w:name="page number" w:semiHidden="1" w:unhideWhenUsed="1"/>
+    <w:lsdException w:name="endnote reference" w:semiHidden="1" w:unhideWhenUsed="1"/>
+    <w:lsdException w:name="endnote text" w:semiHidden="1" w:unhideWhenUsed="1"/>
+    <w:lsdException w:name="table of authorities" w:semiHidden="1" w:unhideWhenUsed="1"/>
+    <w:lsdException w:name="macro" w:semiHidden="1" w:unhideWhenUsed="1"/>
+    <w:lsdException w:name="toa heading" w:semiHidden="1" w:unhideWhenUsed="1"/>
+    <w:lsdException w:name="List" w:semiHidden="1" w:unhideWhenUsed="1"/>
+    <w:lsdException w:name="List Bullet" w:semiHidden="1" w:unhideWhenUsed="1"/>
+    <w:lsdException w:name="List Number" w:semiHidden="1" w:unhideWhenUsed="1"/>
+    <w:lsdException w:name="List 2" w:semiHidden="1" w:unhideWhenUsed="1"/>
+    <w:lsdException w:name="List 3" w:semiHidden="1" w:unhideWhenUsed="1"/>
+    <w:lsdException w:name="List 4" w:semiHidden="1" w:unhideWhenUsed="1"/>
+    <w:lsdException w:name="List 5" w:semiHidden="1" w:unhideWhenUsed="1"/>
+    <w:lsdException w:name="List Bullet 2" w:semiHidden="1" w:unhideWhenUsed="1"/>
+    <w:lsdException w:name="List Bullet 3" w:semiHidden="1" w:unhideWhenUsed="1"/>
+    <w:lsdException w:name="List Bullet 4" w:semiHidden="1" w:unhideWhenUsed="1"/>
+    <w:lsdException w:name="List Bullet 5" w:semiHidden="1" w:unhideWhenUsed="1"/>
+    <w:lsdException w:name="List Number 2" w:semiHidden="1" w:unhideWhenUsed="1"/>
+    <w:lsdException w:name="List Number 3" w:semiHidden="1" w:unhideWhenUsed="1"/>
+    <w:lsdException w:name="List Number 4" w:semiHidden="1" w:unhideWhenUsed="1"/>
+    <w:lsdException w:name="List Number 5" w:semiHidden="1" w:unhideWhenUsed="1"/>
+    <w:lsdException w:name="Title" w:uiPriority="10" w:qFormat="1"/>
+    <w:lsdException w:name="Closing" w:semiHidden="1" w:unhideWhenUsed="1"/>
+    <w:lsdException w:name="Signature" w:semiHidden="1" w:unhideWhenUsed="1"/>
+    <w:lsdException w:name="Default Paragraph Font" w:semiHidden="1" w:uiPriority="1" w:unhideWhenUsed="1"/>
+    <w:lsdException w:name="Body Text" w:semiHidden="1" w:unhideWhenUsed="1"/>
+    <w:lsdException w:name="Body Text Indent" w:semiHidden="1" w:unhideWhenUsed="1"/>
+    <w:lsdException w:name="List Continue" w:semiHidden="1" w:unhideWhenUsed="1"/>
+    <w:lsdException w:name="List Continue 2" w:semiHidden="1" w:unhideWhenUsed="1"/>
+    <w:lsdException w:name="List Continue 3" w:semiHidden="1" w:unhideWhenUsed="1"/>
+    <w:lsdException w:name="List Continue 4" w:semiHidden="1" w:unhideWhenUsed="1"/>
+    <w:lsdException w:name="List Continue 5" w:semiHidden="1" w:unhideWhenUsed="1"/>
+    <w:lsdException w:name="Message Header" w:semiHidden="1" w:unhideWhenUsed="1"/>
+    <w:lsdException w:name="Subtitle" w:uiPriority="11" w:qFormat="1"/>
+    <w:lsdException w:name="Salutation" w:semiHidden="1" w:unhideWhenUsed="1"/>
+    <w:lsdException w:name="Date" w:semiHidden="1" w:unhideWhenUsed="1"/>
+    <w:lsdException w:name="Body Text First Indent" w:semiHidden="1" w:unhideWhenUsed="1"/>
+    <w:lsdException w:name="Body Text First Indent 2" w:semiHidden="1" w:unhideWhenUsed="1"/>
+    <w:lsdException w:name="Note Heading" w:semiHidden="1" w:unhideWhenUsed="1"/>
+    <w:lsdException w:name="Body Text 2" w:semiHidden="1" w:unhideWhenUsed="1"/>
+    <w:lsdException w:name="Body Text 3" w:semiHidden="1" w:unhideWhenUsed="1"/>
+    <w:lsdException w:name="Body Text Indent 2" w:semiHidden="1" w:unhideWhenUsed="1"/>
+    <w:lsdException w:name="Body Text Indent 3" w:semiHidden="1" w:unhideWhenUsed="1"/>
+    <w:lsdException w:name="Block Text" w:semiHidden="1" w:unhideWhenUsed="1"/>
+    <w:lsdException w:name="Hyperlink" w:semiHidden="1" w:unhideWhenUsed="1"/>
+    <w:lsdException w:name="FollowedHyperlink" w:semiHidden="1" w:unhideWhenUsed="1"/>
+    <w:lsdException w:name="Strong" w:uiPriority="22" w:qFormat="1"/>
+    <w:lsdException w:name="Emphasis" w:uiPriority="20" w:qFormat="1"/>
+    <w:lsdException w:name="Document Map" w:semiHidden="1" w:unhideWhenUsed="1"/>
+    <w:lsdException w:name="Plain Text" w:semiHidden="1" w:unhideWhenUsed="1"/>
+    <w:lsdException w:name="E-mail Signature" w:semiHidden="1" w:unhideWhenUsed="1"/>
+    <w:lsdException w:name="HTML Top of Form" w:semiHidden="1" w:unhideWhenUsed="1"/>
+    <w:lsdException w:name="HTML Bottom of Form" w:semiHidden="1" w:unhideWhenUsed="1"/>
+    <w:lsdException w:name="Normal (Web)" w:semiHidden="1" w:unhideWhenUsed="1"/>
+    <w:lsdException w:name="HTML Acronym" w:semiHidden="1" w:unhideWhenUsed="1"/>
+    <w:lsdException w:name="HTML Address" w:semiHidden="1" w:unhideWhenUsed="1"/>
+    <w:lsdException w:name="HTML Cite" w:semiHidden="1" w:unhideWhenUsed="1"/>
+    <w:lsdException w:name="HTML Code" w:semiHidden="1" w:unhideWhenUsed="1"/>
+    <w:lsdException w:name="HTML Definition" w:semiHidden="1" w:unhideWhenUsed="1"/>
+    <w:lsdException w:name="HTML Keyboard" w:semiHidden="1" w:unhideWhenUsed="1"/>
+    <w:lsdException w:name="HTML Preformatted" w:semiHidden="1" w:unhideWhenUsed="1"/>
+    <w:lsdException w:name="HTML Sample" w:semiHidden="1" w:unhideWhenUsed="1"/>
+    <w:lsdException w:name="HTML Typewriter" w:semiHidden="1" w:unhideWhenUsed="1"/>
+    <w:lsdException w:name="HTML Variable" w:semiHidden="1" w:unhideWhenUsed="1"/>
+    <w:lsdException w:name="Normal Table" w:semiHidden="1" w:unhideWhenUsed="1"/>
+    <w:lsdException w:name="annotation subject" w:semiHidden="1" w:unhideWhenUsed="1"/>
+    <w:lsdException w:name="No List" w:semiHidden="1" w:unhideWhenUsed="1"/>
+    <w:lsdException w:name="Outline List 1" w:semiHidden="1" w:unhideWhenUsed="1"/>
+    <w:lsdException w:name="Outline List 2" w:semiHidden="1" w:unhideWhenUsed="1"/>
+    <w:lsdException w:name="Outline List 3" w:semiHidden="1" w:unhideWhenUsed="1"/>
+    <w:lsdException w:name="Table Simple 1" w:semiHidden="1" w:unhideWhenUsed="1"/>
+    <w:lsdException w:name="Table Simple 2" w:semiHidden="1" w:unhideWhenUsed="1"/>
+    <w:lsdException w:name="Table Simple 3" w:semiHidden="1" w:unhideWhenUsed="1"/>
+    <w:lsdException w:name="Table Classic 1" w:semiHidden="1" w:unhideWhenUsed="1"/>
+    <w:lsdException w:name="Table Classic 2" w:semiHidden="1" w:unhideWhenUsed="1"/>
+    <w:lsdException w:name="Table Classic 3" w:semiHidden="1" w:unhideWhenUsed="1"/>
+    <w:lsdException w:name="Table Classic 4" w:semiHidden="1" w:unhideWhenUsed="1"/>
+    <w:lsdException w:name="Table Colorful 1" w:semiHidden="1" w:unhideWhenUsed="1"/>
+    <w:lsdException w:name="Table Colorful 2" w:semiHidden="1" w:unhideWhenUsed="1"/>
+    <w:lsdException w:name="Table Colorful 3" w:semiHidden="1" w:unhideWhenUsed="1"/>
+    <w:lsdException w:name="Table Columns 1" w:semiHidden="1" w:unhideWhenUsed="1"/>
+    <w:lsdException w:name="Table Columns 2" w:semiHidden="1" w:unhideWhenUsed="1"/>
+    <w:lsdException w:name="Table Columns 3" w:semiHidden="1" w:unhideWhenUsed="1"/>
+    <w:lsdException w:name="Table Columns 4" w:semiHidden="1" w:unhideWhenUsed="1"/>
+    <w:lsdException w:name="Table Columns 5" w:semiHidden="1" w:unhideWhenUsed="1"/>
+    <w:lsdException w:name="Table Grid 1" w:semiHidden="1" w:unhideWhenUsed="1"/>
+    <w:lsdException w:name="Table Grid 2" w:semiHidden="1" w:unhideWhenUsed="1"/>
+    <w:lsdException w:name="Table Grid 3" w:semiHidden="1" w:unhideWhenUsed="1"/>
+    <w:lsdException w:name="Table Grid 4" w:semiHidden="1" w:unhideWhenUsed="1"/>
+    <w:lsdException w:name="Table Grid 5" w:semiHidden="1" w:unhideWhenUsed="1"/>
+    <w:lsdException w:name="Table Grid 6" w:semiHidden="1" w:unhideWhenUsed="1"/>
+    <w:lsdException w:name="Table Grid 7" w:semiHidden="1" w:unhideWhenUsed="1"/>
+    <w:lsdException w:name="Table Grid 8" w:semiHidden="1" w:unhideWhenUsed="1"/>
+    <w:lsdException w:name="Table List 1" w:semiHidden="1" w:unhideWhenUsed="1"/>
+    <w:lsdException w:name="Table List 2" w:semiHidden="1" w:unhideWhenUsed="1"/>
+    <w:lsdException w:name="Table List 3" w:semiHidden="1" w:unhideWhenUsed="1"/>
+    <w:lsdException w:name="Table List 4" w:semiHidden="1" w:unhideWhenUsed="1"/>
+    <w:lsdException w:name="Table List 5" w:semiHidden="1" w:unhideWhenUsed="1"/>
+    <w:lsdException w:name="Table List 6" w:semiHidden="1" w:unhideWhenUsed="1"/>
+    <w:lsdException w:name="Table List 7" w:semiHidden="1" w:unhideWhenUsed="1"/>
+    <w:lsdException w:name="Table List 8" w:semiHidden="1" w:unhideWhenUsed="1"/>
+    <w:lsdException w:name="Table 3D effects 1" w:semiHidden="1" w:unhideWhenUsed="1"/>
+    <w:lsdException w:name="Table 3D effects 2" w:semiHidden="1" w:unhideWhenUsed="1"/>
+    <w:lsdException w:name="Table 3D effects 3" w:semiHidden="1" w:unhideWhenUsed="1"/>
+    <w:lsdException w:name="Table Contemporary" w:semiHidden="1" w:unhideWhenUsed="1"/>
+    <w:lsdException w:name="Table Elegant" w:semiHidden="1" w:unhideWhenUsed="1"/>
+    <w:lsdException w:name="Table Professional" w:semiHidden="1" w:unhideWhenUsed="1"/>
+    <w:lsdException w:name="Table Subtle 1" w:semiHidden="1" w:unhideWhenUsed="1"/>
+    <w:lsdException w:name="Table Subtle 2" w:semiHidden="1" w:unhideWhenUsed="1"/>
+    <w:lsdException w:name="Table Web 1" w:semiHidden="1" w:unhideWhenUsed="1"/>
+    <w:lsdException w:name="Table Web 2" w:semiHidden="1" w:unhideWhenUsed="1"/>
+    <w:lsdException w:name="Table Web 3" w:semiHidden="1" w:unhideWhenUsed="1"/>
+    <w:lsdException w:name="Balloon Text" w:semiHidden="1" w:unhideWhenUsed="1"/>
+    <w:lsdException w:name="Table Grid" w:uiPriority="39"/>
+    <w:lsdException w:name="Table Theme" w:semiHidden="1" w:unhideWhenUsed="1"/>
+    <w:lsdException w:name="Placeholder Text" w:semiHidden="1"/>
+    <w:lsdException w:name="No Spacing" w:uiPriority="1" w:qFormat="1"/>
+    <w:lsdException w:name="Light Shading" w:uiPriority="60"/>
+    <w:lsdException w:name="Light List" w:uiPriority="61"/>
+    <w:lsdException w:name="Light Grid" w:uiPriority="62"/>
+    <w:lsdException w:name="Medium Shading 1" w:uiPriority="63"/>
+    <w:lsdException w:name="Medium Shading 2" w:uiPriority="64"/>
+    <w:lsdException w:name="Medium List 1" w:uiPriority="65"/>
+    <w:lsdException w:name="Medium List 2" w:uiPriority="66"/>
+    <w:lsdException w:name="Medium Grid 1" w:uiPriority="67"/>
+    <w:lsdException w:name="Medium Grid 2" w:uiPriority="68"/>
+    <w:lsdException w:name="Medium Grid 3" w:uiPriority="69"/>
+    <w:lsdException w:name="Dark List" w:uiPriority="70"/>
+    <w:lsdException w:name="Colorful Shading" w:uiPriority="71"/>
+    <w:lsdException w:name="Colorful List" w:uiPriority="72"/>
+    <w:lsdException w:name="Colorful Grid" w:uiPriority="73"/>
+    <w:lsdException w:name="Light Shading Accent 1" w:uiPriority="60"/>
+    <w:lsdException w:name="Light List Accent 1" w:uiPriority="61"/>
+    <w:lsdException w:name="Light Grid Accent 1" w:uiPriority="62"/>
+    <w:lsdException w:name="Medium Shading 1 Accent 1" w:uiPriority="63"/>
+    <w:lsdException w:name="Medium Shading 2 Accent 1" w:uiPriority="64"/>
+    <w:lsdException w:name="Medium List 1 Accent 1" w:uiPriority="65"/>
+    <w:lsdException w:name="Revision" w:semiHidden="1"/>
+    <w:lsdException w:name="List Paragraph" w:uiPriority="34" w:qFormat="1"/>
+    <w:lsdException w:name="Quote" w:uiPriority="29" w:qFormat="1"/>
+    <w:lsdException w:name="Intense Quote" w:uiPriority="30" w:qFormat="1"/>
+    <w:lsdException w:name="Medium List 2 Accent 1" w:uiPriority="66"/>
+    <w:lsdException w:name="Medium Grid 1 Accent 1" w:uiPriority="67"/>
+    <w:lsdException w:name="Medium Grid 2 Accent 1" w:uiPriority="68"/>
+    <w:lsdException w:name="Medium Grid 3 Accent 1" w:uiPriority="69"/>
+    <w:lsdException w:name="Dark List Accent 1" w:uiPriority="70"/>
+    <w:lsdException w:name="Colorful Shading Accent 1" w:uiPriority="71"/>
+    <w:lsdException w:name="Colorful List Accent 1" w:uiPriority="72"/>
+    <w:lsdException w:name="Colorful Grid Accent 1" w:uiPriority="73"/>
+    <w:lsdException w:name="Light Shading Accent 2" w:uiPriority="60"/>
+    <w:lsdException w:name="Light List Accent 2" w:uiPriority="61"/>
+    <w:lsdException w:name="Light Grid Accent 2" w:uiPriority="62"/>
+    <w:lsdException w:name="Medium Shading 1 Accent 2" w:uiPriority="63"/>
+    <w:lsdException w:name="Medium Shading 2 Accent 2" w:uiPriority="64"/>
+    <w:lsdException w:name="Medium List 1 Accent 2" w:uiPriority="65"/>
+    <w:lsdException w:name="Medium List 2 Accent 2" w:uiPriority="66"/>
+    <w:lsdException w:name="Medium Grid 1 Accent 2" w:uiPriority="67"/>
+    <w:lsdException w:name="Medium Grid 2 Accent 2" w:uiPriority="68"/>
+    <w:lsdException w:name="Medium Grid 3 Accent 2" w:uiPriority="69"/>
+    <w:lsdException w:name="Dark List Accent 2" w:uiPriority="70"/>
+    <w:lsdException w:name="Colorful Shading Accent 2" w:uiPriority="71"/>
+    <w:lsdException w:name="Colorful List Accent 2" w:uiPriority="72"/>
+    <w:lsdException w:name="Colorful Grid Accent 2" w:uiPriority="73"/>
+    <w:lsdException w:name="Light Shading Accent 3" w:uiPriority="60"/>
+    <w:lsdException w:name="Light List Accent 3" w:uiPriority="61"/>
+    <w:lsdException w:name="Light Grid Accent 3" w:uiPriority="62"/>
+    <w:lsdException w:name="Medium Shading 1 Accent 3" w:uiPriority="63"/>
+    <w:lsdException w:name="Medium Shading 2 Accent 3" w:uiPriority="64"/>
+    <w:lsdException w:name="Medium List 1 Accent 3" w:uiPriority="65"/>
+    <w:lsdException w:name="Medium List 2 Accent 3" w:uiPriority="66"/>
+    <w:lsdException w:name="Medium Grid 1 Accent 3" w:uiPriority="67"/>
+    <w:lsdException w:name="Medium Grid 2 Accent 3" w:uiPriority="68"/>
+    <w:lsdException w:name="Medium Grid 3 Accent 3" w:uiPriority="69"/>
+    <w:lsdException w:name="Dark List Accent 3" w:uiPriority="70"/>
+    <w:lsdException w:name="Colorful Shading Accent 3" w:uiPriority="71"/>
+    <w:lsdException w:name="Colorful List Accent 3" w:uiPriority="72"/>
+    <w:lsdException w:name="Colorful Grid Accent 3" w:uiPriority="73"/>
+    <w:lsdException w:name="Light Shading Accent 4" w:uiPriority="60"/>
+    <w:lsdException w:name="Light List Accent 4" w:uiPriority="61"/>
+    <w:lsdException w:name="Light Grid Accent 4" w:uiPriority="62"/>
+    <w:lsdException w:name="Medium Shading 1 Accent 4" w:uiPriority="63"/>
+    <w:lsdException w:name="Medium Shading 2 Accent 4" w:uiPriority="64"/>
+    <w:lsdException w:name="Medium List 1 Accent 4" w:uiPriority="65"/>
+    <w:lsdException w:name="Medium List 2 Accent 4" w:uiPriority="66"/>
+    <w:lsdException w:name="Medium Grid 1 Accent 4" w:uiPriority="67"/>
+    <w:lsdException w:name="Medium Grid 2 Accent 4" w:uiPriority="68"/>
+    <w:lsdException w:name="Medium Grid 3 Accent 4" w:uiPriority="69"/>
+    <w:lsdException w:name="Dark List Accent 4" w:uiPriority="70"/>
+    <w:lsdException w:name="Colorful Shading Accent 4" w:uiPriority="71"/>
+    <w:lsdException w:name="Colorful List Accent 4" w:uiPriority="72"/>
+    <w:lsdException w:name="Colorful Grid Accent 4" w:uiPriority="73"/>
+    <w:lsdException w:name="Light Shading Accent 5" w:uiPriority="60"/>
+    <w:lsdException w:name="Light List Accent 5" w:uiPriority="61"/>
+    <w:lsdException w:name="Light Grid Accent 5" w:uiPriority="62"/>
+    <w:lsdException w:name="Medium Shading 1 Accent 5" w:uiPriority="63"/>
+    <w:lsdException w:name="Medium Shading 2 Accent 5" w:uiPriority="64"/>
+    <w:lsdException w:name="Medium List 1 Accent 5" w:uiPriority="65"/>
+    <w:lsdException w:name="Medium List 2 Accent 5" w:uiPriority="66"/>
+    <w:lsdException w:name="Medium Grid 1 Accent 5" w:uiPriority="67"/>
+    <w:lsdException w:name="Medium Grid 2 Accent 5" w:uiPriority="68"/>
+    <w:lsdException w:name="Medium Grid 3 Accent 5" w:uiPriority="69"/>
+    <w:lsdException w:name="Dark List Accent 5" w:uiPriority="70"/>
+    <w:lsdException w:name="Colorful Shading Accent 5" w:uiPriority="71"/>
+    <w:lsdException w:name="Colorful List Accent 5" w:uiPriority="72"/>
+    <w:lsdException w:name="Colorful Grid Accent 5" w:uiPriority="73"/>
+    <w:lsdException w:name="Light Shading Accent 6" w:uiPriority="60"/>
+    <w:lsdException w:name="Light List Accent 6" w:uiPriority="61"/>
+    <w:lsdException w:name="Light Grid Accent 6" w:uiPriority="62"/>
+    <w:lsdException w:name="Medium Shading 1 Accent 6" w:uiPriority="63"/>
+    <w:lsdException w:name="Medium Shading 2 Accent 6" w:uiPriority="64"/>
+    <w:lsdException w:name="Medium List 1 Accent 6" w:uiPriority="65"/>
+    <w:lsdException w:name="Medium List 2 Accent 6" w:uiPriority="66"/>
+    <w:lsdException w:name="Medium Grid 1 Accent 6" w:uiPriority="67"/>
+    <w:lsdException w:name="Medium Grid 2 Accent 6" w:uiPriority="68"/>
+    <w:lsdException w:name="Medium Grid 3 Accent 6" w:uiPriority="69"/>
+    <w:lsdException w:name="Dark List Accent 6" w:uiPriority="70"/>
+    <w:lsdException w:name="Colorful Shading Accent 6" w:uiPriority="71"/>
+    <w:lsdException w:name="Colorful List Accent 6" w:uiPriority="72"/>
+    <w:lsdException w:name="Colorful Grid Accent 6" w:uiPriority="73"/>
+    <w:lsdException w:name="Subtle Emphasis" w:uiPriority="19" w:qFormat="1"/>
+    <w:lsdException w:name="Intense Emphasis" w:uiPriority="21" w:qFormat="1"/>
+    <w:lsdException w:name="Subtle Reference" w:uiPriority="31" w:qFormat="1"/>
+    <w:lsdException w:name="Intense Reference" w:uiPriority="32" w:qFormat="1"/>
+    <w:lsdException w:name="Book Title" w:uiPriority="33" w:qFormat="1"/>
+    <w:lsdException w:name="Bibliography" w:semiHidden="1" w:uiPriority="37" w:unhideWhenUsed="1"/>
+    <w:lsdException w:name="TOC Heading" w:semiHidden="1" w:uiPriority="39" w:unhideWhenUsed="1" w:qFormat="1"/>
+    <w:lsdException w:name="Plain Table 1" w:uiPriority="41"/>
+    <w:lsdException w:name="Plain Table 2" w:uiPriority="42"/>
+    <w:lsdException w:name="Plain Table 3" w:uiPriority="43"/>
+    <w:lsdException w:name="Plain Table 4" w:uiPriority="44"/>
+    <w:lsdException w:name="Plain Table 5" w:uiPriority="45"/>
+    <w:lsdException w:name="Grid Table Light" w:uiPriority="40"/>
+    <w:lsdException w:name="Grid Table 1 Light" w:uiPriority="46"/>
+    <w:lsdException w:name="Grid Table 2" w:uiPriority="47"/>
+    <w:lsdException w:name="Grid Table 3" w:uiPriority="48"/>
+    <w:lsdException w:name="Grid Table 4" w:uiPriority="49"/>
+    <w:lsdException w:name="Grid Table 5 Dark" w:uiPriority="50"/>
+    <w:lsdException w:name="Grid Table 6 Colorful" w:uiPriority="51"/>
+    <w:lsdException w:name="Grid Table 7 Colorful" w:uiPriority="52"/>
+    <w:lsdException w:name="Grid Table 1 Light Accent 1" w:uiPriority="46"/>
+    <w:lsdException w:name="Grid Table 2 Accent 1" w:uiPriority="47"/>
+    <w:lsdException w:name="Grid Table 3 Accent 1" w:uiPriority="48"/>
+    <w:lsdException w:name="Grid Table 4 Accent 1" w:uiPriority="49"/>
+    <w:lsdException w:name="Grid Table 5 Dark Accent 1" w:uiPriority="50"/>
+    <w:lsdException w:name="Grid Table 6 Colorful Accent 1" w:uiPriority="51"/>
+    <w:lsdException w:name="Grid Table 7 Colorful Accent 1" w:uiPriority="52"/>
+    <w:lsdException w:name="Grid Table 1 Light Accent 2" w:uiPriority="46"/>
+    <w:lsdException w:name="Grid Table 2 Accent 2" w:uiPriority="47"/>
+    <w:lsdException w:name="Grid Table 3 Accent 2" w:uiPriority="48"/>
+    <w:lsdException w:name="Grid Table 4 Accent 2" w:uiPriority="49"/>
+    <w:lsdException w:name="Grid Table 5 Dark Accent 2" w:uiPriority="50"/>
+    <w:lsdException w:name="Grid Table 6 Colorful Accent 2" w:uiPriority="51"/>
+    <w:lsdException w:name="Grid Table 7 Colorful Accent 2" w:uiPriority="52"/>
+    <w:lsdException w:name="Grid Table 1 Light Accent 3" w:uiPriority="46"/>
+    <w:lsdException w:name="Grid Table 2 Accent 3" w:uiPriority="47"/>
+    <w:lsdException w:name="Grid Table 3 Accent 3" w:uiPriority="48"/>
+    <w:lsdException w:name="Grid Table 4 Accent 3" w:uiPriority="49"/>
+    <w:lsdException w:name="Grid Table 5 Dark Accent 3" w:uiPriority="50"/>
+    <w:lsdException w:name="Grid Table 6 Colorful Accent 3" w:uiPriority="51"/>
+    <w:lsdException w:name="Grid Table 7 Colorful Accent 3" w:uiPriority="52"/>
+    <w:lsdException w:name="Grid Table 1 Light Accent 4" w:uiPriority="46"/>
+    <w:lsdException w:name="Grid Table 2 Accent 4" w:uiPriority="47"/>
+    <w:lsdException w:name="Grid Table 3 Accent 4" w:uiPriority="48"/>
+    <w:lsdException w:name="Grid Table 4 Accent 4" w:uiPriority="49"/>
+    <w:lsdException w:name="Grid Table 5 Dark Accent 4" w:uiPriority="50"/>
+    <w:lsdException w:name="Grid Table 6 Colorful Accent 4" w:uiPriority="51"/>
+    <w:lsdException w:name="Grid Table 7 Colorful Accent 4" w:uiPriority="52"/>
+    <w:lsdException w:name="Grid Table 1 Light Accent 5" w:uiPriority="46"/>
+    <w:lsdException w:name="Grid Table 2 Accent 5" w:uiPriority="47"/>
+    <w:lsdException w:name="Grid Table 3 Accent 5" w:uiPriority="48"/>
+    <w:lsdException w:name="Grid Table 4 Accent 5" w:uiPriority="49"/>
+    <w:lsdException w:name="Grid Table 5 Dark Accent 5" w:uiPriority="50"/>
+    <w:lsdException w:name="Grid Table 6 Colorful Accent 5" w:uiPriority="51"/>
+    <w:lsdException w:name="Grid Table 7 Colorful Accent 5" w:uiPriority="52"/>
+    <w:lsdException w:name="Grid Table 1 Light Accent 6" w:uiPriority="46"/>
+    <w:lsdException w:name="Grid Table 2 Accent 6" w:uiPriority="47"/>
+    <w:lsdException w:name="Grid Table 3 Accent 6" w:uiPriority="48"/>
+    <w:lsdException w:name="Grid Table 4 Accent 6" w:uiPriority="49"/>
+    <w:lsdException w:name="Grid Table 5 Dark Accent 6" w:uiPriority="50"/>
+    <w:lsdException w:name="Grid Table 6 Colorful Accent 6" w:uiPriority="51"/>
+    <w:lsdException w:name="Grid Table 7 Colorful Accent 6" w:uiPriority="52"/>
+    <w:lsdException w:name="List Table 1 Light" w:uiPriority="46"/>
+    <w:lsdException w:name="List Table 2" w:uiPriority="47"/>
+    <w:lsdException w:name="List Table 3" w:uiPriority="48"/>
+    <w:lsdException w:name="List Table 4" w:uiPriority="49"/>
+    <w:lsdException w:name="List Table 5 Dark" w:uiPriority="50"/>
+    <w:lsdException w:name="List Table 6 Colorful" w:uiPriority="51"/>
+    <w:lsdException w:name="List Table 7 Colorful" w:uiPriority="52"/>
+    <w:lsdException w:name="List Table 1 Light Accent 1" w:uiPriority="46"/>
+    <w:lsdException w:name="List Table 2 Accent 1" w:uiPriority="47"/>
+    <w:lsdException w:name="List Table 3 Accent 1" w:uiPriority="48"/>
+    <w:lsdException w:name="List Table 4 Accent 1" w:uiPriority="49"/>
+    <w:lsdException w:name="List Table 5 Dark Accent 1" w:uiPriority="50"/>
+    <w:lsdException w:name="List Table 6 Colorful Accent 1" w:uiPriority="51"/>
+    <w:lsdException w:name="List Table 7 Colorful Accent 1" w:uiPriority="52"/>
+    <w:lsdException w:name="List Table 1 Light Accent 2" w:uiPriority="46"/>
+    <w:lsdException w:name="List Table 2 Accent 2" w:uiPriority="47"/>
+    <w:lsdException w:name="List Table 3 Accent 2" w:uiPriority="48"/>
+    <w:lsdException w:name="List Table 4 Accent 2" w:uiPriority="49"/>
+    <w:lsdException w:name="List Table 5 Dark Accent 2" w:uiPriority="50"/>
+    <w:lsdException w:name="List Table 6 Colorful Accent 2" w:uiPriority="51"/>
+    <w:lsdException w:name="List Table 7 Colorful Accent 2" w:uiPriority="52"/>
+    <w:lsdException w:name="List Table 1 Light Accent 3" w:uiPriority="46"/>
+    <w:lsdException w:name="List Table 2 Accent 3" w:uiPriority="47"/>
+    <w:lsdException w:name="List Table 3 Accent 3" w:uiPriority="48"/>
+    <w:lsdException w:name="List Table 4 Accent 3" w:uiPriority="49"/>
+    <w:lsdException w:name="List Table 5 Dark Accent 3" w:uiPriority="50"/>
+    <w:lsdException w:name="List Table 6 Colorful Accent 3" w:uiPriority="51"/>
+    <w:lsdException w:name="List Table 7 Colorful Accent 3" w:uiPriority="52"/>
+    <w:lsdException w:name="List Table 1 Light Accent 4" w:uiPriority="46"/>
+    <w:lsdException w:name="List Table 2 Accent 4" w:uiPriority="47"/>
+    <w:lsdException w:name="List Table 3 Accent 4" w:uiPriority="48"/>
+    <w:lsdException w:name="List Table 4 Accent 4" w:uiPriority="49"/>
+    <w:lsdException w:name="List Table 5 Dark Accent 4" w:uiPriority="50"/>
+    <w:lsdException w:name="List Table 6 Colorful Accent 4" w:uiPriority="51"/>
+    <w:lsdException w:name="List Table 7 Colorful Accent 4" w:uiPriority="52"/>
+    <w:lsdException w:name="List Table 1 Light Accent 5" w:uiPriority="46"/>
+    <w:lsdException w:name="List Table 2 Accent 5" w:uiPriority="47"/>
+    <w:lsdException w:name="List Table 3 Accent 5" w:uiPriority="48"/>
+    <w:lsdException w:name="List Table 4 Accent 5" w:uiPriority="49"/>
+    <w:lsdException w:name="List Table 5 Dark Accent 5" w:uiPriority="50"/>
+    <w:lsdException w:name="List Table 6 Colorful Accent 5" w:uiPriority="51"/>
+    <w:lsdException w:name="List Table 7 Colorful Accent 5" w:uiPriority="52"/>
+    <w:lsdException w:name="List Table 1 Light Accent 6" w:uiPriority="46"/>
+    <w:lsdException w:name="List Table 2 Accent 6" w:uiPriority="47"/>
+    <w:lsdException w:name="List Table 3 Accent 6" w:uiPriority="48"/>
+    <w:lsdException w:name="List Table 4 Accent 6" w:uiPriority="49"/>
+    <w:lsdException w:name="List Table 5 Dark Accent 6" w:uiPriority="50"/>
+    <w:lsdException w:name="List Table 6 Colorful Accent 6" w:uiPriority="51"/>
+    <w:lsdException w:name="List Table 7 Colorful Accent 6" w:uiPriority="52"/>
   </w:latentStyles>
   <w:style w:type="paragraph" w:default="1" w:styleId="Normal">
     <w:name w:val="Normal"/>
@@ -756,7 +926,6 @@
     <w:uiPriority w:val="99"/>
     <w:semiHidden/>
     <w:unhideWhenUsed/>
-    <w:qFormat/>
     <w:tblPr>
       <w:tblInd w:w="0" w:type="dxa"/>
       <w:tblCellMar>
@@ -1043,7 +1212,7 @@
   <a:extraClrSchemeLst/>
   <a:extLst>
     <a:ext uri="{05A4C25C-085E-4340-85A3-A5531E510DB2}">
-      <thm15:themeFamily xmlns:thm15="http://schemas.microsoft.com/office/thememl/2012/main" xmlns="" name="Office Theme" id="{62F939B6-93AF-4DB8-9C6B-D6C7DFDC589F}" vid="{4A3C46E8-61CC-4603-A589-7422A47A8E4A}"/>
+      <thm15:themeFamily xmlns:thm15="http://schemas.microsoft.com/office/thememl/2012/main" name="Office Theme" id="{62F939B6-93AF-4DB8-9C6B-D6C7DFDC589F}" vid="{4A3C46E8-61CC-4603-A589-7422A47A8E4A}"/>
     </a:ext>
   </a:extLst>
 </a:theme>

--- a/handOutSources/writeUp.docx
+++ b/handOutSources/writeUp.docx
@@ -46,13 +46,7 @@
         <w:t xml:space="preserve"> my current role I am responsible </w:t>
       </w:r>
       <w:r>
-        <w:t xml:space="preserve">to </w:t>
-      </w:r>
-      <w:r>
-        <w:t>implement</w:t>
-      </w:r>
-      <w:r>
-        <w:t xml:space="preserve"> emerging requirement for office automation by using/practicing latest technologies</w:t>
+        <w:t>to implement emerging requirement for office automation by using/practicing latest technologies</w:t>
       </w:r>
       <w:r>
         <w:t xml:space="preserve"> and also to </w:t>
@@ -124,8 +118,6 @@
         </w:rPr>
         <w:t xml:space="preserve"> IPWS </w:t>
       </w:r>
-      <w:proofErr w:type="spellStart"/>
-      <w:proofErr w:type="gramStart"/>
       <w:r>
         <w:rPr>
           <w:u w:val="single"/>
@@ -133,54 +125,124 @@
         <w:t>module,</w:t>
       </w:r>
       <w:r>
-        <w:t>thatis</w:t>
-      </w:r>
-      <w:proofErr w:type="spellEnd"/>
-      <w:proofErr w:type="gramEnd"/>
-      <w:r>
-        <w:t xml:space="preserve"> an interface module to link ISRO/DOS Accounting system i.e. COINS with PFMS. PFMS is Public </w:t>
-      </w:r>
-      <w:proofErr w:type="spellStart"/>
-      <w:r>
-        <w:t>FinanceManagement</w:t>
-      </w:r>
-      <w:proofErr w:type="spellEnd"/>
-      <w:r>
-        <w:t xml:space="preserve"> system that was </w:t>
-      </w:r>
-      <w:r>
-        <w:t>introduced in</w:t>
-      </w:r>
-      <w:r>
-        <w:t xml:space="preserve"> 2014 by Ministry of </w:t>
+        <w:rPr>
+          <w:u w:val="single"/>
+        </w:rPr>
+        <w:t xml:space="preserve"> </w:t>
+      </w:r>
+      <w:r>
+        <w:t>that</w:t>
+      </w:r>
+      <w:r>
+        <w:t xml:space="preserve"> </w:t>
+      </w:r>
+      <w:r>
+        <w:t xml:space="preserve">is an interface module to link ISRO/DOS Accounting system i.e. COINS with PFMS. </w:t>
+      </w:r>
+      <w:r>
+        <w:t xml:space="preserve"> So here we have interacted with two systems </w:t>
+      </w:r>
+      <w:r>
+        <w:t>i.e.</w:t>
+      </w:r>
+      <w:r>
+        <w:t xml:space="preserve"> COINS and PFMS.</w:t>
+      </w:r>
+      <w:r>
+        <w:br/>
+        <w:t>COINS is our ISRO-</w:t>
+      </w:r>
+      <w:r>
+        <w:t>DOS Accounting system</w:t>
+      </w:r>
+      <w:r>
+        <w:t xml:space="preserve"> and </w:t>
+      </w:r>
+      <w:r>
+        <w:br/>
+      </w:r>
+      <w:r>
+        <w:t xml:space="preserve">PFMS is Public </w:t>
       </w:r>
       <w:r>
         <w:t>Finance</w:t>
       </w:r>
       <w:r>
-        <w:t xml:space="preserve"> to keep the accounting </w:t>
-      </w:r>
-      <w:r>
-        <w:t>information</w:t>
-      </w:r>
-      <w:r>
-        <w:t xml:space="preserve"> of varied</w:t>
-      </w:r>
-      <w:r>
-        <w:t xml:space="preserve"> government </w:t>
-      </w:r>
-      <w:r>
-        <w:t>entities across</w:t>
-      </w:r>
-      <w:r>
-        <w:t xml:space="preserve"> the country</w:t>
+        <w:t xml:space="preserve"> </w:t>
+      </w:r>
+      <w:r>
+        <w:t>Management</w:t>
+      </w:r>
+      <w:r>
+        <w:t xml:space="preserve"> system</w:t>
+      </w:r>
+      <w:r>
+        <w:t xml:space="preserve"> </w:t>
+      </w:r>
+      <w:r>
+        <w:rPr>
+          <w:b/>
+          <w:bCs/>
+        </w:rPr>
+        <w:t>is a web based online application to track and monitor fund disbursement and utilization under plan schemes on real time basis.</w:t>
+      </w:r>
+      <w:r>
+        <w:t xml:space="preserve"> </w:t>
+      </w:r>
+      <w:r>
+        <w:t xml:space="preserve">This platform had rolled out in 2014 under the mandate of </w:t>
+      </w:r>
+      <w:r>
+        <w:t xml:space="preserve">Ministry of </w:t>
+      </w:r>
+      <w:r>
+        <w:t>Finance</w:t>
+      </w:r>
+      <w:r>
+        <w:t xml:space="preserve"> </w:t>
       </w:r>
       <w:r>
         <w:t>.</w:t>
       </w:r>
       <w:r>
         <w:br/>
-        <w:t xml:space="preserve">IPWS is a WebService consumption model to </w:t>
+      </w:r>
+      <w:r>
+        <w:t xml:space="preserve">So role of </w:t>
+      </w:r>
+      <w:r>
+        <w:t xml:space="preserve">IPWS </w:t>
+      </w:r>
+      <w:r>
+        <w:t>arises</w:t>
+      </w:r>
+      <w:r>
+        <w:t xml:space="preserve"> in </w:t>
+      </w:r>
+      <w:r>
+        <w:t>establishing</w:t>
+      </w:r>
+      <w:r>
+        <w:t xml:space="preserve"> </w:t>
+      </w:r>
+      <w:r>
+        <w:t>communication</w:t>
+      </w:r>
+      <w:r>
+        <w:t xml:space="preserve"> between these two </w:t>
+      </w:r>
+      <w:r>
+        <w:t>systems</w:t>
+      </w:r>
+      <w:r>
+        <w:t>.</w:t>
+      </w:r>
+      <w:r>
+        <w:br/>
+        <w:t xml:space="preserve">It </w:t>
+      </w:r>
+      <w:r>
+        <w:t xml:space="preserve">is a WebService consumption model to </w:t>
       </w:r>
       <w:r>
         <w:t>access</w:t>
@@ -198,7 +260,13 @@
         <w:t>.</w:t>
       </w:r>
       <w:r>
-        <w:t xml:space="preserve"> Here I </w:t>
+        <w:t xml:space="preserve"> </w:t>
+      </w:r>
+      <w:r>
+        <w:br/>
+      </w:r>
+      <w:r>
+        <w:t xml:space="preserve">Here I </w:t>
       </w:r>
       <w:r>
         <w:t>was</w:t>
@@ -207,13 +275,27 @@
         <w:t xml:space="preserve"> responsible for the </w:t>
       </w:r>
       <w:r>
-        <w:t>SDLC</w:t>
-      </w:r>
-      <w:r>
-        <w:t xml:space="preserve"> </w:t>
-      </w:r>
-      <w:r>
-        <w:t xml:space="preserve">of IPWs module and </w:t>
+        <w:t xml:space="preserve">requirement elicitation, </w:t>
+      </w:r>
+      <w:r>
+        <w:t>designing,</w:t>
+      </w:r>
+      <w:r>
+        <w:t xml:space="preserve"> implementation </w:t>
+      </w:r>
+      <w:r>
+        <w:t>of</w:t>
+      </w:r>
+      <w:r>
+        <w:t xml:space="preserve"> IPW</w:t>
+      </w:r>
+      <w:r>
+        <w:t>S</w:t>
+      </w:r>
+      <w:bookmarkStart w:id="0" w:name="_GoBack"/>
+      <w:bookmarkEnd w:id="0"/>
+      <w:r>
+        <w:t xml:space="preserve"> module and </w:t>
       </w:r>
       <w:r>
         <w:t>configuration</w:t>
@@ -360,8 +442,6 @@
       <w:r>
         <w:t>Accounts officials</w:t>
       </w:r>
-      <w:bookmarkStart w:id="0" w:name="_GoBack"/>
-      <w:bookmarkEnd w:id="0"/>
       <w:r>
         <w:t xml:space="preserve"> </w:t>
       </w:r>
@@ -390,15 +470,7 @@
         <w:t>enhancement</w:t>
       </w:r>
       <w:r>
-        <w:t xml:space="preserve"> to this module an Incentive management module also developed which can adjust the fare incurred by the </w:t>
-      </w:r>
-      <w:proofErr w:type="spellStart"/>
-      <w:r>
-        <w:t>govt</w:t>
-      </w:r>
-      <w:proofErr w:type="spellEnd"/>
-      <w:r>
-        <w:t xml:space="preserve"> with the incentive received to travel agent for air booking.</w:t>
+        <w:t xml:space="preserve"> to this module an Incentive management module also developed which can adjust the fare incurred by the govt with the incentive received to travel agent for air booking.</w:t>
       </w:r>
     </w:p>
     <w:p>
@@ -476,18 +548,10 @@
         <w:t xml:space="preserve">using </w:t>
       </w:r>
       <w:r>
-        <w:t xml:space="preserve">SPIRN </w:t>
-      </w:r>
-      <w:proofErr w:type="spellStart"/>
-      <w:r>
-        <w:t>BOOT</w:t>
-      </w:r>
-      <w:r>
-        <w:t>and</w:t>
-      </w:r>
-      <w:proofErr w:type="spellEnd"/>
-      <w:r>
-        <w:t xml:space="preserve"> Hibernate </w:t>
+        <w:t>SPIRN BOOT</w:t>
+      </w:r>
+      <w:r>
+        <w:t xml:space="preserve">and Hibernate </w:t>
       </w:r>
       <w:r>
         <w:t>technology that provides many developmental benefits</w:t>
@@ -498,6 +562,7 @@
     </w:p>
     <w:p>
       <w:r>
+        <w:lastRenderedPageBreak/>
         <w:t>Next as</w:t>
       </w:r>
       <w:r>
@@ -918,7 +983,6 @@
   <w:style w:type="character" w:default="1" w:styleId="DefaultParagraphFont">
     <w:name w:val="Default Paragraph Font"/>
     <w:uiPriority w:val="1"/>
-    <w:semiHidden/>
     <w:unhideWhenUsed/>
   </w:style>
   <w:style w:type="table" w:default="1" w:styleId="TableNormal">

--- a/handOutSources/writeUp.docx
+++ b/handOutSources/writeUp.docx
@@ -1,6 +1,6 @@
 
 <file path=word/document.xml><?xml version="1.0" encoding="utf-8"?>
-<w:document xmlns:wpc="http://schemas.microsoft.com/office/word/2010/wordprocessingCanvas" xmlns:cx="http://schemas.microsoft.com/office/drawing/2014/chartex" xmlns:mc="http://schemas.openxmlformats.org/markup-compatibility/2006" xmlns:o="urn:schemas-microsoft-com:office:office" xmlns:r="http://schemas.openxmlformats.org/officeDocument/2006/relationships" xmlns:m="http://schemas.openxmlformats.org/officeDocument/2006/math" xmlns:v="urn:schemas-microsoft-com:vml" xmlns:wp14="http://schemas.microsoft.com/office/word/2010/wordprocessingDrawing" xmlns:wp="http://schemas.openxmlformats.org/drawingml/2006/wordprocessingDrawing" xmlns:w10="urn:schemas-microsoft-com:office:word" xmlns:w="http://schemas.openxmlformats.org/wordprocessingml/2006/main" xmlns:w14="http://schemas.microsoft.com/office/word/2010/wordml" xmlns:w15="http://schemas.microsoft.com/office/word/2012/wordml" xmlns:w16se="http://schemas.microsoft.com/office/word/2015/wordml/symex" xmlns:wpg="http://schemas.microsoft.com/office/word/2010/wordprocessingGroup" xmlns:wpi="http://schemas.microsoft.com/office/word/2010/wordprocessingInk" xmlns:wne="http://schemas.microsoft.com/office/word/2006/wordml" xmlns:wps="http://schemas.microsoft.com/office/word/2010/wordprocessingShape" mc:Ignorable="w14 w15 w16se wp14">
+<w:document xmlns:ve="http://schemas.openxmlformats.org/markup-compatibility/2006" xmlns:o="urn:schemas-microsoft-com:office:office" xmlns:r="http://schemas.openxmlformats.org/officeDocument/2006/relationships" xmlns:m="http://schemas.openxmlformats.org/officeDocument/2006/math" xmlns:v="urn:schemas-microsoft-com:vml" xmlns:wp="http://schemas.openxmlformats.org/drawingml/2006/wordprocessingDrawing" xmlns:w10="urn:schemas-microsoft-com:office:word" xmlns:w="http://schemas.openxmlformats.org/wordprocessingml/2006/main" xmlns:wne="http://schemas.microsoft.com/office/word/2006/wordml">
   <w:body>
     <w:p>
       <w:r>
@@ -14,9 +14,6 @@
       </w:r>
       <w:r>
         <w:t>Garg</w:t>
-      </w:r>
-      <w:r>
-        <w:t xml:space="preserve"> </w:t>
       </w:r>
       <w:r>
         <w:t>, I have joined ISRO on 24</w:t>
@@ -31,10 +28,18 @@
         <w:t xml:space="preserve"> May 2016 and working in MISD division</w:t>
       </w:r>
       <w:r>
-        <w:t xml:space="preserve"> under PPEG.H</w:t>
-      </w:r>
-      <w:r>
-        <w:t>ere I got the opportunity to develop and enhance the management information system of URSC.</w:t>
+        <w:t xml:space="preserve"> under </w:t>
+      </w:r>
+      <w:proofErr w:type="spellStart"/>
+      <w:r>
+        <w:t>PPEG.H</w:t>
+      </w:r>
+      <w:r>
+        <w:t>ere</w:t>
+      </w:r>
+      <w:proofErr w:type="spellEnd"/>
+      <w:r>
+        <w:t xml:space="preserve"> I got the opportunity to develop and enhance the management information system of URSC.</w:t>
       </w:r>
       <w:r>
         <w:br/>
@@ -80,23 +85,27 @@
       <w:r>
         <w:t xml:space="preserve">the given </w:t>
       </w:r>
+      <w:proofErr w:type="spellStart"/>
       <w:r>
         <w:t>tenure</w:t>
       </w:r>
       <w:r>
+        <w:t>and</w:t>
+      </w:r>
+      <w:proofErr w:type="spellEnd"/>
+      <w:r>
         <w:t xml:space="preserve"> </w:t>
       </w:r>
       <w:r>
-        <w:t xml:space="preserve">and </w:t>
-      </w:r>
-      <w:r>
-        <w:t>which are :</w:t>
-      </w:r>
+        <w:t xml:space="preserve">which </w:t>
+      </w:r>
+      <w:proofErr w:type="gramStart"/>
+      <w:r>
+        <w:t>are :</w:t>
+      </w:r>
+      <w:proofErr w:type="gramEnd"/>
       <w:r>
         <w:br/>
-      </w:r>
-      <w:r>
-        <w:t xml:space="preserve"> </w:t>
       </w:r>
     </w:p>
     <w:p>
@@ -118,26 +127,27 @@
         </w:rPr>
         <w:t xml:space="preserve"> IPWS </w:t>
       </w:r>
+      <w:proofErr w:type="spellStart"/>
       <w:r>
         <w:rPr>
           <w:u w:val="single"/>
         </w:rPr>
-        <w:t>module,</w:t>
-      </w:r>
+        <w:t>module</w:t>
+      </w:r>
+      <w:proofErr w:type="gramStart"/>
       <w:r>
         <w:rPr>
           <w:u w:val="single"/>
         </w:rPr>
-        <w:t xml:space="preserve"> </w:t>
-      </w:r>
-      <w:r>
-        <w:t>that</w:t>
-      </w:r>
-      <w:r>
-        <w:t xml:space="preserve"> </w:t>
-      </w:r>
-      <w:r>
-        <w:t xml:space="preserve">is an interface module to link ISRO/DOS Accounting system i.e. COINS with PFMS. </w:t>
+        <w:t>,</w:t>
+      </w:r>
+      <w:r>
+        <w:t>thatis</w:t>
+      </w:r>
+      <w:proofErr w:type="spellEnd"/>
+      <w:proofErr w:type="gramEnd"/>
+      <w:r>
+        <w:t xml:space="preserve"> an interface module to link ISRO/DOS Accounting system i.e. COINS with PFMS. </w:t>
       </w:r>
       <w:r>
         <w:t xml:space="preserve"> So here we have interacted with two systems </w:t>
@@ -164,33 +174,47 @@
       <w:r>
         <w:t xml:space="preserve">PFMS is Public </w:t>
       </w:r>
-      <w:r>
-        <w:t>Finance</w:t>
-      </w:r>
+      <w:proofErr w:type="spellStart"/>
+      <w:r>
+        <w:t>FinanceManagement</w:t>
+      </w:r>
+      <w:proofErr w:type="spellEnd"/>
       <w:r>
         <w:t xml:space="preserve"> </w:t>
       </w:r>
-      <w:r>
-        <w:t>Management</w:t>
-      </w:r>
-      <w:r>
-        <w:t xml:space="preserve"> system</w:t>
-      </w:r>
-      <w:r>
-        <w:t xml:space="preserve"> </w:t>
+      <w:proofErr w:type="spellStart"/>
+      <w:r>
+        <w:t>system</w:t>
       </w:r>
       <w:r>
         <w:rPr>
           <w:b/>
           <w:bCs/>
         </w:rPr>
-        <w:t>is a web based online application to track and monitor fund disbursement and utilization under plan schemes on real time basis.</w:t>
-      </w:r>
-      <w:r>
-        <w:t xml:space="preserve"> </w:t>
-      </w:r>
-      <w:r>
-        <w:t xml:space="preserve">This platform had rolled out in 2014 under the mandate of </w:t>
+        <w:t>is</w:t>
+      </w:r>
+      <w:proofErr w:type="spellEnd"/>
+      <w:r>
+        <w:rPr>
+          <w:b/>
+          <w:bCs/>
+        </w:rPr>
+        <w:t xml:space="preserve"> a web based online application to track and monitor fund disbursement and utilization under plan schemes on real time </w:t>
+      </w:r>
+      <w:proofErr w:type="spellStart"/>
+      <w:r>
+        <w:rPr>
+          <w:b/>
+          <w:bCs/>
+        </w:rPr>
+        <w:t>basis.</w:t>
+      </w:r>
+      <w:r>
+        <w:t>This</w:t>
+      </w:r>
+      <w:proofErr w:type="spellEnd"/>
+      <w:r>
+        <w:t xml:space="preserve"> platform had rolled out in 2014 under the mandate of </w:t>
       </w:r>
       <w:r>
         <w:t xml:space="preserve">Ministry of </w:t>
@@ -199,9 +223,6 @@
         <w:t>Finance</w:t>
       </w:r>
       <w:r>
-        <w:t xml:space="preserve"> </w:t>
-      </w:r>
-      <w:r>
         <w:t>.</w:t>
       </w:r>
       <w:r>
@@ -219,15 +240,11 @@
       <w:r>
         <w:t xml:space="preserve"> in </w:t>
       </w:r>
-      <w:r>
-        <w:t>establishing</w:t>
-      </w:r>
-      <w:r>
-        <w:t xml:space="preserve"> </w:t>
-      </w:r>
-      <w:r>
-        <w:t>communication</w:t>
-      </w:r>
+      <w:proofErr w:type="spellStart"/>
+      <w:r>
+        <w:t>establishingcommunication</w:t>
+      </w:r>
+      <w:proofErr w:type="spellEnd"/>
       <w:r>
         <w:t xml:space="preserve"> between these two </w:t>
       </w:r>
@@ -242,7 +259,15 @@
         <w:t xml:space="preserve">It </w:t>
       </w:r>
       <w:r>
-        <w:t xml:space="preserve">is a WebService consumption model to </w:t>
+        <w:t xml:space="preserve">is a </w:t>
+      </w:r>
+      <w:proofErr w:type="spellStart"/>
+      <w:r>
+        <w:t>WebService</w:t>
+      </w:r>
+      <w:proofErr w:type="spellEnd"/>
+      <w:r>
+        <w:t xml:space="preserve"> consumption model to </w:t>
       </w:r>
       <w:r>
         <w:t>access</w:t>
@@ -260,28 +285,33 @@
         <w:t>.</w:t>
       </w:r>
       <w:r>
+        <w:br/>
+      </w:r>
+      <w:r>
+        <w:t xml:space="preserve">Here I </w:t>
+      </w:r>
+      <w:r>
+        <w:t>was</w:t>
+      </w:r>
+      <w:r>
+        <w:t xml:space="preserve"> responsible for the </w:t>
+      </w:r>
+      <w:r>
+        <w:t xml:space="preserve">requirement elicitation, </w:t>
+      </w:r>
+      <w:r>
+        <w:t>designing,</w:t>
+      </w:r>
+      <w:r>
         <w:t xml:space="preserve"> </w:t>
       </w:r>
-      <w:r>
-        <w:br/>
-      </w:r>
-      <w:r>
-        <w:t xml:space="preserve">Here I </w:t>
-      </w:r>
-      <w:r>
-        <w:t>was</w:t>
-      </w:r>
-      <w:r>
-        <w:t xml:space="preserve"> responsible for the </w:t>
-      </w:r>
-      <w:r>
-        <w:t xml:space="preserve">requirement elicitation, </w:t>
-      </w:r>
-      <w:r>
-        <w:t>designing,</w:t>
-      </w:r>
-      <w:r>
-        <w:t xml:space="preserve"> implementation </w:t>
+      <w:proofErr w:type="gramStart"/>
+      <w:r>
+        <w:t>implementation</w:t>
+      </w:r>
+      <w:proofErr w:type="gramEnd"/>
+      <w:r>
+        <w:t xml:space="preserve"> </w:t>
       </w:r>
       <w:r>
         <w:t>of</w:t>
@@ -304,20 +334,48 @@
         <w:t xml:space="preserve"> of </w:t>
       </w:r>
       <w:r>
-        <w:t>corresponding server</w:t>
-      </w:r>
-      <w:r>
-        <w:t xml:space="preserve"> </w:t>
-      </w:r>
-      <w:r>
-        <w:t>based on the recommendation of</w:t>
-      </w:r>
-      <w:r>
-        <w:t xml:space="preserve"> </w:t>
-      </w:r>
-      <w:r>
-        <w:t>CSMD team</w:t>
-      </w:r>
+        <w:t xml:space="preserve">corresponding </w:t>
+      </w:r>
+      <w:proofErr w:type="spellStart"/>
+      <w:r>
+        <w:t>server</w:t>
+      </w:r>
+      <w:r>
+        <w:t>based</w:t>
+      </w:r>
+      <w:proofErr w:type="spellEnd"/>
+      <w:r>
+        <w:t xml:space="preserve"> on the recommendation </w:t>
+      </w:r>
+      <w:proofErr w:type="spellStart"/>
+      <w:r>
+        <w:t>of</w:t>
+      </w:r>
+      <w:r>
+        <w:t>CSMD</w:t>
+      </w:r>
+      <w:proofErr w:type="spellEnd"/>
+      <w:r>
+        <w:t xml:space="preserve"> team</w:t>
+      </w:r>
+      <w:r>
+        <w:t>.</w:t>
+      </w:r>
+      <w:r>
+        <w:br/>
+        <w:t xml:space="preserve">IPWS is serving its objective </w:t>
+      </w:r>
+      <w:r>
+        <w:t>satisfactorily</w:t>
+      </w:r>
+      <w:r>
+        <w:t xml:space="preserve"> across all </w:t>
+      </w:r>
+      <w:proofErr w:type="spellStart"/>
+      <w:r>
+        <w:t>centres</w:t>
+      </w:r>
+      <w:proofErr w:type="spellEnd"/>
       <w:r>
         <w:t>.</w:t>
       </w:r>
@@ -353,6 +411,30 @@
       <w:r>
         <w:t xml:space="preserve"> PFMS.</w:t>
       </w:r>
+      <w:r>
+        <w:t xml:space="preserve"> Major task involved in it to ensure all fields required in XML format should be </w:t>
+      </w:r>
+      <w:r>
+        <w:t xml:space="preserve">compatible with the target system </w:t>
+      </w:r>
+      <w:proofErr w:type="spellStart"/>
+      <w:proofErr w:type="gramStart"/>
+      <w:r>
+        <w:t>ie</w:t>
+      </w:r>
+      <w:proofErr w:type="spellEnd"/>
+      <w:r>
+        <w:t xml:space="preserve"> .</w:t>
+      </w:r>
+      <w:proofErr w:type="gramEnd"/>
+      <w:r>
+        <w:t xml:space="preserve"> </w:t>
+      </w:r>
+      <w:proofErr w:type="gramStart"/>
+      <w:r>
+        <w:t>PFMS.</w:t>
+      </w:r>
+      <w:proofErr w:type="gramEnd"/>
     </w:p>
     <w:p>
       <w:r>
@@ -385,15 +467,14 @@
       <w:r>
         <w:t xml:space="preserve">administrations and </w:t>
       </w:r>
+      <w:proofErr w:type="spellStart"/>
       <w:r>
         <w:t>accounts</w:t>
       </w:r>
       <w:r>
-        <w:t xml:space="preserve"> </w:t>
-      </w:r>
-      <w:r>
         <w:t>personnel’s</w:t>
       </w:r>
+      <w:proofErr w:type="spellEnd"/>
       <w:r>
         <w:t>. This</w:t>
       </w:r>
@@ -412,24 +493,68 @@
     </w:p>
     <w:p>
       <w:r>
+        <w:t>5 min claims.</w:t>
+      </w:r>
+    </w:p>
+    <w:p>
+      <w:r>
         <w:br/>
       </w:r>
-      <w:r>
-        <w:t>further one new module has introduced for digit</w:t>
-      </w:r>
-      <w:r>
-        <w:t>ation of Travel agent payments like Balmer Lawrie.</w:t>
+      <w:proofErr w:type="gramStart"/>
+      <w:r>
+        <w:t>further</w:t>
+      </w:r>
+      <w:proofErr w:type="gramEnd"/>
+      <w:r>
+        <w:t xml:space="preserve"> one new module has introduced for </w:t>
+      </w:r>
+      <w:proofErr w:type="spellStart"/>
+      <w:r>
+        <w:t>digit</w:t>
+      </w:r>
+      <w:r>
+        <w:t>ation</w:t>
+      </w:r>
+      <w:proofErr w:type="spellEnd"/>
+      <w:r>
+        <w:t xml:space="preserve"> of Travel agent payments like </w:t>
+      </w:r>
+      <w:proofErr w:type="spellStart"/>
+      <w:r>
+        <w:t>Balmer</w:t>
+      </w:r>
+      <w:proofErr w:type="spellEnd"/>
+      <w:r>
+        <w:t xml:space="preserve"> </w:t>
+      </w:r>
+      <w:proofErr w:type="spellStart"/>
+      <w:r>
+        <w:t>Lawrie</w:t>
+      </w:r>
+      <w:proofErr w:type="spellEnd"/>
+      <w:r>
+        <w:t>.</w:t>
       </w:r>
       <w:r>
         <w:br/>
         <w:t xml:space="preserve">So far the </w:t>
       </w:r>
       <w:r>
-        <w:t xml:space="preserve">records of Balmer </w:t>
-      </w:r>
+        <w:t xml:space="preserve">records of </w:t>
+      </w:r>
+      <w:proofErr w:type="spellStart"/>
+      <w:r>
+        <w:t>Balmer</w:t>
+      </w:r>
+      <w:proofErr w:type="spellEnd"/>
+      <w:r>
+        <w:t xml:space="preserve"> </w:t>
+      </w:r>
+      <w:proofErr w:type="spellStart"/>
       <w:r>
         <w:t>Lawrie’s</w:t>
       </w:r>
+      <w:proofErr w:type="spellEnd"/>
       <w:r>
         <w:t xml:space="preserve"> transactions had been ma</w:t>
       </w:r>
@@ -440,15 +565,20 @@
         <w:t xml:space="preserve">by </w:t>
       </w:r>
       <w:r>
-        <w:t>Accounts officials</w:t>
-      </w:r>
+        <w:t xml:space="preserve">Accounts </w:t>
+      </w:r>
+      <w:proofErr w:type="spellStart"/>
+      <w:r>
+        <w:t>officials</w:t>
+      </w:r>
+      <w:r>
+        <w:t>through</w:t>
+      </w:r>
+      <w:proofErr w:type="spellEnd"/>
       <w:r>
         <w:t xml:space="preserve"> </w:t>
       </w:r>
       <w:r>
-        <w:t xml:space="preserve">through </w:t>
-      </w:r>
-      <w:r>
         <w:t xml:space="preserve">offline mode which had completely </w:t>
       </w:r>
       <w:r>
@@ -470,7 +600,19 @@
         <w:t>enhancement</w:t>
       </w:r>
       <w:r>
-        <w:t xml:space="preserve"> to this module an Incentive management module also developed which can adjust the fare incurred by the govt with the incentive received to travel agent for air booking.</w:t>
+        <w:t xml:space="preserve"> to this module an Incentive management module also developed which can adjust the fare incurred by the </w:t>
+      </w:r>
+      <w:proofErr w:type="spellStart"/>
+      <w:r>
+        <w:t>govt</w:t>
+      </w:r>
+      <w:proofErr w:type="spellEnd"/>
+      <w:r>
+        <w:t xml:space="preserve"> with the incentive received to travel agent for air booking.</w:t>
+      </w:r>
+      <w:r>
+        <w:br/>
+        <w:t>All paper work get vanished and lot of efforts in maintaining the records is saved after the digitization.</w:t>
       </w:r>
     </w:p>
     <w:p>
@@ -515,6 +657,7 @@
     </w:p>
     <w:p>
       <w:r>
+        <w:lastRenderedPageBreak/>
         <w:t xml:space="preserve">Next, we have developed a prototype model </w:t>
       </w:r>
       <w:r>
@@ -548,21 +691,32 @@
         <w:t xml:space="preserve">using </w:t>
       </w:r>
       <w:r>
-        <w:t>SPIRN BOOT</w:t>
-      </w:r>
-      <w:r>
-        <w:t xml:space="preserve">and Hibernate </w:t>
+        <w:t xml:space="preserve">SPIRN </w:t>
+      </w:r>
+      <w:proofErr w:type="spellStart"/>
+      <w:r>
+        <w:t>BOOT</w:t>
+      </w:r>
+      <w:r>
+        <w:t>and</w:t>
+      </w:r>
+      <w:proofErr w:type="spellEnd"/>
+      <w:r>
+        <w:t xml:space="preserve"> Hibernate </w:t>
       </w:r>
       <w:r>
         <w:t>technology that provides many developmental benefits</w:t>
       </w:r>
       <w:r>
         <w:t>.</w:t>
+      </w:r>
+      <w:r>
+        <w:br/>
+        <w:t>It is an attempt towards making a comprehensive MIS for ISRO.</w:t>
       </w:r>
     </w:p>
     <w:p>
       <w:r>
-        <w:lastRenderedPageBreak/>
         <w:t>Next as</w:t>
       </w:r>
       <w:r>
@@ -573,6 +727,24 @@
       </w:r>
       <w:r>
         <w:t xml:space="preserve"> I hold the responsibility of ensuring ISO operational activities which have been guided by ISO team at URSC. </w:t>
+      </w:r>
+      <w:r>
+        <w:br/>
+        <w:t xml:space="preserve">All NCs and Internal and External Audits had </w:t>
+      </w:r>
+      <w:proofErr w:type="spellStart"/>
+      <w:r>
+        <w:t>happended</w:t>
+      </w:r>
+      <w:proofErr w:type="spellEnd"/>
+      <w:r>
+        <w:t xml:space="preserve"> on </w:t>
+      </w:r>
+      <w:r>
+        <w:t>satisfactorily</w:t>
+      </w:r>
+      <w:r>
+        <w:t xml:space="preserve"> note.</w:t>
       </w:r>
     </w:p>
     <w:sectPr>
@@ -586,7 +758,7 @@
 </file>
 
 <file path=word/styles.xml><?xml version="1.0" encoding="utf-8"?>
-<w:styles xmlns:mc="http://schemas.openxmlformats.org/markup-compatibility/2006" xmlns:r="http://schemas.openxmlformats.org/officeDocument/2006/relationships" xmlns:w="http://schemas.openxmlformats.org/wordprocessingml/2006/main" xmlns:w14="http://schemas.microsoft.com/office/word/2010/wordml" xmlns:w15="http://schemas.microsoft.com/office/word/2012/wordml" xmlns:w16se="http://schemas.microsoft.com/office/word/2015/wordml/symex" mc:Ignorable="w14 w15 w16se">
+<w:styles xmlns:r="http://schemas.openxmlformats.org/officeDocument/2006/relationships" xmlns:w="http://schemas.openxmlformats.org/wordprocessingml/2006/main">
   <w:docDefaults>
     <w:rPrDefault>
       <w:rPr>
@@ -602,378 +774,144 @@
       </w:pPr>
     </w:pPrDefault>
   </w:docDefaults>
-  <w:latentStyles w:defLockedState="0" w:defUIPriority="99" w:defSemiHidden="0" w:defUnhideWhenUsed="0" w:defQFormat="0" w:count="371">
-    <w:lsdException w:name="Normal" w:uiPriority="0" w:qFormat="1"/>
-    <w:lsdException w:name="heading 1" w:uiPriority="9" w:qFormat="1"/>
-    <w:lsdException w:name="heading 2" w:semiHidden="1" w:uiPriority="9" w:unhideWhenUsed="1" w:qFormat="1"/>
-    <w:lsdException w:name="heading 3" w:semiHidden="1" w:uiPriority="9" w:unhideWhenUsed="1" w:qFormat="1"/>
-    <w:lsdException w:name="heading 4" w:semiHidden="1" w:uiPriority="9" w:unhideWhenUsed="1" w:qFormat="1"/>
-    <w:lsdException w:name="heading 5" w:semiHidden="1" w:uiPriority="9" w:unhideWhenUsed="1" w:qFormat="1"/>
-    <w:lsdException w:name="heading 6" w:semiHidden="1" w:uiPriority="9" w:unhideWhenUsed="1" w:qFormat="1"/>
-    <w:lsdException w:name="heading 7" w:semiHidden="1" w:uiPriority="9" w:unhideWhenUsed="1" w:qFormat="1"/>
-    <w:lsdException w:name="heading 8" w:semiHidden="1" w:uiPriority="9" w:unhideWhenUsed="1" w:qFormat="1"/>
-    <w:lsdException w:name="heading 9" w:semiHidden="1" w:uiPriority="9" w:unhideWhenUsed="1" w:qFormat="1"/>
-    <w:lsdException w:name="index 1" w:semiHidden="1" w:unhideWhenUsed="1"/>
-    <w:lsdException w:name="index 2" w:semiHidden="1" w:unhideWhenUsed="1"/>
-    <w:lsdException w:name="index 3" w:semiHidden="1" w:unhideWhenUsed="1"/>
-    <w:lsdException w:name="index 4" w:semiHidden="1" w:unhideWhenUsed="1"/>
-    <w:lsdException w:name="index 5" w:semiHidden="1" w:unhideWhenUsed="1"/>
-    <w:lsdException w:name="index 6" w:semiHidden="1" w:unhideWhenUsed="1"/>
-    <w:lsdException w:name="index 7" w:semiHidden="1" w:unhideWhenUsed="1"/>
-    <w:lsdException w:name="index 8" w:semiHidden="1" w:unhideWhenUsed="1"/>
-    <w:lsdException w:name="index 9" w:semiHidden="1" w:unhideWhenUsed="1"/>
-    <w:lsdException w:name="toc 1" w:semiHidden="1" w:uiPriority="39" w:unhideWhenUsed="1"/>
-    <w:lsdException w:name="toc 2" w:semiHidden="1" w:uiPriority="39" w:unhideWhenUsed="1"/>
-    <w:lsdException w:name="toc 3" w:semiHidden="1" w:uiPriority="39" w:unhideWhenUsed="1"/>
-    <w:lsdException w:name="toc 4" w:semiHidden="1" w:uiPriority="39" w:unhideWhenUsed="1"/>
-    <w:lsdException w:name="toc 5" w:semiHidden="1" w:uiPriority="39" w:unhideWhenUsed="1"/>
-    <w:lsdException w:name="toc 6" w:semiHidden="1" w:uiPriority="39" w:unhideWhenUsed="1"/>
-    <w:lsdException w:name="toc 7" w:semiHidden="1" w:uiPriority="39" w:unhideWhenUsed="1"/>
-    <w:lsdException w:name="toc 8" w:semiHidden="1" w:uiPriority="39" w:unhideWhenUsed="1"/>
-    <w:lsdException w:name="toc 9" w:semiHidden="1" w:uiPriority="39" w:unhideWhenUsed="1"/>
-    <w:lsdException w:name="Normal Indent" w:semiHidden="1" w:unhideWhenUsed="1"/>
-    <w:lsdException w:name="footnote text" w:semiHidden="1" w:unhideWhenUsed="1"/>
-    <w:lsdException w:name="annotation text" w:semiHidden="1" w:unhideWhenUsed="1"/>
-    <w:lsdException w:name="header" w:semiHidden="1" w:unhideWhenUsed="1"/>
-    <w:lsdException w:name="footer" w:semiHidden="1" w:unhideWhenUsed="1"/>
-    <w:lsdException w:name="index heading" w:semiHidden="1" w:unhideWhenUsed="1"/>
-    <w:lsdException w:name="caption" w:semiHidden="1" w:uiPriority="35" w:unhideWhenUsed="1" w:qFormat="1"/>
-    <w:lsdException w:name="table of figures" w:semiHidden="1" w:unhideWhenUsed="1"/>
-    <w:lsdException w:name="envelope address" w:semiHidden="1" w:unhideWhenUsed="1"/>
-    <w:lsdException w:name="envelope return" w:semiHidden="1" w:unhideWhenUsed="1"/>
-    <w:lsdException w:name="footnote reference" w:semiHidden="1" w:unhideWhenUsed="1"/>
-    <w:lsdException w:name="annotation reference" w:semiHidden="1" w:unhideWhenUsed="1"/>
-    <w:lsdException w:name="line number" w:semiHidden="1" w:unhideWhenUsed="1"/>
-    <w:lsdException w:name="page number" w:semiHidden="1" w:unhideWhenUsed="1"/>
-    <w:lsdException w:name="endnote reference" w:semiHidden="1" w:unhideWhenUsed="1"/>
-    <w:lsdException w:name="endnote text" w:semiHidden="1" w:unhideWhenUsed="1"/>
-    <w:lsdException w:name="table of authorities" w:semiHidden="1" w:unhideWhenUsed="1"/>
-    <w:lsdException w:name="macro" w:semiHidden="1" w:unhideWhenUsed="1"/>
-    <w:lsdException w:name="toa heading" w:semiHidden="1" w:unhideWhenUsed="1"/>
-    <w:lsdException w:name="List" w:semiHidden="1" w:unhideWhenUsed="1"/>
-    <w:lsdException w:name="List Bullet" w:semiHidden="1" w:unhideWhenUsed="1"/>
-    <w:lsdException w:name="List Number" w:semiHidden="1" w:unhideWhenUsed="1"/>
-    <w:lsdException w:name="List 2" w:semiHidden="1" w:unhideWhenUsed="1"/>
-    <w:lsdException w:name="List 3" w:semiHidden="1" w:unhideWhenUsed="1"/>
-    <w:lsdException w:name="List 4" w:semiHidden="1" w:unhideWhenUsed="1"/>
-    <w:lsdException w:name="List 5" w:semiHidden="1" w:unhideWhenUsed="1"/>
-    <w:lsdException w:name="List Bullet 2" w:semiHidden="1" w:unhideWhenUsed="1"/>
-    <w:lsdException w:name="List Bullet 3" w:semiHidden="1" w:unhideWhenUsed="1"/>
-    <w:lsdException w:name="List Bullet 4" w:semiHidden="1" w:unhideWhenUsed="1"/>
-    <w:lsdException w:name="List Bullet 5" w:semiHidden="1" w:unhideWhenUsed="1"/>
-    <w:lsdException w:name="List Number 2" w:semiHidden="1" w:unhideWhenUsed="1"/>
-    <w:lsdException w:name="List Number 3" w:semiHidden="1" w:unhideWhenUsed="1"/>
-    <w:lsdException w:name="List Number 4" w:semiHidden="1" w:unhideWhenUsed="1"/>
-    <w:lsdException w:name="List Number 5" w:semiHidden="1" w:unhideWhenUsed="1"/>
-    <w:lsdException w:name="Title" w:uiPriority="10" w:qFormat="1"/>
-    <w:lsdException w:name="Closing" w:semiHidden="1" w:unhideWhenUsed="1"/>
-    <w:lsdException w:name="Signature" w:semiHidden="1" w:unhideWhenUsed="1"/>
-    <w:lsdException w:name="Default Paragraph Font" w:semiHidden="1" w:uiPriority="1" w:unhideWhenUsed="1"/>
-    <w:lsdException w:name="Body Text" w:semiHidden="1" w:unhideWhenUsed="1"/>
-    <w:lsdException w:name="Body Text Indent" w:semiHidden="1" w:unhideWhenUsed="1"/>
-    <w:lsdException w:name="List Continue" w:semiHidden="1" w:unhideWhenUsed="1"/>
-    <w:lsdException w:name="List Continue 2" w:semiHidden="1" w:unhideWhenUsed="1"/>
-    <w:lsdException w:name="List Continue 3" w:semiHidden="1" w:unhideWhenUsed="1"/>
-    <w:lsdException w:name="List Continue 4" w:semiHidden="1" w:unhideWhenUsed="1"/>
-    <w:lsdException w:name="List Continue 5" w:semiHidden="1" w:unhideWhenUsed="1"/>
-    <w:lsdException w:name="Message Header" w:semiHidden="1" w:unhideWhenUsed="1"/>
-    <w:lsdException w:name="Subtitle" w:uiPriority="11" w:qFormat="1"/>
-    <w:lsdException w:name="Salutation" w:semiHidden="1" w:unhideWhenUsed="1"/>
-    <w:lsdException w:name="Date" w:semiHidden="1" w:unhideWhenUsed="1"/>
-    <w:lsdException w:name="Body Text First Indent" w:semiHidden="1" w:unhideWhenUsed="1"/>
-    <w:lsdException w:name="Body Text First Indent 2" w:semiHidden="1" w:unhideWhenUsed="1"/>
-    <w:lsdException w:name="Note Heading" w:semiHidden="1" w:unhideWhenUsed="1"/>
-    <w:lsdException w:name="Body Text 2" w:semiHidden="1" w:unhideWhenUsed="1"/>
-    <w:lsdException w:name="Body Text 3" w:semiHidden="1" w:unhideWhenUsed="1"/>
-    <w:lsdException w:name="Body Text Indent 2" w:semiHidden="1" w:unhideWhenUsed="1"/>
-    <w:lsdException w:name="Body Text Indent 3" w:semiHidden="1" w:unhideWhenUsed="1"/>
-    <w:lsdException w:name="Block Text" w:semiHidden="1" w:unhideWhenUsed="1"/>
-    <w:lsdException w:name="Hyperlink" w:semiHidden="1" w:unhideWhenUsed="1"/>
-    <w:lsdException w:name="FollowedHyperlink" w:semiHidden="1" w:unhideWhenUsed="1"/>
-    <w:lsdException w:name="Strong" w:uiPriority="22" w:qFormat="1"/>
-    <w:lsdException w:name="Emphasis" w:uiPriority="20" w:qFormat="1"/>
-    <w:lsdException w:name="Document Map" w:semiHidden="1" w:unhideWhenUsed="1"/>
-    <w:lsdException w:name="Plain Text" w:semiHidden="1" w:unhideWhenUsed="1"/>
-    <w:lsdException w:name="E-mail Signature" w:semiHidden="1" w:unhideWhenUsed="1"/>
-    <w:lsdException w:name="HTML Top of Form" w:semiHidden="1" w:unhideWhenUsed="1"/>
-    <w:lsdException w:name="HTML Bottom of Form" w:semiHidden="1" w:unhideWhenUsed="1"/>
-    <w:lsdException w:name="Normal (Web)" w:semiHidden="1" w:unhideWhenUsed="1"/>
-    <w:lsdException w:name="HTML Acronym" w:semiHidden="1" w:unhideWhenUsed="1"/>
-    <w:lsdException w:name="HTML Address" w:semiHidden="1" w:unhideWhenUsed="1"/>
-    <w:lsdException w:name="HTML Cite" w:semiHidden="1" w:unhideWhenUsed="1"/>
-    <w:lsdException w:name="HTML Code" w:semiHidden="1" w:unhideWhenUsed="1"/>
-    <w:lsdException w:name="HTML Definition" w:semiHidden="1" w:unhideWhenUsed="1"/>
-    <w:lsdException w:name="HTML Keyboard" w:semiHidden="1" w:unhideWhenUsed="1"/>
-    <w:lsdException w:name="HTML Preformatted" w:semiHidden="1" w:unhideWhenUsed="1"/>
-    <w:lsdException w:name="HTML Sample" w:semiHidden="1" w:unhideWhenUsed="1"/>
-    <w:lsdException w:name="HTML Typewriter" w:semiHidden="1" w:unhideWhenUsed="1"/>
-    <w:lsdException w:name="HTML Variable" w:semiHidden="1" w:unhideWhenUsed="1"/>
-    <w:lsdException w:name="Normal Table" w:semiHidden="1" w:unhideWhenUsed="1"/>
-    <w:lsdException w:name="annotation subject" w:semiHidden="1" w:unhideWhenUsed="1"/>
-    <w:lsdException w:name="No List" w:semiHidden="1" w:unhideWhenUsed="1"/>
-    <w:lsdException w:name="Outline List 1" w:semiHidden="1" w:unhideWhenUsed="1"/>
-    <w:lsdException w:name="Outline List 2" w:semiHidden="1" w:unhideWhenUsed="1"/>
-    <w:lsdException w:name="Outline List 3" w:semiHidden="1" w:unhideWhenUsed="1"/>
-    <w:lsdException w:name="Table Simple 1" w:semiHidden="1" w:unhideWhenUsed="1"/>
-    <w:lsdException w:name="Table Simple 2" w:semiHidden="1" w:unhideWhenUsed="1"/>
-    <w:lsdException w:name="Table Simple 3" w:semiHidden="1" w:unhideWhenUsed="1"/>
-    <w:lsdException w:name="Table Classic 1" w:semiHidden="1" w:unhideWhenUsed="1"/>
-    <w:lsdException w:name="Table Classic 2" w:semiHidden="1" w:unhideWhenUsed="1"/>
-    <w:lsdException w:name="Table Classic 3" w:semiHidden="1" w:unhideWhenUsed="1"/>
-    <w:lsdException w:name="Table Classic 4" w:semiHidden="1" w:unhideWhenUsed="1"/>
-    <w:lsdException w:name="Table Colorful 1" w:semiHidden="1" w:unhideWhenUsed="1"/>
-    <w:lsdException w:name="Table Colorful 2" w:semiHidden="1" w:unhideWhenUsed="1"/>
-    <w:lsdException w:name="Table Colorful 3" w:semiHidden="1" w:unhideWhenUsed="1"/>
-    <w:lsdException w:name="Table Columns 1" w:semiHidden="1" w:unhideWhenUsed="1"/>
-    <w:lsdException w:name="Table Columns 2" w:semiHidden="1" w:unhideWhenUsed="1"/>
-    <w:lsdException w:name="Table Columns 3" w:semiHidden="1" w:unhideWhenUsed="1"/>
-    <w:lsdException w:name="Table Columns 4" w:semiHidden="1" w:unhideWhenUsed="1"/>
-    <w:lsdException w:name="Table Columns 5" w:semiHidden="1" w:unhideWhenUsed="1"/>
-    <w:lsdException w:name="Table Grid 1" w:semiHidden="1" w:unhideWhenUsed="1"/>
-    <w:lsdException w:name="Table Grid 2" w:semiHidden="1" w:unhideWhenUsed="1"/>
-    <w:lsdException w:name="Table Grid 3" w:semiHidden="1" w:unhideWhenUsed="1"/>
-    <w:lsdException w:name="Table Grid 4" w:semiHidden="1" w:unhideWhenUsed="1"/>
-    <w:lsdException w:name="Table Grid 5" w:semiHidden="1" w:unhideWhenUsed="1"/>
-    <w:lsdException w:name="Table Grid 6" w:semiHidden="1" w:unhideWhenUsed="1"/>
-    <w:lsdException w:name="Table Grid 7" w:semiHidden="1" w:unhideWhenUsed="1"/>
-    <w:lsdException w:name="Table Grid 8" w:semiHidden="1" w:unhideWhenUsed="1"/>
-    <w:lsdException w:name="Table List 1" w:semiHidden="1" w:unhideWhenUsed="1"/>
-    <w:lsdException w:name="Table List 2" w:semiHidden="1" w:unhideWhenUsed="1"/>
-    <w:lsdException w:name="Table List 3" w:semiHidden="1" w:unhideWhenUsed="1"/>
-    <w:lsdException w:name="Table List 4" w:semiHidden="1" w:unhideWhenUsed="1"/>
-    <w:lsdException w:name="Table List 5" w:semiHidden="1" w:unhideWhenUsed="1"/>
-    <w:lsdException w:name="Table List 6" w:semiHidden="1" w:unhideWhenUsed="1"/>
-    <w:lsdException w:name="Table List 7" w:semiHidden="1" w:unhideWhenUsed="1"/>
-    <w:lsdException w:name="Table List 8" w:semiHidden="1" w:unhideWhenUsed="1"/>
-    <w:lsdException w:name="Table 3D effects 1" w:semiHidden="1" w:unhideWhenUsed="1"/>
-    <w:lsdException w:name="Table 3D effects 2" w:semiHidden="1" w:unhideWhenUsed="1"/>
-    <w:lsdException w:name="Table 3D effects 3" w:semiHidden="1" w:unhideWhenUsed="1"/>
-    <w:lsdException w:name="Table Contemporary" w:semiHidden="1" w:unhideWhenUsed="1"/>
-    <w:lsdException w:name="Table Elegant" w:semiHidden="1" w:unhideWhenUsed="1"/>
-    <w:lsdException w:name="Table Professional" w:semiHidden="1" w:unhideWhenUsed="1"/>
-    <w:lsdException w:name="Table Subtle 1" w:semiHidden="1" w:unhideWhenUsed="1"/>
-    <w:lsdException w:name="Table Subtle 2" w:semiHidden="1" w:unhideWhenUsed="1"/>
-    <w:lsdException w:name="Table Web 1" w:semiHidden="1" w:unhideWhenUsed="1"/>
-    <w:lsdException w:name="Table Web 2" w:semiHidden="1" w:unhideWhenUsed="1"/>
-    <w:lsdException w:name="Table Web 3" w:semiHidden="1" w:unhideWhenUsed="1"/>
-    <w:lsdException w:name="Balloon Text" w:semiHidden="1" w:unhideWhenUsed="1"/>
-    <w:lsdException w:name="Table Grid" w:uiPriority="39"/>
-    <w:lsdException w:name="Table Theme" w:semiHidden="1" w:unhideWhenUsed="1"/>
-    <w:lsdException w:name="Placeholder Text" w:semiHidden="1"/>
-    <w:lsdException w:name="No Spacing" w:uiPriority="1" w:qFormat="1"/>
-    <w:lsdException w:name="Light Shading" w:uiPriority="60"/>
-    <w:lsdException w:name="Light List" w:uiPriority="61"/>
-    <w:lsdException w:name="Light Grid" w:uiPriority="62"/>
-    <w:lsdException w:name="Medium Shading 1" w:uiPriority="63"/>
-    <w:lsdException w:name="Medium Shading 2" w:uiPriority="64"/>
-    <w:lsdException w:name="Medium List 1" w:uiPriority="65"/>
-    <w:lsdException w:name="Medium List 2" w:uiPriority="66"/>
-    <w:lsdException w:name="Medium Grid 1" w:uiPriority="67"/>
-    <w:lsdException w:name="Medium Grid 2" w:uiPriority="68"/>
-    <w:lsdException w:name="Medium Grid 3" w:uiPriority="69"/>
-    <w:lsdException w:name="Dark List" w:uiPriority="70"/>
-    <w:lsdException w:name="Colorful Shading" w:uiPriority="71"/>
-    <w:lsdException w:name="Colorful List" w:uiPriority="72"/>
-    <w:lsdException w:name="Colorful Grid" w:uiPriority="73"/>
-    <w:lsdException w:name="Light Shading Accent 1" w:uiPriority="60"/>
-    <w:lsdException w:name="Light List Accent 1" w:uiPriority="61"/>
-    <w:lsdException w:name="Light Grid Accent 1" w:uiPriority="62"/>
-    <w:lsdException w:name="Medium Shading 1 Accent 1" w:uiPriority="63"/>
-    <w:lsdException w:name="Medium Shading 2 Accent 1" w:uiPriority="64"/>
-    <w:lsdException w:name="Medium List 1 Accent 1" w:uiPriority="65"/>
-    <w:lsdException w:name="Revision" w:semiHidden="1"/>
-    <w:lsdException w:name="List Paragraph" w:uiPriority="34" w:qFormat="1"/>
-    <w:lsdException w:name="Quote" w:uiPriority="29" w:qFormat="1"/>
-    <w:lsdException w:name="Intense Quote" w:uiPriority="30" w:qFormat="1"/>
-    <w:lsdException w:name="Medium List 2 Accent 1" w:uiPriority="66"/>
-    <w:lsdException w:name="Medium Grid 1 Accent 1" w:uiPriority="67"/>
-    <w:lsdException w:name="Medium Grid 2 Accent 1" w:uiPriority="68"/>
-    <w:lsdException w:name="Medium Grid 3 Accent 1" w:uiPriority="69"/>
-    <w:lsdException w:name="Dark List Accent 1" w:uiPriority="70"/>
-    <w:lsdException w:name="Colorful Shading Accent 1" w:uiPriority="71"/>
-    <w:lsdException w:name="Colorful List Accent 1" w:uiPriority="72"/>
-    <w:lsdException w:name="Colorful Grid Accent 1" w:uiPriority="73"/>
-    <w:lsdException w:name="Light Shading Accent 2" w:uiPriority="60"/>
-    <w:lsdException w:name="Light List Accent 2" w:uiPriority="61"/>
-    <w:lsdException w:name="Light Grid Accent 2" w:uiPriority="62"/>
-    <w:lsdException w:name="Medium Shading 1 Accent 2" w:uiPriority="63"/>
-    <w:lsdException w:name="Medium Shading 2 Accent 2" w:uiPriority="64"/>
-    <w:lsdException w:name="Medium List 1 Accent 2" w:uiPriority="65"/>
-    <w:lsdException w:name="Medium List 2 Accent 2" w:uiPriority="66"/>
-    <w:lsdException w:name="Medium Grid 1 Accent 2" w:uiPriority="67"/>
-    <w:lsdException w:name="Medium Grid 2 Accent 2" w:uiPriority="68"/>
-    <w:lsdException w:name="Medium Grid 3 Accent 2" w:uiPriority="69"/>
-    <w:lsdException w:name="Dark List Accent 2" w:uiPriority="70"/>
-    <w:lsdException w:name="Colorful Shading Accent 2" w:uiPriority="71"/>
-    <w:lsdException w:name="Colorful List Accent 2" w:uiPriority="72"/>
-    <w:lsdException w:name="Colorful Grid Accent 2" w:uiPriority="73"/>
-    <w:lsdException w:name="Light Shading Accent 3" w:uiPriority="60"/>
-    <w:lsdException w:name="Light List Accent 3" w:uiPriority="61"/>
-    <w:lsdException w:name="Light Grid Accent 3" w:uiPriority="62"/>
-    <w:lsdException w:name="Medium Shading 1 Accent 3" w:uiPriority="63"/>
-    <w:lsdException w:name="Medium Shading 2 Accent 3" w:uiPriority="64"/>
-    <w:lsdException w:name="Medium List 1 Accent 3" w:uiPriority="65"/>
-    <w:lsdException w:name="Medium List 2 Accent 3" w:uiPriority="66"/>
-    <w:lsdException w:name="Medium Grid 1 Accent 3" w:uiPriority="67"/>
-    <w:lsdException w:name="Medium Grid 2 Accent 3" w:uiPriority="68"/>
-    <w:lsdException w:name="Medium Grid 3 Accent 3" w:uiPriority="69"/>
-    <w:lsdException w:name="Dark List Accent 3" w:uiPriority="70"/>
-    <w:lsdException w:name="Colorful Shading Accent 3" w:uiPriority="71"/>
-    <w:lsdException w:name="Colorful List Accent 3" w:uiPriority="72"/>
-    <w:lsdException w:name="Colorful Grid Accent 3" w:uiPriority="73"/>
-    <w:lsdException w:name="Light Shading Accent 4" w:uiPriority="60"/>
-    <w:lsdException w:name="Light List Accent 4" w:uiPriority="61"/>
-    <w:lsdException w:name="Light Grid Accent 4" w:uiPriority="62"/>
-    <w:lsdException w:name="Medium Shading 1 Accent 4" w:uiPriority="63"/>
-    <w:lsdException w:name="Medium Shading 2 Accent 4" w:uiPriority="64"/>
-    <w:lsdException w:name="Medium List 1 Accent 4" w:uiPriority="65"/>
-    <w:lsdException w:name="Medium List 2 Accent 4" w:uiPriority="66"/>
-    <w:lsdException w:name="Medium Grid 1 Accent 4" w:uiPriority="67"/>
-    <w:lsdException w:name="Medium Grid 2 Accent 4" w:uiPriority="68"/>
-    <w:lsdException w:name="Medium Grid 3 Accent 4" w:uiPriority="69"/>
-    <w:lsdException w:name="Dark List Accent 4" w:uiPriority="70"/>
-    <w:lsdException w:name="Colorful Shading Accent 4" w:uiPriority="71"/>
-    <w:lsdException w:name="Colorful List Accent 4" w:uiPriority="72"/>
-    <w:lsdException w:name="Colorful Grid Accent 4" w:uiPriority="73"/>
-    <w:lsdException w:name="Light Shading Accent 5" w:uiPriority="60"/>
-    <w:lsdException w:name="Light List Accent 5" w:uiPriority="61"/>
-    <w:lsdException w:name="Light Grid Accent 5" w:uiPriority="62"/>
-    <w:lsdException w:name="Medium Shading 1 Accent 5" w:uiPriority="63"/>
-    <w:lsdException w:name="Medium Shading 2 Accent 5" w:uiPriority="64"/>
-    <w:lsdException w:name="Medium List 1 Accent 5" w:uiPriority="65"/>
-    <w:lsdException w:name="Medium List 2 Accent 5" w:uiPriority="66"/>
-    <w:lsdException w:name="Medium Grid 1 Accent 5" w:uiPriority="67"/>
-    <w:lsdException w:name="Medium Grid 2 Accent 5" w:uiPriority="68"/>
-    <w:lsdException w:name="Medium Grid 3 Accent 5" w:uiPriority="69"/>
-    <w:lsdException w:name="Dark List Accent 5" w:uiPriority="70"/>
-    <w:lsdException w:name="Colorful Shading Accent 5" w:uiPriority="71"/>
-    <w:lsdException w:name="Colorful List Accent 5" w:uiPriority="72"/>
-    <w:lsdException w:name="Colorful Grid Accent 5" w:uiPriority="73"/>
-    <w:lsdException w:name="Light Shading Accent 6" w:uiPriority="60"/>
-    <w:lsdException w:name="Light List Accent 6" w:uiPriority="61"/>
-    <w:lsdException w:name="Light Grid Accent 6" w:uiPriority="62"/>
-    <w:lsdException w:name="Medium Shading 1 Accent 6" w:uiPriority="63"/>
-    <w:lsdException w:name="Medium Shading 2 Accent 6" w:uiPriority="64"/>
-    <w:lsdException w:name="Medium List 1 Accent 6" w:uiPriority="65"/>
-    <w:lsdException w:name="Medium List 2 Accent 6" w:uiPriority="66"/>
-    <w:lsdException w:name="Medium Grid 1 Accent 6" w:uiPriority="67"/>
-    <w:lsdException w:name="Medium Grid 2 Accent 6" w:uiPriority="68"/>
-    <w:lsdException w:name="Medium Grid 3 Accent 6" w:uiPriority="69"/>
-    <w:lsdException w:name="Dark List Accent 6" w:uiPriority="70"/>
-    <w:lsdException w:name="Colorful Shading Accent 6" w:uiPriority="71"/>
-    <w:lsdException w:name="Colorful List Accent 6" w:uiPriority="72"/>
-    <w:lsdException w:name="Colorful Grid Accent 6" w:uiPriority="73"/>
-    <w:lsdException w:name="Subtle Emphasis" w:uiPriority="19" w:qFormat="1"/>
-    <w:lsdException w:name="Intense Emphasis" w:uiPriority="21" w:qFormat="1"/>
-    <w:lsdException w:name="Subtle Reference" w:uiPriority="31" w:qFormat="1"/>
-    <w:lsdException w:name="Intense Reference" w:uiPriority="32" w:qFormat="1"/>
-    <w:lsdException w:name="Book Title" w:uiPriority="33" w:qFormat="1"/>
-    <w:lsdException w:name="Bibliography" w:semiHidden="1" w:uiPriority="37" w:unhideWhenUsed="1"/>
-    <w:lsdException w:name="TOC Heading" w:semiHidden="1" w:uiPriority="39" w:unhideWhenUsed="1" w:qFormat="1"/>
-    <w:lsdException w:name="Plain Table 1" w:uiPriority="41"/>
-    <w:lsdException w:name="Plain Table 2" w:uiPriority="42"/>
-    <w:lsdException w:name="Plain Table 3" w:uiPriority="43"/>
-    <w:lsdException w:name="Plain Table 4" w:uiPriority="44"/>
-    <w:lsdException w:name="Plain Table 5" w:uiPriority="45"/>
-    <w:lsdException w:name="Grid Table Light" w:uiPriority="40"/>
-    <w:lsdException w:name="Grid Table 1 Light" w:uiPriority="46"/>
-    <w:lsdException w:name="Grid Table 2" w:uiPriority="47"/>
-    <w:lsdException w:name="Grid Table 3" w:uiPriority="48"/>
-    <w:lsdException w:name="Grid Table 4" w:uiPriority="49"/>
-    <w:lsdException w:name="Grid Table 5 Dark" w:uiPriority="50"/>
-    <w:lsdException w:name="Grid Table 6 Colorful" w:uiPriority="51"/>
-    <w:lsdException w:name="Grid Table 7 Colorful" w:uiPriority="52"/>
-    <w:lsdException w:name="Grid Table 1 Light Accent 1" w:uiPriority="46"/>
-    <w:lsdException w:name="Grid Table 2 Accent 1" w:uiPriority="47"/>
-    <w:lsdException w:name="Grid Table 3 Accent 1" w:uiPriority="48"/>
-    <w:lsdException w:name="Grid Table 4 Accent 1" w:uiPriority="49"/>
-    <w:lsdException w:name="Grid Table 5 Dark Accent 1" w:uiPriority="50"/>
-    <w:lsdException w:name="Grid Table 6 Colorful Accent 1" w:uiPriority="51"/>
-    <w:lsdException w:name="Grid Table 7 Colorful Accent 1" w:uiPriority="52"/>
-    <w:lsdException w:name="Grid Table 1 Light Accent 2" w:uiPriority="46"/>
-    <w:lsdException w:name="Grid Table 2 Accent 2" w:uiPriority="47"/>
-    <w:lsdException w:name="Grid Table 3 Accent 2" w:uiPriority="48"/>
-    <w:lsdException w:name="Grid Table 4 Accent 2" w:uiPriority="49"/>
-    <w:lsdException w:name="Grid Table 5 Dark Accent 2" w:uiPriority="50"/>
-    <w:lsdException w:name="Grid Table 6 Colorful Accent 2" w:uiPriority="51"/>
-    <w:lsdException w:name="Grid Table 7 Colorful Accent 2" w:uiPriority="52"/>
-    <w:lsdException w:name="Grid Table 1 Light Accent 3" w:uiPriority="46"/>
-    <w:lsdException w:name="Grid Table 2 Accent 3" w:uiPriority="47"/>
-    <w:lsdException w:name="Grid Table 3 Accent 3" w:uiPriority="48"/>
-    <w:lsdException w:name="Grid Table 4 Accent 3" w:uiPriority="49"/>
-    <w:lsdException w:name="Grid Table 5 Dark Accent 3" w:uiPriority="50"/>
-    <w:lsdException w:name="Grid Table 6 Colorful Accent 3" w:uiPriority="51"/>
-    <w:lsdException w:name="Grid Table 7 Colorful Accent 3" w:uiPriority="52"/>
-    <w:lsdException w:name="Grid Table 1 Light Accent 4" w:uiPriority="46"/>
-    <w:lsdException w:name="Grid Table 2 Accent 4" w:uiPriority="47"/>
-    <w:lsdException w:name="Grid Table 3 Accent 4" w:uiPriority="48"/>
-    <w:lsdException w:name="Grid Table 4 Accent 4" w:uiPriority="49"/>
-    <w:lsdException w:name="Grid Table 5 Dark Accent 4" w:uiPriority="50"/>
-    <w:lsdException w:name="Grid Table 6 Colorful Accent 4" w:uiPriority="51"/>
-    <w:lsdException w:name="Grid Table 7 Colorful Accent 4" w:uiPriority="52"/>
-    <w:lsdException w:name="Grid Table 1 Light Accent 5" w:uiPriority="46"/>
-    <w:lsdException w:name="Grid Table 2 Accent 5" w:uiPriority="47"/>
-    <w:lsdException w:name="Grid Table 3 Accent 5" w:uiPriority="48"/>
-    <w:lsdException w:name="Grid Table 4 Accent 5" w:uiPriority="49"/>
-    <w:lsdException w:name="Grid Table 5 Dark Accent 5" w:uiPriority="50"/>
-    <w:lsdException w:name="Grid Table 6 Colorful Accent 5" w:uiPriority="51"/>
-    <w:lsdException w:name="Grid Table 7 Colorful Accent 5" w:uiPriority="52"/>
-    <w:lsdException w:name="Grid Table 1 Light Accent 6" w:uiPriority="46"/>
-    <w:lsdException w:name="Grid Table 2 Accent 6" w:uiPriority="47"/>
-    <w:lsdException w:name="Grid Table 3 Accent 6" w:uiPriority="48"/>
-    <w:lsdException w:name="Grid Table 4 Accent 6" w:uiPriority="49"/>
-    <w:lsdException w:name="Grid Table 5 Dark Accent 6" w:uiPriority="50"/>
-    <w:lsdException w:name="Grid Table 6 Colorful Accent 6" w:uiPriority="51"/>
-    <w:lsdException w:name="Grid Table 7 Colorful Accent 6" w:uiPriority="52"/>
-    <w:lsdException w:name="List Table 1 Light" w:uiPriority="46"/>
-    <w:lsdException w:name="List Table 2" w:uiPriority="47"/>
-    <w:lsdException w:name="List Table 3" w:uiPriority="48"/>
-    <w:lsdException w:name="List Table 4" w:uiPriority="49"/>
-    <w:lsdException w:name="List Table 5 Dark" w:uiPriority="50"/>
-    <w:lsdException w:name="List Table 6 Colorful" w:uiPriority="51"/>
-    <w:lsdException w:name="List Table 7 Colorful" w:uiPriority="52"/>
-    <w:lsdException w:name="List Table 1 Light Accent 1" w:uiPriority="46"/>
-    <w:lsdException w:name="List Table 2 Accent 1" w:uiPriority="47"/>
-    <w:lsdException w:name="List Table 3 Accent 1" w:uiPriority="48"/>
-    <w:lsdException w:name="List Table 4 Accent 1" w:uiPriority="49"/>
-    <w:lsdException w:name="List Table 5 Dark Accent 1" w:uiPriority="50"/>
-    <w:lsdException w:name="List Table 6 Colorful Accent 1" w:uiPriority="51"/>
-    <w:lsdException w:name="List Table 7 Colorful Accent 1" w:uiPriority="52"/>
-    <w:lsdException w:name="List Table 1 Light Accent 2" w:uiPriority="46"/>
-    <w:lsdException w:name="List Table 2 Accent 2" w:uiPriority="47"/>
-    <w:lsdException w:name="List Table 3 Accent 2" w:uiPriority="48"/>
-    <w:lsdException w:name="List Table 4 Accent 2" w:uiPriority="49"/>
-    <w:lsdException w:name="List Table 5 Dark Accent 2" w:uiPriority="50"/>
-    <w:lsdException w:name="List Table 6 Colorful Accent 2" w:uiPriority="51"/>
-    <w:lsdException w:name="List Table 7 Colorful Accent 2" w:uiPriority="52"/>
-    <w:lsdException w:name="List Table 1 Light Accent 3" w:uiPriority="46"/>
-    <w:lsdException w:name="List Table 2 Accent 3" w:uiPriority="47"/>
-    <w:lsdException w:name="List Table 3 Accent 3" w:uiPriority="48"/>
-    <w:lsdException w:name="List Table 4 Accent 3" w:uiPriority="49"/>
-    <w:lsdException w:name="List Table 5 Dark Accent 3" w:uiPriority="50"/>
-    <w:lsdException w:name="List Table 6 Colorful Accent 3" w:uiPriority="51"/>
-    <w:lsdException w:name="List Table 7 Colorful Accent 3" w:uiPriority="52"/>
-    <w:lsdException w:name="List Table 1 Light Accent 4" w:uiPriority="46"/>
-    <w:lsdException w:name="List Table 2 Accent 4" w:uiPriority="47"/>
-    <w:lsdException w:name="List Table 3 Accent 4" w:uiPriority="48"/>
-    <w:lsdException w:name="List Table 4 Accent 4" w:uiPriority="49"/>
-    <w:lsdException w:name="List Table 5 Dark Accent 4" w:uiPriority="50"/>
-    <w:lsdException w:name="List Table 6 Colorful Accent 4" w:uiPriority="51"/>
-    <w:lsdException w:name="List Table 7 Colorful Accent 4" w:uiPriority="52"/>
-    <w:lsdException w:name="List Table 1 Light Accent 5" w:uiPriority="46"/>
-    <w:lsdException w:name="List Table 2 Accent 5" w:uiPriority="47"/>
-    <w:lsdException w:name="List Table 3 Accent 5" w:uiPriority="48"/>
-    <w:lsdException w:name="List Table 4 Accent 5" w:uiPriority="49"/>
-    <w:lsdException w:name="List Table 5 Dark Accent 5" w:uiPriority="50"/>
-    <w:lsdException w:name="List Table 6 Colorful Accent 5" w:uiPriority="51"/>
-    <w:lsdException w:name="List Table 7 Colorful Accent 5" w:uiPriority="52"/>
-    <w:lsdException w:name="List Table 1 Light Accent 6" w:uiPriority="46"/>
-    <w:lsdException w:name="List Table 2 Accent 6" w:uiPriority="47"/>
-    <w:lsdException w:name="List Table 3 Accent 6" w:uiPriority="48"/>
-    <w:lsdException w:name="List Table 4 Accent 6" w:uiPriority="49"/>
-    <w:lsdException w:name="List Table 5 Dark Accent 6" w:uiPriority="50"/>
-    <w:lsdException w:name="List Table 6 Colorful Accent 6" w:uiPriority="51"/>
-    <w:lsdException w:name="List Table 7 Colorful Accent 6" w:uiPriority="52"/>
+  <w:latentStyles w:defLockedState="0" w:defUIPriority="99" w:defSemiHidden="1" w:defUnhideWhenUsed="1" w:defQFormat="0" w:count="267">
+    <w:lsdException w:name="Normal" w:semiHidden="0" w:uiPriority="0" w:unhideWhenUsed="0" w:qFormat="1"/>
+    <w:lsdException w:name="heading 1" w:semiHidden="0" w:uiPriority="9" w:unhideWhenUsed="0" w:qFormat="1"/>
+    <w:lsdException w:name="heading 2" w:uiPriority="9" w:qFormat="1"/>
+    <w:lsdException w:name="heading 3" w:uiPriority="9" w:qFormat="1"/>
+    <w:lsdException w:name="heading 4" w:uiPriority="9" w:qFormat="1"/>
+    <w:lsdException w:name="heading 5" w:uiPriority="9" w:qFormat="1"/>
+    <w:lsdException w:name="heading 6" w:uiPriority="9" w:qFormat="1"/>
+    <w:lsdException w:name="heading 7" w:uiPriority="9" w:qFormat="1"/>
+    <w:lsdException w:name="heading 8" w:uiPriority="9" w:qFormat="1"/>
+    <w:lsdException w:name="heading 9" w:uiPriority="9" w:qFormat="1"/>
+    <w:lsdException w:name="toc 1" w:uiPriority="39"/>
+    <w:lsdException w:name="toc 2" w:uiPriority="39"/>
+    <w:lsdException w:name="toc 3" w:uiPriority="39"/>
+    <w:lsdException w:name="toc 4" w:uiPriority="39"/>
+    <w:lsdException w:name="toc 5" w:uiPriority="39"/>
+    <w:lsdException w:name="toc 6" w:uiPriority="39"/>
+    <w:lsdException w:name="toc 7" w:uiPriority="39"/>
+    <w:lsdException w:name="toc 8" w:uiPriority="39"/>
+    <w:lsdException w:name="toc 9" w:uiPriority="39"/>
+    <w:lsdException w:name="caption" w:uiPriority="35" w:qFormat="1"/>
+    <w:lsdException w:name="Title" w:semiHidden="0" w:uiPriority="10" w:unhideWhenUsed="0" w:qFormat="1"/>
+    <w:lsdException w:name="Default Paragraph Font" w:uiPriority="1"/>
+    <w:lsdException w:name="Subtitle" w:semiHidden="0" w:uiPriority="11" w:unhideWhenUsed="0" w:qFormat="1"/>
+    <w:lsdException w:name="Strong" w:semiHidden="0" w:uiPriority="22" w:unhideWhenUsed="0" w:qFormat="1"/>
+    <w:lsdException w:name="Emphasis" w:semiHidden="0" w:uiPriority="20" w:unhideWhenUsed="0" w:qFormat="1"/>
+    <w:lsdException w:name="Table Grid" w:semiHidden="0" w:uiPriority="39" w:unhideWhenUsed="0"/>
+    <w:lsdException w:name="Placeholder Text" w:unhideWhenUsed="0"/>
+    <w:lsdException w:name="No Spacing" w:semiHidden="0" w:uiPriority="1" w:unhideWhenUsed="0" w:qFormat="1"/>
+    <w:lsdException w:name="Light Shading" w:semiHidden="0" w:uiPriority="60" w:unhideWhenUsed="0"/>
+    <w:lsdException w:name="Light List" w:semiHidden="0" w:uiPriority="61" w:unhideWhenUsed="0"/>
+    <w:lsdException w:name="Light Grid" w:semiHidden="0" w:uiPriority="62" w:unhideWhenUsed="0"/>
+    <w:lsdException w:name="Medium Shading 1" w:semiHidden="0" w:uiPriority="63" w:unhideWhenUsed="0"/>
+    <w:lsdException w:name="Medium Shading 2" w:semiHidden="0" w:uiPriority="64" w:unhideWhenUsed="0"/>
+    <w:lsdException w:name="Medium List 1" w:semiHidden="0" w:uiPriority="65" w:unhideWhenUsed="0"/>
+    <w:lsdException w:name="Medium List 2" w:semiHidden="0" w:uiPriority="66" w:unhideWhenUsed="0"/>
+    <w:lsdException w:name="Medium Grid 1" w:semiHidden="0" w:uiPriority="67" w:unhideWhenUsed="0"/>
+    <w:lsdException w:name="Medium Grid 2" w:semiHidden="0" w:uiPriority="68" w:unhideWhenUsed="0"/>
+    <w:lsdException w:name="Medium Grid 3" w:semiHidden="0" w:uiPriority="69" w:unhideWhenUsed="0"/>
+    <w:lsdException w:name="Dark List" w:semiHidden="0" w:uiPriority="70" w:unhideWhenUsed="0"/>
+    <w:lsdException w:name="Colorful Shading" w:semiHidden="0" w:uiPriority="71" w:unhideWhenUsed="0"/>
+    <w:lsdException w:name="Colorful List" w:semiHidden="0" w:uiPriority="72" w:unhideWhenUsed="0"/>
+    <w:lsdException w:name="Colorful Grid" w:semiHidden="0" w:uiPriority="73" w:unhideWhenUsed="0"/>
+    <w:lsdException w:name="Light Shading Accent 1" w:semiHidden="0" w:uiPriority="60" w:unhideWhenUsed="0"/>
+    <w:lsdException w:name="Light List Accent 1" w:semiHidden="0" w:uiPriority="61" w:unhideWhenUsed="0"/>
+    <w:lsdException w:name="Light Grid Accent 1" w:semiHidden="0" w:uiPriority="62" w:unhideWhenUsed="0"/>
+    <w:lsdException w:name="Medium Shading 1 Accent 1" w:semiHidden="0" w:uiPriority="63" w:unhideWhenUsed="0"/>
+    <w:lsdException w:name="Medium Shading 2 Accent 1" w:semiHidden="0" w:uiPriority="64" w:unhideWhenUsed="0"/>
+    <w:lsdException w:name="Medium List 1 Accent 1" w:semiHidden="0" w:uiPriority="65" w:unhideWhenUsed="0"/>
+    <w:lsdException w:name="Revision" w:unhideWhenUsed="0"/>
+    <w:lsdException w:name="List Paragraph" w:semiHidden="0" w:uiPriority="34" w:unhideWhenUsed="0" w:qFormat="1"/>
+    <w:lsdException w:name="Quote" w:semiHidden="0" w:uiPriority="29" w:unhideWhenUsed="0" w:qFormat="1"/>
+    <w:lsdException w:name="Intense Quote" w:semiHidden="0" w:uiPriority="30" w:unhideWhenUsed="0" w:qFormat="1"/>
+    <w:lsdException w:name="Medium List 2 Accent 1" w:semiHidden="0" w:uiPriority="66" w:unhideWhenUsed="0"/>
+    <w:lsdException w:name="Medium Grid 1 Accent 1" w:semiHidden="0" w:uiPriority="67" w:unhideWhenUsed="0"/>
+    <w:lsdException w:name="Medium Grid 2 Accent 1" w:semiHidden="0" w:uiPriority="68" w:unhideWhenUsed="0"/>
+    <w:lsdException w:name="Medium Grid 3 Accent 1" w:semiHidden="0" w:uiPriority="69" w:unhideWhenUsed="0"/>
+    <w:lsdException w:name="Dark List Accent 1" w:semiHidden="0" w:uiPriority="70" w:unhideWhenUsed="0"/>
+    <w:lsdException w:name="Colorful Shading Accent 1" w:semiHidden="0" w:uiPriority="71" w:unhideWhenUsed="0"/>
+    <w:lsdException w:name="Colorful List Accent 1" w:semiHidden="0" w:uiPriority="72" w:unhideWhenUsed="0"/>
+    <w:lsdException w:name="Colorful Grid Accent 1" w:semiHidden="0" w:uiPriority="73" w:unhideWhenUsed="0"/>
+    <w:lsdException w:name="Light Shading Accent 2" w:semiHidden="0" w:uiPriority="60" w:unhideWhenUsed="0"/>
+    <w:lsdException w:name="Light List Accent 2" w:semiHidden="0" w:uiPriority="61" w:unhideWhenUsed="0"/>
+    <w:lsdException w:name="Light Grid Accent 2" w:semiHidden="0" w:uiPriority="62" w:unhideWhenUsed="0"/>
+    <w:lsdException w:name="Medium Shading 1 Accent 2" w:semiHidden="0" w:uiPriority="63" w:unhideWhenUsed="0"/>
+    <w:lsdException w:name="Medium Shading 2 Accent 2" w:semiHidden="0" w:uiPriority="64" w:unhideWhenUsed="0"/>
+    <w:lsdException w:name="Medium List 1 Accent 2" w:semiHidden="0" w:uiPriority="65" w:unhideWhenUsed="0"/>
+    <w:lsdException w:name="Medium List 2 Accent 2" w:semiHidden="0" w:uiPriority="66" w:unhideWhenUsed="0"/>
+    <w:lsdException w:name="Medium Grid 1 Accent 2" w:semiHidden="0" w:uiPriority="67" w:unhideWhenUsed="0"/>
+    <w:lsdException w:name="Medium Grid 2 Accent 2" w:semiHidden="0" w:uiPriority="68" w:unhideWhenUsed="0"/>
+    <w:lsdException w:name="Medium Grid 3 Accent 2" w:semiHidden="0" w:uiPriority="69" w:unhideWhenUsed="0"/>
+    <w:lsdException w:name="Dark List Accent 2" w:semiHidden="0" w:uiPriority="70" w:unhideWhenUsed="0"/>
+    <w:lsdException w:name="Colorful Shading Accent 2" w:semiHidden="0" w:uiPriority="71" w:unhideWhenUsed="0"/>
+    <w:lsdException w:name="Colorful List Accent 2" w:semiHidden="0" w:uiPriority="72" w:unhideWhenUsed="0"/>
+    <w:lsdException w:name="Colorful Grid Accent 2" w:semiHidden="0" w:uiPriority="73" w:unhideWhenUsed="0"/>
+    <w:lsdException w:name="Light Shading Accent 3" w:semiHidden="0" w:uiPriority="60" w:unhideWhenUsed="0"/>
+    <w:lsdException w:name="Light List Accent 3" w:semiHidden="0" w:uiPriority="61" w:unhideWhenUsed="0"/>
+    <w:lsdException w:name="Light Grid Accent 3" w:semiHidden="0" w:uiPriority="62" w:unhideWhenUsed="0"/>
+    <w:lsdException w:name="Medium Shading 1 Accent 3" w:semiHidden="0" w:uiPriority="63" w:unhideWhenUsed="0"/>
+    <w:lsdException w:name="Medium Shading 2 Accent 3" w:semiHidden="0" w:uiPriority="64" w:unhideWhenUsed="0"/>
+    <w:lsdException w:name="Medium List 1 Accent 3" w:semiHidden="0" w:uiPriority="65" w:unhideWhenUsed="0"/>
+    <w:lsdException w:name="Medium List 2 Accent 3" w:semiHidden="0" w:uiPriority="66" w:unhideWhenUsed="0"/>
+    <w:lsdException w:name="Medium Grid 1 Accent 3" w:semiHidden="0" w:uiPriority="67" w:unhideWhenUsed="0"/>
+    <w:lsdException w:name="Medium Grid 2 Accent 3" w:semiHidden="0" w:uiPriority="68" w:unhideWhenUsed="0"/>
+    <w:lsdException w:name="Medium Grid 3 Accent 3" w:semiHidden="0" w:uiPriority="69" w:unhideWhenUsed="0"/>
+    <w:lsdException w:name="Dark List Accent 3" w:semiHidden="0" w:uiPriority="70" w:unhideWhenUsed="0"/>
+    <w:lsdException w:name="Colorful Shading Accent 3" w:semiHidden="0" w:uiPriority="71" w:unhideWhenUsed="0"/>
+    <w:lsdException w:name="Colorful List Accent 3" w:semiHidden="0" w:uiPriority="72" w:unhideWhenUsed="0"/>
+    <w:lsdException w:name="Colorful Grid Accent 3" w:semiHidden="0" w:uiPriority="73" w:unhideWhenUsed="0"/>
+    <w:lsdException w:name="Light Shading Accent 4" w:semiHidden="0" w:uiPriority="60" w:unhideWhenUsed="0"/>
+    <w:lsdException w:name="Light List Accent 4" w:semiHidden="0" w:uiPriority="61" w:unhideWhenUsed="0"/>
+    <w:lsdException w:name="Light Grid Accent 4" w:semiHidden="0" w:uiPriority="62" w:unhideWhenUsed="0"/>
+    <w:lsdException w:name="Medium Shading 1 Accent 4" w:semiHidden="0" w:uiPriority="63" w:unhideWhenUsed="0"/>
+    <w:lsdException w:name="Medium Shading 2 Accent 4" w:semiHidden="0" w:uiPriority="64" w:unhideWhenUsed="0"/>
+    <w:lsdException w:name="Medium List 1 Accent 4" w:semiHidden="0" w:uiPriority="65" w:unhideWhenUsed="0"/>
+    <w:lsdException w:name="Medium List 2 Accent 4" w:semiHidden="0" w:uiPriority="66" w:unhideWhenUsed="0"/>
+    <w:lsdException w:name="Medium Grid 1 Accent 4" w:semiHidden="0" w:uiPriority="67" w:unhideWhenUsed="0"/>
+    <w:lsdException w:name="Medium Grid 2 Accent 4" w:semiHidden="0" w:uiPriority="68" w:unhideWhenUsed="0"/>
+    <w:lsdException w:name="Medium Grid 3 Accent 4" w:semiHidden="0" w:uiPriority="69" w:unhideWhenUsed="0"/>
+    <w:lsdException w:name="Dark List Accent 4" w:semiHidden="0" w:uiPriority="70" w:unhideWhenUsed="0"/>
+    <w:lsdException w:name="Colorful Shading Accent 4" w:semiHidden="0" w:uiPriority="71" w:unhideWhenUsed="0"/>
+    <w:lsdException w:name="Colorful List Accent 4" w:semiHidden="0" w:uiPriority="72" w:unhideWhenUsed="0"/>
+    <w:lsdException w:name="Colorful Grid Accent 4" w:semiHidden="0" w:uiPriority="73" w:unhideWhenUsed="0"/>
+    <w:lsdException w:name="Light Shading Accent 5" w:semiHidden="0" w:uiPriority="60" w:unhideWhenUsed="0"/>
+    <w:lsdException w:name="Light List Accent 5" w:semiHidden="0" w:uiPriority="61" w:unhideWhenUsed="0"/>
+    <w:lsdException w:name="Light Grid Accent 5" w:semiHidden="0" w:uiPriority="62" w:unhideWhenUsed="0"/>
+    <w:lsdException w:name="Medium Shading 1 Accent 5" w:semiHidden="0" w:uiPriority="63" w:unhideWhenUsed="0"/>
+    <w:lsdException w:name="Medium Shading 2 Accent 5" w:semiHidden="0" w:uiPriority="64" w:unhideWhenUsed="0"/>
+    <w:lsdException w:name="Medium List 1 Accent 5" w:semiHidden="0" w:uiPriority="65" w:unhideWhenUsed="0"/>
+    <w:lsdException w:name="Medium List 2 Accent 5" w:semiHidden="0" w:uiPriority="66" w:unhideWhenUsed="0"/>
+    <w:lsdException w:name="Medium Grid 1 Accent 5" w:semiHidden="0" w:uiPriority="67" w:unhideWhenUsed="0"/>
+    <w:lsdException w:name="Medium Grid 2 Accent 5" w:semiHidden="0" w:uiPriority="68" w:unhideWhenUsed="0"/>
+    <w:lsdException w:name="Medium Grid 3 Accent 5" w:semiHidden="0" w:uiPriority="69" w:unhideWhenUsed="0"/>
+    <w:lsdException w:name="Dark List Accent 5" w:semiHidden="0" w:uiPriority="70" w:unhideWhenUsed="0"/>
+    <w:lsdException w:name="Colorful Shading Accent 5" w:semiHidden="0" w:uiPriority="71" w:unhideWhenUsed="0"/>
+    <w:lsdException w:name="Colorful List Accent 5" w:semiHidden="0" w:uiPriority="72" w:unhideWhenUsed="0"/>
+    <w:lsdException w:name="Colorful Grid Accent 5" w:semiHidden="0" w:uiPriority="73" w:unhideWhenUsed="0"/>
+    <w:lsdException w:name="Light Shading Accent 6" w:semiHidden="0" w:uiPriority="60" w:unhideWhenUsed="0"/>
+    <w:lsdException w:name="Light List Accent 6" w:semiHidden="0" w:uiPriority="61" w:unhideWhenUsed="0"/>
+    <w:lsdException w:name="Light Grid Accent 6" w:semiHidden="0" w:uiPriority="62" w:unhideWhenUsed="0"/>
+    <w:lsdException w:name="Medium Shading 1 Accent 6" w:semiHidden="0" w:uiPriority="63" w:unhideWhenUsed="0"/>
+    <w:lsdException w:name="Medium Shading 2 Accent 6" w:semiHidden="0" w:uiPriority="64" w:unhideWhenUsed="0"/>
+    <w:lsdException w:name="Medium List 1 Accent 6" w:semiHidden="0" w:uiPriority="65" w:unhideWhenUsed="0"/>
+    <w:lsdException w:name="Medium List 2 Accent 6" w:semiHidden="0" w:uiPriority="66" w:unhideWhenUsed="0"/>
+    <w:lsdException w:name="Medium Grid 1 Accent 6" w:semiHidden="0" w:uiPriority="67" w:unhideWhenUsed="0"/>
+    <w:lsdException w:name="Medium Grid 2 Accent 6" w:semiHidden="0" w:uiPriority="68" w:unhideWhenUsed="0"/>
+    <w:lsdException w:name="Medium Grid 3 Accent 6" w:semiHidden="0" w:uiPriority="69" w:unhideWhenUsed="0"/>
+    <w:lsdException w:name="Dark List Accent 6" w:semiHidden="0" w:uiPriority="70" w:unhideWhenUsed="0"/>
+    <w:lsdException w:name="Colorful Shading Accent 6" w:semiHidden="0" w:uiPriority="71" w:unhideWhenUsed="0"/>
+    <w:lsdException w:name="Colorful List Accent 6" w:semiHidden="0" w:uiPriority="72" w:unhideWhenUsed="0"/>
+    <w:lsdException w:name="Colorful Grid Accent 6" w:semiHidden="0" w:uiPriority="73" w:unhideWhenUsed="0"/>
+    <w:lsdException w:name="Subtle Emphasis" w:semiHidden="0" w:uiPriority="19" w:unhideWhenUsed="0" w:qFormat="1"/>
+    <w:lsdException w:name="Intense Emphasis" w:semiHidden="0" w:uiPriority="21" w:unhideWhenUsed="0" w:qFormat="1"/>
+    <w:lsdException w:name="Subtle Reference" w:semiHidden="0" w:uiPriority="31" w:unhideWhenUsed="0" w:qFormat="1"/>
+    <w:lsdException w:name="Intense Reference" w:semiHidden="0" w:uiPriority="32" w:unhideWhenUsed="0" w:qFormat="1"/>
+    <w:lsdException w:name="Book Title" w:semiHidden="0" w:uiPriority="33" w:unhideWhenUsed="0" w:qFormat="1"/>
+    <w:lsdException w:name="Bibliography" w:uiPriority="37"/>
+    <w:lsdException w:name="TOC Heading" w:uiPriority="39" w:qFormat="1"/>
   </w:latentStyles>
   <w:style w:type="paragraph" w:default="1" w:styleId="Normal">
     <w:name w:val="Normal"/>
@@ -983,6 +921,7 @@
   <w:style w:type="character" w:default="1" w:styleId="DefaultParagraphFont">
     <w:name w:val="Default Paragraph Font"/>
     <w:uiPriority w:val="1"/>
+    <w:semiHidden/>
     <w:unhideWhenUsed/>
   </w:style>
   <w:style w:type="table" w:default="1" w:styleId="TableNormal">
@@ -990,6 +929,7 @@
     <w:uiPriority w:val="99"/>
     <w:semiHidden/>
     <w:unhideWhenUsed/>
+    <w:qFormat/>
     <w:tblPr>
       <w:tblInd w:w="0" w:type="dxa"/>
       <w:tblCellMar>
@@ -1276,7 +1216,7 @@
   <a:extraClrSchemeLst/>
   <a:extLst>
     <a:ext uri="{05A4C25C-085E-4340-85A3-A5531E510DB2}">
-      <thm15:themeFamily xmlns:thm15="http://schemas.microsoft.com/office/thememl/2012/main" name="Office Theme" id="{62F939B6-93AF-4DB8-9C6B-D6C7DFDC589F}" vid="{4A3C46E8-61CC-4603-A589-7422A47A8E4A}"/>
+      <thm15:themeFamily xmlns:thm15="http://schemas.microsoft.com/office/thememl/2012/main" xmlns="" name="Office Theme" id="{62F939B6-93AF-4DB8-9C6B-D6C7DFDC589F}" vid="{4A3C46E8-61CC-4603-A589-7422A47A8E4A}"/>
     </a:ext>
   </a:extLst>
 </a:theme>

--- a/handOutSources/writeUp.docx
+++ b/handOutSources/writeUp.docx
@@ -28,18 +28,10 @@
         <w:t xml:space="preserve"> May 2016 and working in MISD division</w:t>
       </w:r>
       <w:r>
-        <w:t xml:space="preserve"> under </w:t>
-      </w:r>
-      <w:proofErr w:type="spellStart"/>
-      <w:r>
-        <w:t>PPEG.H</w:t>
-      </w:r>
-      <w:r>
-        <w:t>ere</w:t>
-      </w:r>
-      <w:proofErr w:type="spellEnd"/>
-      <w:r>
-        <w:t xml:space="preserve"> I got the opportunity to develop and enhance the management information system of URSC.</w:t>
+        <w:t xml:space="preserve"> under PPEG.H</w:t>
+      </w:r>
+      <w:r>
+        <w:t>ere I got the opportunity to develop and enhance the management information system of URSC.</w:t>
       </w:r>
       <w:r>
         <w:br/>
@@ -85,25 +77,15 @@
       <w:r>
         <w:t xml:space="preserve">the given </w:t>
       </w:r>
-      <w:proofErr w:type="spellStart"/>
       <w:r>
         <w:t>tenure</w:t>
       </w:r>
       <w:r>
-        <w:t>and</w:t>
-      </w:r>
-      <w:proofErr w:type="spellEnd"/>
-      <w:r>
-        <w:t xml:space="preserve"> </w:t>
-      </w:r>
-      <w:r>
-        <w:t xml:space="preserve">which </w:t>
-      </w:r>
-      <w:proofErr w:type="gramStart"/>
-      <w:r>
-        <w:t>are :</w:t>
-      </w:r>
-      <w:proofErr w:type="gramEnd"/>
+        <w:t xml:space="preserve">and </w:t>
+      </w:r>
+      <w:r>
+        <w:t>which are :</w:t>
+      </w:r>
       <w:r>
         <w:br/>
       </w:r>
@@ -127,27 +109,14 @@
         </w:rPr>
         <w:t xml:space="preserve"> IPWS </w:t>
       </w:r>
-      <w:proofErr w:type="spellStart"/>
       <w:r>
         <w:rPr>
           <w:u w:val="single"/>
         </w:rPr>
-        <w:t>module</w:t>
-      </w:r>
-      <w:proofErr w:type="gramStart"/>
-      <w:r>
-        <w:rPr>
-          <w:u w:val="single"/>
-        </w:rPr>
-        <w:t>,</w:t>
-      </w:r>
-      <w:r>
-        <w:t>thatis</w:t>
-      </w:r>
-      <w:proofErr w:type="spellEnd"/>
-      <w:proofErr w:type="gramEnd"/>
-      <w:r>
-        <w:t xml:space="preserve"> an interface module to link ISRO/DOS Accounting system i.e. COINS with PFMS. </w:t>
+        <w:t>module,</w:t>
+      </w:r>
+      <w:r>
+        <w:t xml:space="preserve">thatis an interface module to link ISRO/DOS Accounting system i.e. COINS with PFMS. </w:t>
       </w:r>
       <w:r>
         <w:t xml:space="preserve"> So here we have interacted with two systems </w:t>
@@ -174,47 +143,36 @@
       <w:r>
         <w:t xml:space="preserve">PFMS is Public </w:t>
       </w:r>
-      <w:proofErr w:type="spellStart"/>
       <w:r>
         <w:t>FinanceManagement</w:t>
       </w:r>
-      <w:proofErr w:type="spellEnd"/>
-      <w:r>
-        <w:t xml:space="preserve"> </w:t>
-      </w:r>
-      <w:proofErr w:type="spellStart"/>
-      <w:r>
-        <w:t>system</w:t>
+      <w:r>
+        <w:t xml:space="preserve"> system</w:t>
       </w:r>
       <w:r>
         <w:rPr>
           <w:b/>
           <w:bCs/>
         </w:rPr>
-        <w:t>is</w:t>
-      </w:r>
-      <w:proofErr w:type="spellEnd"/>
+        <w:t xml:space="preserve">is a web based online application to track and monitor fund disbursement and utilization </w:t>
+      </w:r>
+      <w:r>
+        <w:rPr>
+          <w:b/>
+          <w:bCs/>
+          <w:strike/>
+        </w:rPr>
+        <w:t>under plan schemes</w:t>
+      </w:r>
       <w:r>
         <w:rPr>
           <w:b/>
           <w:bCs/>
         </w:rPr>
-        <w:t xml:space="preserve"> a web based online application to track and monitor fund disbursement and utilization under plan schemes on real time </w:t>
-      </w:r>
-      <w:proofErr w:type="spellStart"/>
-      <w:r>
-        <w:rPr>
-          <w:b/>
-          <w:bCs/>
-        </w:rPr>
-        <w:t>basis.</w:t>
-      </w:r>
-      <w:r>
-        <w:t>This</w:t>
-      </w:r>
-      <w:proofErr w:type="spellEnd"/>
-      <w:r>
-        <w:t xml:space="preserve"> platform had rolled out in 2014 under the mandate of </w:t>
+        <w:t xml:space="preserve"> on real time basis.</w:t>
+      </w:r>
+      <w:r>
+        <w:t xml:space="preserve">This platform had rolled out in 2014 under the mandate of </w:t>
       </w:r>
       <w:r>
         <w:t xml:space="preserve">Ministry of </w:t>
@@ -223,69 +181,62 @@
         <w:t>Finance</w:t>
       </w:r>
       <w:r>
+        <w:t xml:space="preserve">  </w:t>
+      </w:r>
+      <w:r>
+        <w:t>to proceed with Digitization of Govt. Accounts through PFMS</w:t>
+      </w:r>
+      <w:r>
+        <w:br/>
+      </w:r>
+      <w:r>
+        <w:t xml:space="preserve">So role of </w:t>
+      </w:r>
+      <w:r>
+        <w:t xml:space="preserve">IPWS </w:t>
+      </w:r>
+      <w:r>
+        <w:t>arises</w:t>
+      </w:r>
+      <w:r>
+        <w:t xml:space="preserve"> in </w:t>
+      </w:r>
+      <w:r>
+        <w:t>establishingcommunication</w:t>
+      </w:r>
+      <w:r>
+        <w:t xml:space="preserve"> between these two </w:t>
+      </w:r>
+      <w:r>
+        <w:t>systems</w:t>
+      </w:r>
+      <w:r>
         <w:t>.</w:t>
       </w:r>
       <w:r>
         <w:br/>
-      </w:r>
-      <w:r>
-        <w:t xml:space="preserve">So role of </w:t>
-      </w:r>
-      <w:r>
-        <w:t xml:space="preserve">IPWS </w:t>
-      </w:r>
-      <w:r>
-        <w:t>arises</w:t>
-      </w:r>
-      <w:r>
-        <w:t xml:space="preserve"> in </w:t>
-      </w:r>
-      <w:proofErr w:type="spellStart"/>
-      <w:r>
-        <w:t>establishingcommunication</w:t>
-      </w:r>
-      <w:proofErr w:type="spellEnd"/>
-      <w:r>
-        <w:t xml:space="preserve"> between these two </w:t>
-      </w:r>
-      <w:r>
-        <w:t>systems</w:t>
+        <w:t xml:space="preserve">It </w:t>
+      </w:r>
+      <w:r>
+        <w:t xml:space="preserve">is a WebService consumption model to </w:t>
+      </w:r>
+      <w:r>
+        <w:t>access</w:t>
+      </w:r>
+      <w:r>
+        <w:t xml:space="preserve"> the </w:t>
+      </w:r>
+      <w:r>
+        <w:t>services</w:t>
+      </w:r>
+      <w:r>
+        <w:t xml:space="preserve"> offered at PFMS</w:t>
       </w:r>
       <w:r>
         <w:t>.</w:t>
       </w:r>
       <w:r>
         <w:br/>
-        <w:t xml:space="preserve">It </w:t>
-      </w:r>
-      <w:r>
-        <w:t xml:space="preserve">is a </w:t>
-      </w:r>
-      <w:proofErr w:type="spellStart"/>
-      <w:r>
-        <w:t>WebService</w:t>
-      </w:r>
-      <w:proofErr w:type="spellEnd"/>
-      <w:r>
-        <w:t xml:space="preserve"> consumption model to </w:t>
-      </w:r>
-      <w:r>
-        <w:t>access</w:t>
-      </w:r>
-      <w:r>
-        <w:t xml:space="preserve"> the </w:t>
-      </w:r>
-      <w:r>
-        <w:t>services</w:t>
-      </w:r>
-      <w:r>
-        <w:t xml:space="preserve"> offered at PFMS</w:t>
-      </w:r>
-      <w:r>
-        <w:t>.</w:t>
-      </w:r>
-      <w:r>
-        <w:br/>
       </w:r>
       <w:r>
         <w:t xml:space="preserve">Here I </w:t>
@@ -303,15 +254,7 @@
         <w:t>designing,</w:t>
       </w:r>
       <w:r>
-        <w:t xml:space="preserve"> </w:t>
-      </w:r>
-      <w:proofErr w:type="gramStart"/>
-      <w:r>
-        <w:t>implementation</w:t>
-      </w:r>
-      <w:proofErr w:type="gramEnd"/>
-      <w:r>
-        <w:t xml:space="preserve"> </w:t>
+        <w:t xml:space="preserve"> implementation </w:t>
       </w:r>
       <w:r>
         <w:t>of</w:t>
@@ -334,29 +277,13 @@
         <w:t xml:space="preserve"> of </w:t>
       </w:r>
       <w:r>
-        <w:t xml:space="preserve">corresponding </w:t>
-      </w:r>
-      <w:proofErr w:type="spellStart"/>
-      <w:r>
-        <w:t>server</w:t>
-      </w:r>
-      <w:r>
-        <w:t>based</w:t>
-      </w:r>
-      <w:proofErr w:type="spellEnd"/>
-      <w:r>
-        <w:t xml:space="preserve"> on the recommendation </w:t>
-      </w:r>
-      <w:proofErr w:type="spellStart"/>
-      <w:r>
-        <w:t>of</w:t>
-      </w:r>
-      <w:r>
-        <w:t>CSMD</w:t>
-      </w:r>
-      <w:proofErr w:type="spellEnd"/>
-      <w:r>
-        <w:t xml:space="preserve"> team</w:t>
+        <w:t>corresponding server</w:t>
+      </w:r>
+      <w:r>
+        <w:t>based on the recommendation of</w:t>
+      </w:r>
+      <w:r>
+        <w:t>CSMD team</w:t>
       </w:r>
       <w:r>
         <w:t>.</w:t>
@@ -369,13 +296,8 @@
         <w:t>satisfactorily</w:t>
       </w:r>
       <w:r>
-        <w:t xml:space="preserve"> across all </w:t>
-      </w:r>
-      <w:proofErr w:type="spellStart"/>
-      <w:r>
-        <w:t>centres</w:t>
-      </w:r>
-      <w:proofErr w:type="spellEnd"/>
+        <w:t xml:space="preserve"> across all centres</w:t>
+      </w:r>
       <w:r>
         <w:t>.</w:t>
       </w:r>
@@ -388,7 +310,13 @@
         <w:t>PFMS Interface module that comprises of new module in COINS related to PFMS and IPWS.</w:t>
       </w:r>
       <w:r>
-        <w:t xml:space="preserve"> Here we have tested the </w:t>
+        <w:t xml:space="preserve"> Here </w:t>
+      </w:r>
+      <w:r>
+        <w:t>I</w:t>
+      </w:r>
+      <w:r>
+        <w:t xml:space="preserve"> have tested the </w:t>
       </w:r>
       <w:r>
         <w:t>functionality</w:t>
@@ -415,209 +343,181 @@
         <w:t xml:space="preserve"> Major task involved in it to ensure all fields required in XML format should be </w:t>
       </w:r>
       <w:r>
-        <w:t xml:space="preserve">compatible with the target system </w:t>
-      </w:r>
-      <w:proofErr w:type="spellStart"/>
-      <w:proofErr w:type="gramStart"/>
-      <w:r>
-        <w:t>ie</w:t>
-      </w:r>
-      <w:proofErr w:type="spellEnd"/>
-      <w:r>
-        <w:t xml:space="preserve"> .</w:t>
-      </w:r>
-      <w:proofErr w:type="gramEnd"/>
+        <w:t>compatible with the target system ie . PFMS.</w:t>
+      </w:r>
+      <w:r>
+        <w:br/>
+        <w:t>Here I submitted the report to COINS developme</w:t>
+      </w:r>
+      <w:r>
+        <w:t>nt team for its impl</w:t>
+      </w:r>
+      <w:r>
+        <w:t>ementations, which they did to improve the quality of soft</w:t>
+      </w:r>
+      <w:r>
+        <w:t>w</w:t>
+      </w:r>
+      <w:r>
+        <w:t xml:space="preserve">are and </w:t>
+      </w:r>
+      <w:r>
+        <w:t>system .</w:t>
+      </w:r>
+    </w:p>
+    <w:p>
+      <w:r>
+        <w:t xml:space="preserve">Next I was involved in the development of Official </w:t>
+      </w:r>
+      <w:r>
+        <w:t>Travelling</w:t>
+      </w:r>
+      <w:r>
+        <w:t xml:space="preserve"> Allowance system that caters the </w:t>
+      </w:r>
+      <w:r>
+        <w:t>requirement</w:t>
+      </w:r>
+      <w:r>
+        <w:t xml:space="preserve"> of processing all Travelling Allowance claims either domestic or International through online mode.</w:t>
+      </w:r>
+      <w:r>
+        <w:t xml:space="preserve"> This system has made a leap in encouraging paperless office by automating the process </w:t>
+      </w:r>
+      <w:r>
+        <w:t xml:space="preserve">o of Travelling Allowance </w:t>
+      </w:r>
+      <w:r>
+        <w:t xml:space="preserve">both for employee as well as </w:t>
+      </w:r>
+      <w:r>
+        <w:t xml:space="preserve">for </w:t>
+      </w:r>
+      <w:r>
+        <w:t xml:space="preserve">administrations and </w:t>
+      </w:r>
+      <w:r>
+        <w:t>accounts</w:t>
+      </w:r>
+      <w:r>
+        <w:t>personnel’s</w:t>
+      </w:r>
+      <w:r>
+        <w:t xml:space="preserve">. </w:t>
+      </w:r>
+    </w:p>
+    <w:p>
+      <w:r>
+        <w:t>5 min claims.</w:t>
+      </w:r>
+    </w:p>
+    <w:p>
+      <w:r>
+        <w:br/>
+      </w:r>
+      <w:r>
+        <w:t>further one new module has introduced for digit</w:t>
+      </w:r>
+      <w:r>
+        <w:t>ation of Travel agent payments like Balmer Lawrie.</w:t>
+      </w:r>
+      <w:r>
+        <w:br/>
+        <w:t xml:space="preserve">So far the </w:t>
+      </w:r>
+      <w:r>
+        <w:t xml:space="preserve">records of Balmer </w:t>
+      </w:r>
+      <w:r>
+        <w:t>Lawrie’s</w:t>
+      </w:r>
+      <w:r>
+        <w:t xml:space="preserve"> transactions had been ma</w:t>
+      </w:r>
+      <w:r>
+        <w:t xml:space="preserve">intained and processed </w:t>
+      </w:r>
+      <w:r>
+        <w:t xml:space="preserve">by </w:t>
+      </w:r>
+      <w:r>
+        <w:t>Accounts officials</w:t>
+      </w:r>
+      <w:r>
+        <w:t xml:space="preserve">through </w:t>
+      </w:r>
+      <w:r>
+        <w:t xml:space="preserve">offline mode which had completely </w:t>
+      </w:r>
+      <w:r>
+        <w:t>transformed</w:t>
+      </w:r>
+      <w:r>
+        <w:t xml:space="preserve"> to online </w:t>
+      </w:r>
+      <w:r>
+        <w:t>mode. Through</w:t>
+      </w:r>
+      <w:r>
+        <w:t xml:space="preserve"> this module, Account official now able to add/update/delete every bill details and take the online approval from Account officer to pass the bill for payment.</w:t>
+      </w:r>
       <w:r>
         <w:t xml:space="preserve"> </w:t>
       </w:r>
-      <w:proofErr w:type="gramStart"/>
-      <w:r>
-        <w:t>PFMS.</w:t>
-      </w:r>
-      <w:proofErr w:type="gramEnd"/>
-    </w:p>
-    <w:p>
-      <w:r>
-        <w:t xml:space="preserve">Next I was involved in the development of Official </w:t>
-      </w:r>
-      <w:r>
-        <w:t>Travelling</w:t>
-      </w:r>
-      <w:r>
-        <w:t xml:space="preserve"> Allowance system that caters the </w:t>
-      </w:r>
-      <w:r>
-        <w:t>requirement</w:t>
-      </w:r>
-      <w:r>
-        <w:t xml:space="preserve"> of processing all Travelling Allowance claims either domestic or International through online mode.</w:t>
-      </w:r>
-      <w:r>
-        <w:t xml:space="preserve"> This system has made a leap in encouraging paperless office by automating the process </w:t>
-      </w:r>
-      <w:r>
-        <w:t xml:space="preserve">o of Travelling Allowance </w:t>
-      </w:r>
-      <w:r>
-        <w:t xml:space="preserve">both for employee as well as </w:t>
-      </w:r>
-      <w:r>
-        <w:t xml:space="preserve">for </w:t>
-      </w:r>
-      <w:r>
-        <w:t xml:space="preserve">administrations and </w:t>
-      </w:r>
-      <w:proofErr w:type="spellStart"/>
-      <w:r>
-        <w:t>accounts</w:t>
-      </w:r>
-      <w:r>
-        <w:t>personnel’s</w:t>
-      </w:r>
-      <w:proofErr w:type="spellEnd"/>
-      <w:r>
-        <w:t>. This</w:t>
-      </w:r>
-      <w:r>
-        <w:t xml:space="preserve"> system has developed as an </w:t>
-      </w:r>
-      <w:r>
-        <w:t xml:space="preserve">enhancement to SANDESH software to </w:t>
-      </w:r>
-      <w:r>
-        <w:t>introduce</w:t>
-      </w:r>
-      <w:r>
-        <w:t xml:space="preserve"> e-governance in office.</w:t>
-      </w:r>
-    </w:p>
-    <w:p>
-      <w:r>
-        <w:t>5 min claims.</w:t>
-      </w:r>
-    </w:p>
-    <w:p>
-      <w:r>
-        <w:br/>
-      </w:r>
-      <w:proofErr w:type="gramStart"/>
-      <w:r>
-        <w:t>further</w:t>
-      </w:r>
-      <w:proofErr w:type="gramEnd"/>
-      <w:r>
-        <w:t xml:space="preserve"> one new module has introduced for </w:t>
-      </w:r>
-      <w:proofErr w:type="spellStart"/>
-      <w:r>
-        <w:t>digit</w:t>
-      </w:r>
-      <w:r>
-        <w:t>ation</w:t>
-      </w:r>
-      <w:proofErr w:type="spellEnd"/>
-      <w:r>
-        <w:t xml:space="preserve"> of Travel agent payments like </w:t>
-      </w:r>
-      <w:proofErr w:type="spellStart"/>
-      <w:r>
-        <w:t>Balmer</w:t>
-      </w:r>
-      <w:proofErr w:type="spellEnd"/>
+    </w:p>
+    <w:p>
+      <w:r>
+        <w:t>A/C can reject and approve the bills</w:t>
+      </w:r>
+      <w:r>
+        <w:t>.</w:t>
+      </w:r>
+      <w:r>
+        <w:t xml:space="preserve"> And same will be shown in Clerk Login for further </w:t>
+      </w:r>
+      <w:r>
+        <w:t>processing</w:t>
+      </w:r>
       <w:r>
         <w:t xml:space="preserve"> </w:t>
       </w:r>
-      <w:proofErr w:type="spellStart"/>
-      <w:r>
-        <w:t>Lawrie</w:t>
-      </w:r>
-      <w:proofErr w:type="spellEnd"/>
-      <w:r>
-        <w:t>.</w:t>
-      </w:r>
-      <w:r>
-        <w:br/>
-        <w:t xml:space="preserve">So far the </w:t>
-      </w:r>
-      <w:r>
-        <w:t xml:space="preserve">records of </w:t>
-      </w:r>
-      <w:proofErr w:type="spellStart"/>
-      <w:r>
-        <w:t>Balmer</w:t>
-      </w:r>
-      <w:proofErr w:type="spellEnd"/>
+    </w:p>
+    <w:p>
+      <w:r>
+        <w:br w:type="page"/>
+      </w:r>
+      <w:r>
+        <w:lastRenderedPageBreak/>
+        <w:t>Provide count.</w:t>
+      </w:r>
+    </w:p>
+    <w:p>
+      <w:r>
+        <w:br/>
+      </w:r>
+      <w:r>
+        <w:t xml:space="preserve">As an </w:t>
+      </w:r>
+      <w:r>
+        <w:t>enhancement</w:t>
+      </w:r>
+      <w:r>
+        <w:t xml:space="preserve"> to this module an Incentive management module also developed which can adjust the fare incurred by the govt with the incentive received to travel agent for air booking.</w:t>
+      </w:r>
+      <w:r>
+        <w:br/>
+        <w:t>All paper work get vanished and lot of efforts in maintaining the records is saved after the digitization.</w:t>
+      </w:r>
+    </w:p>
+    <w:p>
+      <w:r>
+        <w:t xml:space="preserve">Next, </w:t>
+      </w:r>
+      <w:r>
+        <w:t>I</w:t>
+      </w:r>
       <w:r>
         <w:t xml:space="preserve"> </w:t>
-      </w:r>
-      <w:proofErr w:type="spellStart"/>
-      <w:r>
-        <w:t>Lawrie’s</w:t>
-      </w:r>
-      <w:proofErr w:type="spellEnd"/>
-      <w:r>
-        <w:t xml:space="preserve"> transactions had been ma</w:t>
-      </w:r>
-      <w:r>
-        <w:t xml:space="preserve">intained and processed </w:t>
-      </w:r>
-      <w:r>
-        <w:t xml:space="preserve">by </w:t>
-      </w:r>
-      <w:r>
-        <w:t xml:space="preserve">Accounts </w:t>
-      </w:r>
-      <w:proofErr w:type="spellStart"/>
-      <w:r>
-        <w:t>officials</w:t>
-      </w:r>
-      <w:r>
-        <w:t>through</w:t>
-      </w:r>
-      <w:proofErr w:type="spellEnd"/>
-      <w:r>
-        <w:t xml:space="preserve"> </w:t>
-      </w:r>
-      <w:r>
-        <w:t xml:space="preserve">offline mode which had completely </w:t>
-      </w:r>
-      <w:r>
-        <w:t>transformed</w:t>
-      </w:r>
-      <w:r>
-        <w:t xml:space="preserve"> to online </w:t>
-      </w:r>
-      <w:r>
-        <w:t>mode. Through</w:t>
-      </w:r>
-      <w:r>
-        <w:t xml:space="preserve"> this module, Account official now able to add/update/delete every bill details and take the online approval from Account officer to pass the bill for payment.</w:t>
-      </w:r>
-      <w:r>
-        <w:t xml:space="preserve"> As an </w:t>
-      </w:r>
-      <w:r>
-        <w:t>enhancement</w:t>
-      </w:r>
-      <w:r>
-        <w:t xml:space="preserve"> to this module an Incentive management module also developed which can adjust the fare incurred by the </w:t>
-      </w:r>
-      <w:proofErr w:type="spellStart"/>
-      <w:r>
-        <w:t>govt</w:t>
-      </w:r>
-      <w:proofErr w:type="spellEnd"/>
-      <w:r>
-        <w:t xml:space="preserve"> with the incentive received to travel agent for air booking.</w:t>
-      </w:r>
-      <w:r>
-        <w:br/>
-        <w:t>All paper work get vanished and lot of efforts in maintaining the records is saved after the digitization.</w:t>
-      </w:r>
-    </w:p>
-    <w:p>
-      <w:r>
-        <w:t xml:space="preserve">Next, we </w:t>
       </w:r>
       <w:r>
         <w:t xml:space="preserve">have </w:t>
@@ -657,7 +557,6 @@
     </w:p>
     <w:p>
       <w:r>
-        <w:lastRenderedPageBreak/>
         <w:t xml:space="preserve">Next, we have developed a prototype model </w:t>
       </w:r>
       <w:r>
@@ -691,18 +590,10 @@
         <w:t xml:space="preserve">using </w:t>
       </w:r>
       <w:r>
-        <w:t xml:space="preserve">SPIRN </w:t>
-      </w:r>
-      <w:proofErr w:type="spellStart"/>
-      <w:r>
-        <w:t>BOOT</w:t>
-      </w:r>
-      <w:r>
-        <w:t>and</w:t>
-      </w:r>
-      <w:proofErr w:type="spellEnd"/>
-      <w:r>
-        <w:t xml:space="preserve"> Hibernate </w:t>
+        <w:t>SPIRN BOOT</w:t>
+      </w:r>
+      <w:r>
+        <w:t xml:space="preserve">and Hibernate </w:t>
       </w:r>
       <w:r>
         <w:t>technology that provides many developmental benefits</w:t>
@@ -730,15 +621,7 @@
       </w:r>
       <w:r>
         <w:br/>
-        <w:t xml:space="preserve">All NCs and Internal and External Audits had </w:t>
-      </w:r>
-      <w:proofErr w:type="spellStart"/>
-      <w:r>
-        <w:t>happended</w:t>
-      </w:r>
-      <w:proofErr w:type="spellEnd"/>
-      <w:r>
-        <w:t xml:space="preserve"> on </w:t>
+        <w:t xml:space="preserve">All NCs and Internal and External Audits had happended on </w:t>
       </w:r>
       <w:r>
         <w:t>satisfactorily</w:t>
@@ -1216,7 +1099,7 @@
   <a:extraClrSchemeLst/>
   <a:extLst>
     <a:ext uri="{05A4C25C-085E-4340-85A3-A5531E510DB2}">
-      <thm15:themeFamily xmlns:thm15="http://schemas.microsoft.com/office/thememl/2012/main" xmlns="" name="Office Theme" id="{62F939B6-93AF-4DB8-9C6B-D6C7DFDC589F}" vid="{4A3C46E8-61CC-4603-A589-7422A47A8E4A}"/>
+      <thm15:themeFamily xmlns="" xmlns:thm15="http://schemas.microsoft.com/office/thememl/2012/main" name="Office Theme" id="{62F939B6-93AF-4DB8-9C6B-D6C7DFDC589F}" vid="{4A3C46E8-61CC-4603-A589-7422A47A8E4A}"/>
     </a:ext>
   </a:extLst>
 </a:theme>
